--- a/TEAM_PROJECT1/Market Segmentation Analysis.docx
+++ b/TEAM_PROJECT1/Market Segmentation Analysis.docx
@@ -139,6 +139,97 @@
     <w:p>
       <w:pPr>
         <w:pStyle w:val="ListParagraph"/>
+        <w:numPr>
+          <w:ilvl w:val="0"/>
+          <w:numId w:val="11"/>
+        </w:numPr>
+        <w:rPr>
+          <w:rFonts w:ascii="Times New Roman" w:hAnsi="Times New Roman" w:cs="Times New Roman"/>
+          <w:sz w:val="24"/>
+          <w:szCs w:val="24"/>
+        </w:rPr>
+      </w:pPr>
+      <w:r>
+        <w:rPr>
+          <w:rFonts w:ascii="Times New Roman" w:hAnsi="Times New Roman" w:cs="Times New Roman"/>
+          <w:sz w:val="24"/>
+          <w:szCs w:val="24"/>
+        </w:rPr>
+        <w:t>Step 7: Describing Segments</w:t>
+      </w:r>
+    </w:p>
+    <w:p>
+      <w:pPr>
+        <w:pStyle w:val="ListParagraph"/>
+        <w:numPr>
+          <w:ilvl w:val="0"/>
+          <w:numId w:val="11"/>
+        </w:numPr>
+        <w:rPr>
+          <w:rFonts w:ascii="Times New Roman" w:hAnsi="Times New Roman" w:cs="Times New Roman"/>
+          <w:sz w:val="24"/>
+          <w:szCs w:val="24"/>
+        </w:rPr>
+      </w:pPr>
+      <w:r>
+        <w:rPr>
+          <w:rFonts w:ascii="Times New Roman" w:hAnsi="Times New Roman" w:cs="Times New Roman"/>
+          <w:sz w:val="24"/>
+          <w:szCs w:val="24"/>
+        </w:rPr>
+        <w:t>Step 8: Selecting the Target Segment(s) Summary</w:t>
+      </w:r>
+    </w:p>
+    <w:p>
+      <w:pPr>
+        <w:pStyle w:val="ListParagraph"/>
+        <w:numPr>
+          <w:ilvl w:val="0"/>
+          <w:numId w:val="11"/>
+        </w:numPr>
+        <w:rPr>
+          <w:rFonts w:ascii="Times New Roman" w:hAnsi="Times New Roman" w:cs="Times New Roman"/>
+          <w:sz w:val="24"/>
+          <w:szCs w:val="24"/>
+        </w:rPr>
+      </w:pPr>
+      <w:r>
+        <w:rPr>
+          <w:rFonts w:ascii="Times New Roman" w:hAnsi="Times New Roman" w:cs="Times New Roman"/>
+          <w:sz w:val="24"/>
+          <w:szCs w:val="24"/>
+        </w:rPr>
+        <w:t>Step 9: Customi</w:t>
+      </w:r>
+      <w:r>
+        <w:rPr>
+          <w:rFonts w:ascii="Times New Roman" w:hAnsi="Times New Roman" w:cs="Times New Roman"/>
+          <w:sz w:val="24"/>
+          <w:szCs w:val="24"/>
+        </w:rPr>
+        <w:t>z</w:t>
+      </w:r>
+      <w:r>
+        <w:rPr>
+          <w:rFonts w:ascii="Times New Roman" w:hAnsi="Times New Roman" w:cs="Times New Roman"/>
+          <w:sz w:val="24"/>
+          <w:szCs w:val="24"/>
+        </w:rPr>
+        <w:t>ing the Marketing Mix</w:t>
+      </w:r>
+    </w:p>
+    <w:p>
+      <w:pPr>
+        <w:pStyle w:val="ListParagraph"/>
+        <w:rPr>
+          <w:rFonts w:ascii="Times New Roman" w:hAnsi="Times New Roman" w:cs="Times New Roman"/>
+          <w:sz w:val="24"/>
+          <w:szCs w:val="24"/>
+        </w:rPr>
+      </w:pPr>
+    </w:p>
+    <w:p>
+      <w:pPr>
         <w:rPr>
           <w:rFonts w:ascii="Times New Roman" w:hAnsi="Times New Roman" w:cs="Times New Roman"/>
           <w:sz w:val="24"/>
@@ -566,6 +657,7 @@
           <w:sz w:val="24"/>
           <w:szCs w:val="24"/>
         </w:rPr>
+        <w:lastRenderedPageBreak/>
         <w:t>Resource and Process Issues</w:t>
       </w:r>
       <w:r>
@@ -616,7 +708,6 @@
           <w:sz w:val="24"/>
           <w:szCs w:val="24"/>
         </w:rPr>
-        <w:lastRenderedPageBreak/>
         <w:t>Poor planning, unclear objectives, and inadequate processes can impede progress.</w:t>
       </w:r>
     </w:p>
@@ -1199,37 +1290,15 @@
     </w:p>
     <w:p>
       <w:pPr>
-        <w:ind w:left="1440"/>
-        <w:rPr>
-          <w:rFonts w:ascii="Times New Roman" w:hAnsi="Times New Roman" w:cs="Times New Roman"/>
-          <w:sz w:val="24"/>
-          <w:szCs w:val="24"/>
-        </w:rPr>
-      </w:pPr>
-    </w:p>
-    <w:p>
-      <w:pPr>
-        <w:ind w:left="1440"/>
-        <w:rPr>
-          <w:rFonts w:ascii="Times New Roman" w:hAnsi="Times New Roman" w:cs="Times New Roman"/>
-          <w:sz w:val="24"/>
-          <w:szCs w:val="24"/>
-        </w:rPr>
-      </w:pPr>
-    </w:p>
-    <w:p>
-      <w:pPr>
-        <w:ind w:left="1440"/>
-        <w:rPr>
-          <w:rFonts w:ascii="Times New Roman" w:hAnsi="Times New Roman" w:cs="Times New Roman"/>
-          <w:sz w:val="24"/>
-          <w:szCs w:val="24"/>
-        </w:rPr>
-      </w:pPr>
-    </w:p>
-    <w:p>
-      <w:pPr>
-        <w:ind w:left="1440"/>
+        <w:rPr>
+          <w:rFonts w:ascii="Times New Roman" w:hAnsi="Times New Roman" w:cs="Times New Roman"/>
+          <w:sz w:val="24"/>
+          <w:szCs w:val="24"/>
+        </w:rPr>
+      </w:pPr>
+    </w:p>
+    <w:p>
+      <w:pPr>
         <w:rPr>
           <w:rFonts w:ascii="Times New Roman" w:hAnsi="Times New Roman" w:cs="Times New Roman"/>
           <w:sz w:val="24"/>
@@ -2196,8 +2265,165 @@
           <w:sz w:val="28"/>
           <w:szCs w:val="28"/>
         </w:rPr>
-        <w:t>3</w:t>
-      </w:r>
+        <w:t>3.2 Segmentation Criteria</w:t>
+      </w:r>
+    </w:p>
+    <w:p>
+      <w:pPr>
+        <w:rPr>
+          <w:rFonts w:ascii="Times New Roman" w:hAnsi="Times New Roman" w:cs="Times New Roman"/>
+          <w:sz w:val="24"/>
+          <w:szCs w:val="24"/>
+        </w:rPr>
+      </w:pPr>
+      <w:r>
+        <w:rPr>
+          <w:rFonts w:ascii="Times New Roman" w:hAnsi="Times New Roman" w:cs="Times New Roman"/>
+          <w:sz w:val="24"/>
+          <w:szCs w:val="24"/>
+        </w:rPr>
+        <w:t xml:space="preserve">Before collecting data, organizations must decide on the </w:t>
+      </w:r>
+      <w:r>
+        <w:rPr>
+          <w:rFonts w:ascii="Times New Roman" w:hAnsi="Times New Roman" w:cs="Times New Roman"/>
+          <w:b/>
+          <w:bCs/>
+          <w:sz w:val="24"/>
+          <w:szCs w:val="24"/>
+        </w:rPr>
+        <w:t>segmentation criteria</w:t>
+      </w:r>
+      <w:r>
+        <w:rPr>
+          <w:rFonts w:ascii="Times New Roman" w:hAnsi="Times New Roman" w:cs="Times New Roman"/>
+          <w:sz w:val="24"/>
+          <w:szCs w:val="24"/>
+        </w:rPr>
+        <w:t xml:space="preserve">. These criteria guide the selection of segmentation variables and can include geographic, socio-demographic, psychographic, and </w:t>
+      </w:r>
+      <w:proofErr w:type="spellStart"/>
+      <w:r>
+        <w:rPr>
+          <w:rFonts w:ascii="Times New Roman" w:hAnsi="Times New Roman" w:cs="Times New Roman"/>
+          <w:sz w:val="24"/>
+          <w:szCs w:val="24"/>
+        </w:rPr>
+        <w:t>behavioral</w:t>
+      </w:r>
+      <w:proofErr w:type="spellEnd"/>
+      <w:r>
+        <w:rPr>
+          <w:rFonts w:ascii="Times New Roman" w:hAnsi="Times New Roman" w:cs="Times New Roman"/>
+          <w:sz w:val="24"/>
+          <w:szCs w:val="24"/>
+        </w:rPr>
+        <w:t xml:space="preserve"> aspects. The choice of criteria affects the segmentation outcome and should be based on relevance and simplicity.</w:t>
+      </w:r>
+    </w:p>
+    <w:p>
+      <w:pPr>
+        <w:rPr>
+          <w:rFonts w:ascii="Times New Roman" w:hAnsi="Times New Roman" w:cs="Times New Roman"/>
+          <w:sz w:val="24"/>
+          <w:szCs w:val="24"/>
+        </w:rPr>
+      </w:pPr>
+      <w:r>
+        <w:rPr>
+          <w:rFonts w:ascii="Times New Roman" w:hAnsi="Times New Roman" w:cs="Times New Roman"/>
+          <w:b/>
+          <w:bCs/>
+          <w:sz w:val="24"/>
+          <w:szCs w:val="24"/>
+        </w:rPr>
+        <w:t>Geographic Segmentation</w:t>
+      </w:r>
+      <w:r>
+        <w:rPr>
+          <w:rFonts w:ascii="Times New Roman" w:hAnsi="Times New Roman" w:cs="Times New Roman"/>
+          <w:sz w:val="24"/>
+          <w:szCs w:val="24"/>
+        </w:rPr>
+        <w:t xml:space="preserve"> uses location-based criteria to form market segments. For example, a national tourism organization might segment tourists by language or region. Geographic segmentation is straightforward and practical but may not always capture relevant product preferences.</w:t>
+      </w:r>
+    </w:p>
+    <w:p>
+      <w:pPr>
+        <w:rPr>
+          <w:rFonts w:ascii="Times New Roman" w:hAnsi="Times New Roman" w:cs="Times New Roman"/>
+          <w:sz w:val="24"/>
+          <w:szCs w:val="24"/>
+        </w:rPr>
+      </w:pPr>
+      <w:r>
+        <w:rPr>
+          <w:rFonts w:ascii="Times New Roman" w:hAnsi="Times New Roman" w:cs="Times New Roman"/>
+          <w:b/>
+          <w:bCs/>
+          <w:sz w:val="24"/>
+          <w:szCs w:val="24"/>
+        </w:rPr>
+        <w:t>Socio-Demographic Segmentation</w:t>
+      </w:r>
+      <w:r>
+        <w:rPr>
+          <w:rFonts w:ascii="Times New Roman" w:hAnsi="Times New Roman" w:cs="Times New Roman"/>
+          <w:sz w:val="24"/>
+          <w:szCs w:val="24"/>
+        </w:rPr>
+        <w:t xml:space="preserve"> uses characteristics such as age, gender, income, and education. This approach is useful in industries like luxury goods or tourism, where socio-demographic factors often correlate with preferences. However, socio-demographic criteria alone may not fully explain consumer behavio</w:t>
+      </w:r>
+      <w:r>
+        <w:rPr>
+          <w:rFonts w:ascii="Times New Roman" w:hAnsi="Times New Roman" w:cs="Times New Roman"/>
+          <w:sz w:val="24"/>
+          <w:szCs w:val="24"/>
+        </w:rPr>
+        <w:t>u</w:t>
+      </w:r>
+      <w:r>
+        <w:rPr>
+          <w:rFonts w:ascii="Times New Roman" w:hAnsi="Times New Roman" w:cs="Times New Roman"/>
+          <w:sz w:val="24"/>
+          <w:szCs w:val="24"/>
+        </w:rPr>
+        <w:t>r, as they often account for only a small portion of behavio</w:t>
+      </w:r>
+      <w:r>
+        <w:rPr>
+          <w:rFonts w:ascii="Times New Roman" w:hAnsi="Times New Roman" w:cs="Times New Roman"/>
+          <w:sz w:val="24"/>
+          <w:szCs w:val="24"/>
+        </w:rPr>
+        <w:t>u</w:t>
+      </w:r>
+      <w:r>
+        <w:rPr>
+          <w:rFonts w:ascii="Times New Roman" w:hAnsi="Times New Roman" w:cs="Times New Roman"/>
+          <w:sz w:val="24"/>
+          <w:szCs w:val="24"/>
+        </w:rPr>
+        <w:t>r variance.</w:t>
+      </w:r>
+    </w:p>
+    <w:p>
+      <w:pPr>
+        <w:rPr>
+          <w:rFonts w:ascii="Times New Roman" w:hAnsi="Times New Roman" w:cs="Times New Roman"/>
+          <w:sz w:val="32"/>
+          <w:szCs w:val="32"/>
+        </w:rPr>
+      </w:pPr>
+    </w:p>
+    <w:p>
+      <w:pPr>
+        <w:rPr>
+          <w:rFonts w:ascii="Times New Roman" w:hAnsi="Times New Roman" w:cs="Times New Roman"/>
+          <w:sz w:val="24"/>
+          <w:szCs w:val="24"/>
+        </w:rPr>
+      </w:pPr>
       <w:r>
         <w:rPr>
           <w:rFonts w:ascii="Times New Roman" w:hAnsi="Times New Roman" w:cs="Times New Roman"/>
@@ -2206,42 +2432,425 @@
           <w:sz w:val="28"/>
           <w:szCs w:val="28"/>
         </w:rPr>
-        <w:t>.2 Segmentation Criteria</w:t>
-      </w:r>
-    </w:p>
-    <w:p>
-      <w:pPr>
-        <w:rPr>
-          <w:rFonts w:ascii="Times New Roman" w:hAnsi="Times New Roman" w:cs="Times New Roman"/>
-          <w:sz w:val="24"/>
-          <w:szCs w:val="24"/>
-        </w:rPr>
-      </w:pPr>
-      <w:r>
-        <w:rPr>
-          <w:rFonts w:ascii="Times New Roman" w:hAnsi="Times New Roman" w:cs="Times New Roman"/>
-          <w:sz w:val="24"/>
-          <w:szCs w:val="24"/>
-        </w:rPr>
-        <w:t xml:space="preserve">Before collecting data, organizations must decide on the </w:t>
-      </w:r>
-      <w:r>
-        <w:rPr>
-          <w:rFonts w:ascii="Times New Roman" w:hAnsi="Times New Roman" w:cs="Times New Roman"/>
-          <w:b/>
-          <w:bCs/>
-          <w:sz w:val="24"/>
-          <w:szCs w:val="24"/>
-        </w:rPr>
-        <w:t>segmentation criteria</w:t>
-      </w:r>
-      <w:r>
-        <w:rPr>
-          <w:rFonts w:ascii="Times New Roman" w:hAnsi="Times New Roman" w:cs="Times New Roman"/>
-          <w:sz w:val="24"/>
-          <w:szCs w:val="24"/>
-        </w:rPr>
-        <w:t xml:space="preserve">. These criteria guide the selection of segmentation variables and can include geographic, socio-demographic, psychographic, and </w:t>
+        <w:t>3.3 Data from Survey Studies</w:t>
+      </w:r>
+      <w:r>
+        <w:rPr>
+          <w:rFonts w:ascii="Times New Roman" w:hAnsi="Times New Roman" w:cs="Times New Roman"/>
+          <w:sz w:val="24"/>
+          <w:szCs w:val="24"/>
+        </w:rPr>
+        <w:t xml:space="preserve"> </w:t>
+      </w:r>
+    </w:p>
+    <w:p>
+      <w:pPr>
+        <w:rPr>
+          <w:rFonts w:ascii="Times New Roman" w:hAnsi="Times New Roman" w:cs="Times New Roman"/>
+          <w:sz w:val="24"/>
+          <w:szCs w:val="24"/>
+        </w:rPr>
+      </w:pPr>
+      <w:r>
+        <w:rPr>
+          <w:rFonts w:ascii="Times New Roman" w:hAnsi="Times New Roman" w:cs="Times New Roman"/>
+          <w:sz w:val="24"/>
+          <w:szCs w:val="24"/>
+        </w:rPr>
+        <w:t>Surveys are a common method for collecting data. Key considerations include:</w:t>
+      </w:r>
+    </w:p>
+    <w:p>
+      <w:pPr>
+        <w:numPr>
+          <w:ilvl w:val="0"/>
+          <w:numId w:val="9"/>
+        </w:numPr>
+        <w:rPr>
+          <w:rFonts w:ascii="Times New Roman" w:hAnsi="Times New Roman" w:cs="Times New Roman"/>
+          <w:sz w:val="24"/>
+          <w:szCs w:val="24"/>
+        </w:rPr>
+      </w:pPr>
+      <w:r>
+        <w:rPr>
+          <w:rFonts w:ascii="Times New Roman" w:hAnsi="Times New Roman" w:cs="Times New Roman"/>
+          <w:b/>
+          <w:bCs/>
+          <w:sz w:val="24"/>
+          <w:szCs w:val="24"/>
+        </w:rPr>
+        <w:t>Choice of Variables</w:t>
+      </w:r>
+      <w:r>
+        <w:rPr>
+          <w:rFonts w:ascii="Times New Roman" w:hAnsi="Times New Roman" w:cs="Times New Roman"/>
+          <w:sz w:val="24"/>
+          <w:szCs w:val="24"/>
+        </w:rPr>
+        <w:t>: Select relevant variables that align with your segmentation goals (e.g., demographic, psychographic, behavio</w:t>
+      </w:r>
+      <w:r>
+        <w:rPr>
+          <w:rFonts w:ascii="Times New Roman" w:hAnsi="Times New Roman" w:cs="Times New Roman"/>
+          <w:sz w:val="24"/>
+          <w:szCs w:val="24"/>
+        </w:rPr>
+        <w:t>u</w:t>
+      </w:r>
+      <w:r>
+        <w:rPr>
+          <w:rFonts w:ascii="Times New Roman" w:hAnsi="Times New Roman" w:cs="Times New Roman"/>
+          <w:sz w:val="24"/>
+          <w:szCs w:val="24"/>
+        </w:rPr>
+        <w:t>ral).</w:t>
+      </w:r>
+    </w:p>
+    <w:p>
+      <w:pPr>
+        <w:numPr>
+          <w:ilvl w:val="0"/>
+          <w:numId w:val="9"/>
+        </w:numPr>
+        <w:rPr>
+          <w:rFonts w:ascii="Times New Roman" w:hAnsi="Times New Roman" w:cs="Times New Roman"/>
+          <w:sz w:val="24"/>
+          <w:szCs w:val="24"/>
+        </w:rPr>
+      </w:pPr>
+      <w:r>
+        <w:rPr>
+          <w:rFonts w:ascii="Times New Roman" w:hAnsi="Times New Roman" w:cs="Times New Roman"/>
+          <w:b/>
+          <w:bCs/>
+          <w:sz w:val="24"/>
+          <w:szCs w:val="24"/>
+        </w:rPr>
+        <w:t>Response Options</w:t>
+      </w:r>
+      <w:r>
+        <w:rPr>
+          <w:rFonts w:ascii="Times New Roman" w:hAnsi="Times New Roman" w:cs="Times New Roman"/>
+          <w:sz w:val="24"/>
+          <w:szCs w:val="24"/>
+        </w:rPr>
+        <w:t>: Design response options carefully to capture accurate and useful data.</w:t>
+      </w:r>
+    </w:p>
+    <w:p>
+      <w:pPr>
+        <w:numPr>
+          <w:ilvl w:val="0"/>
+          <w:numId w:val="9"/>
+        </w:numPr>
+        <w:rPr>
+          <w:rFonts w:ascii="Times New Roman" w:hAnsi="Times New Roman" w:cs="Times New Roman"/>
+          <w:sz w:val="24"/>
+          <w:szCs w:val="24"/>
+        </w:rPr>
+      </w:pPr>
+      <w:r>
+        <w:rPr>
+          <w:rFonts w:ascii="Times New Roman" w:hAnsi="Times New Roman" w:cs="Times New Roman"/>
+          <w:b/>
+          <w:bCs/>
+          <w:sz w:val="24"/>
+          <w:szCs w:val="24"/>
+        </w:rPr>
+        <w:t>Response Styles</w:t>
+      </w:r>
+      <w:r>
+        <w:rPr>
+          <w:rFonts w:ascii="Times New Roman" w:hAnsi="Times New Roman" w:cs="Times New Roman"/>
+          <w:sz w:val="24"/>
+          <w:szCs w:val="24"/>
+        </w:rPr>
+        <w:t>: Be aware of potential biases in how respondents answer questions and account for them in your analysis.</w:t>
+      </w:r>
+    </w:p>
+    <w:p>
+      <w:pPr>
+        <w:numPr>
+          <w:ilvl w:val="0"/>
+          <w:numId w:val="9"/>
+        </w:numPr>
+        <w:rPr>
+          <w:rFonts w:ascii="Times New Roman" w:hAnsi="Times New Roman" w:cs="Times New Roman"/>
+          <w:sz w:val="24"/>
+          <w:szCs w:val="24"/>
+        </w:rPr>
+      </w:pPr>
+      <w:r>
+        <w:rPr>
+          <w:rFonts w:ascii="Times New Roman" w:hAnsi="Times New Roman" w:cs="Times New Roman"/>
+          <w:b/>
+          <w:bCs/>
+          <w:sz w:val="24"/>
+          <w:szCs w:val="24"/>
+        </w:rPr>
+        <w:t>Sample Size</w:t>
+      </w:r>
+      <w:r>
+        <w:rPr>
+          <w:rFonts w:ascii="Times New Roman" w:hAnsi="Times New Roman" w:cs="Times New Roman"/>
+          <w:sz w:val="24"/>
+          <w:szCs w:val="24"/>
+        </w:rPr>
+        <w:t>: Ensure the sample size is large and representative enough to provide reliable results.</w:t>
+      </w:r>
+    </w:p>
+    <w:p>
+      <w:pPr>
+        <w:rPr>
+          <w:rFonts w:ascii="Times New Roman" w:hAnsi="Times New Roman" w:cs="Times New Roman"/>
+          <w:sz w:val="24"/>
+          <w:szCs w:val="24"/>
+        </w:rPr>
+      </w:pPr>
+      <w:r>
+        <w:rPr>
+          <w:rFonts w:ascii="Times New Roman" w:hAnsi="Times New Roman" w:cs="Times New Roman"/>
+          <w:b/>
+          <w:bCs/>
+          <w:sz w:val="28"/>
+          <w:szCs w:val="28"/>
+        </w:rPr>
+        <w:t>3.4 Data from Internal Sources</w:t>
+      </w:r>
+      <w:r>
+        <w:rPr>
+          <w:rFonts w:ascii="Times New Roman" w:hAnsi="Times New Roman" w:cs="Times New Roman"/>
+          <w:sz w:val="24"/>
+          <w:szCs w:val="24"/>
+        </w:rPr>
+        <w:t xml:space="preserve"> </w:t>
+      </w:r>
+    </w:p>
+    <w:p>
+      <w:pPr>
+        <w:rPr>
+          <w:rFonts w:ascii="Times New Roman" w:hAnsi="Times New Roman" w:cs="Times New Roman"/>
+          <w:sz w:val="24"/>
+          <w:szCs w:val="24"/>
+        </w:rPr>
+      </w:pPr>
+      <w:r>
+        <w:rPr>
+          <w:rFonts w:ascii="Times New Roman" w:hAnsi="Times New Roman" w:cs="Times New Roman"/>
+          <w:sz w:val="24"/>
+          <w:szCs w:val="24"/>
+        </w:rPr>
+        <w:t>Leverage internal data such as customer databases, sales records, and transaction histories. This data reflects real customer interactions and behavio</w:t>
+      </w:r>
+      <w:r>
+        <w:rPr>
+          <w:rFonts w:ascii="Times New Roman" w:hAnsi="Times New Roman" w:cs="Times New Roman"/>
+          <w:sz w:val="24"/>
+          <w:szCs w:val="24"/>
+        </w:rPr>
+        <w:t>u</w:t>
+      </w:r>
+      <w:r>
+        <w:rPr>
+          <w:rFonts w:ascii="Times New Roman" w:hAnsi="Times New Roman" w:cs="Times New Roman"/>
+          <w:sz w:val="24"/>
+          <w:szCs w:val="24"/>
+        </w:rPr>
+        <w:t>rs, offering valuable insights for segmentation.</w:t>
+      </w:r>
+    </w:p>
+    <w:p>
+      <w:pPr>
+        <w:rPr>
+          <w:rFonts w:ascii="Times New Roman" w:hAnsi="Times New Roman" w:cs="Times New Roman"/>
+          <w:sz w:val="24"/>
+          <w:szCs w:val="24"/>
+        </w:rPr>
+      </w:pPr>
+    </w:p>
+    <w:p>
+      <w:pPr>
+        <w:rPr>
+          <w:rFonts w:ascii="Times New Roman" w:hAnsi="Times New Roman" w:cs="Times New Roman"/>
+          <w:sz w:val="24"/>
+          <w:szCs w:val="24"/>
+        </w:rPr>
+      </w:pPr>
+      <w:r>
+        <w:rPr>
+          <w:rFonts w:ascii="Times New Roman" w:hAnsi="Times New Roman" w:cs="Times New Roman"/>
+          <w:b/>
+          <w:bCs/>
+          <w:sz w:val="28"/>
+          <w:szCs w:val="28"/>
+        </w:rPr>
+        <w:t>3.5 Data from Experimental Studies</w:t>
+      </w:r>
+      <w:r>
+        <w:rPr>
+          <w:rFonts w:ascii="Times New Roman" w:hAnsi="Times New Roman" w:cs="Times New Roman"/>
+          <w:sz w:val="24"/>
+          <w:szCs w:val="24"/>
+        </w:rPr>
+        <w:t xml:space="preserve"> </w:t>
+      </w:r>
+    </w:p>
+    <w:p>
+      <w:pPr>
+        <w:rPr>
+          <w:rFonts w:ascii="Times New Roman" w:hAnsi="Times New Roman" w:cs="Times New Roman"/>
+          <w:sz w:val="24"/>
+          <w:szCs w:val="24"/>
+        </w:rPr>
+      </w:pPr>
+      <w:r>
+        <w:rPr>
+          <w:rFonts w:ascii="Times New Roman" w:hAnsi="Times New Roman" w:cs="Times New Roman"/>
+          <w:sz w:val="24"/>
+          <w:szCs w:val="24"/>
+        </w:rPr>
+        <w:t>Conduct experiments to observe how changes in variables affect consumer behavio</w:t>
+      </w:r>
+      <w:r>
+        <w:rPr>
+          <w:rFonts w:ascii="Times New Roman" w:hAnsi="Times New Roman" w:cs="Times New Roman"/>
+          <w:sz w:val="24"/>
+          <w:szCs w:val="24"/>
+        </w:rPr>
+        <w:t>u</w:t>
+      </w:r>
+      <w:r>
+        <w:rPr>
+          <w:rFonts w:ascii="Times New Roman" w:hAnsi="Times New Roman" w:cs="Times New Roman"/>
+          <w:sz w:val="24"/>
+          <w:szCs w:val="24"/>
+        </w:rPr>
+        <w:t>r. This approach helps in understanding cause-and-effect relationships and refining segmentation strategies.</w:t>
+      </w:r>
+    </w:p>
+    <w:p>
+      <w:pPr>
+        <w:rPr>
+          <w:rFonts w:ascii="Times New Roman" w:hAnsi="Times New Roman" w:cs="Times New Roman"/>
+          <w:sz w:val="28"/>
+          <w:szCs w:val="28"/>
+        </w:rPr>
+      </w:pPr>
+      <w:r>
+        <w:rPr>
+          <w:rFonts w:ascii="Times New Roman" w:hAnsi="Times New Roman" w:cs="Times New Roman"/>
+          <w:b/>
+          <w:bCs/>
+          <w:sz w:val="28"/>
+          <w:szCs w:val="28"/>
+        </w:rPr>
+        <w:t>3.6 Step 3 Checklist</w:t>
+      </w:r>
+    </w:p>
+    <w:p>
+      <w:pPr>
+        <w:numPr>
+          <w:ilvl w:val="0"/>
+          <w:numId w:val="10"/>
+        </w:numPr>
+        <w:rPr>
+          <w:rFonts w:ascii="Times New Roman" w:hAnsi="Times New Roman" w:cs="Times New Roman"/>
+          <w:sz w:val="24"/>
+          <w:szCs w:val="24"/>
+        </w:rPr>
+      </w:pPr>
+      <w:r>
+        <w:rPr>
+          <w:rFonts w:ascii="Times New Roman" w:hAnsi="Times New Roman" w:cs="Times New Roman"/>
+          <w:sz w:val="24"/>
+          <w:szCs w:val="24"/>
+        </w:rPr>
+        <w:t>Convene a market segmentation team meeting.</w:t>
+      </w:r>
+    </w:p>
+    <w:p>
+      <w:pPr>
+        <w:numPr>
+          <w:ilvl w:val="0"/>
+          <w:numId w:val="10"/>
+        </w:numPr>
+        <w:rPr>
+          <w:rFonts w:ascii="Times New Roman" w:hAnsi="Times New Roman" w:cs="Times New Roman"/>
+          <w:sz w:val="24"/>
+          <w:szCs w:val="24"/>
+        </w:rPr>
+      </w:pPr>
+      <w:r>
+        <w:rPr>
+          <w:rFonts w:ascii="Times New Roman" w:hAnsi="Times New Roman" w:cs="Times New Roman"/>
+          <w:sz w:val="24"/>
+          <w:szCs w:val="24"/>
+        </w:rPr>
+        <w:t>Identify potential segmentation variables and descriptor variables.</w:t>
+      </w:r>
+    </w:p>
+    <w:p>
+      <w:pPr>
+        <w:numPr>
+          <w:ilvl w:val="0"/>
+          <w:numId w:val="10"/>
+        </w:numPr>
+        <w:rPr>
+          <w:rFonts w:ascii="Times New Roman" w:hAnsi="Times New Roman" w:cs="Times New Roman"/>
+          <w:sz w:val="24"/>
+          <w:szCs w:val="24"/>
+        </w:rPr>
+      </w:pPr>
+      <w:r>
+        <w:rPr>
+          <w:rFonts w:ascii="Times New Roman" w:hAnsi="Times New Roman" w:cs="Times New Roman"/>
+          <w:sz w:val="24"/>
+          <w:szCs w:val="24"/>
+        </w:rPr>
+        <w:t>Determine data collection methods to capture both segmentation and descriptor variables effectively.</w:t>
+      </w:r>
+    </w:p>
+    <w:p>
+      <w:pPr>
+        <w:numPr>
+          <w:ilvl w:val="0"/>
+          <w:numId w:val="10"/>
+        </w:numPr>
+        <w:rPr>
+          <w:rFonts w:ascii="Times New Roman" w:hAnsi="Times New Roman" w:cs="Times New Roman"/>
+          <w:sz w:val="24"/>
+          <w:szCs w:val="24"/>
+        </w:rPr>
+      </w:pPr>
+      <w:r>
+        <w:rPr>
+          <w:rFonts w:ascii="Times New Roman" w:hAnsi="Times New Roman" w:cs="Times New Roman"/>
+          <w:sz w:val="24"/>
+          <w:szCs w:val="24"/>
+        </w:rPr>
+        <w:t>Design data collection processes to minimize biases and systematic errors.</w:t>
+      </w:r>
+    </w:p>
+    <w:p>
+      <w:pPr>
+        <w:numPr>
+          <w:ilvl w:val="0"/>
+          <w:numId w:val="10"/>
+        </w:numPr>
+        <w:rPr>
+          <w:rFonts w:ascii="Times New Roman" w:hAnsi="Times New Roman" w:cs="Times New Roman"/>
+          <w:sz w:val="24"/>
+          <w:szCs w:val="24"/>
+        </w:rPr>
+      </w:pPr>
+      <w:r>
+        <w:rPr>
+          <w:rFonts w:ascii="Times New Roman" w:hAnsi="Times New Roman" w:cs="Times New Roman"/>
+          <w:sz w:val="24"/>
+          <w:szCs w:val="24"/>
+        </w:rPr>
+        <w:t xml:space="preserve">Collect and </w:t>
       </w:r>
       <w:proofErr w:type="spellStart"/>
       <w:r>
@@ -2250,7 +2859,23 @@
           <w:sz w:val="24"/>
           <w:szCs w:val="24"/>
         </w:rPr>
-        <w:t>behavioral</w:t>
+        <w:t>anal</w:t>
+      </w:r>
+      <w:r>
+        <w:rPr>
+          <w:rFonts w:ascii="Times New Roman" w:hAnsi="Times New Roman" w:cs="Times New Roman"/>
+          <w:sz w:val="24"/>
+          <w:szCs w:val="24"/>
+        </w:rPr>
+        <w:t>y</w:t>
+      </w:r>
+      <w:r>
+        <w:rPr>
+          <w:rFonts w:ascii="Times New Roman" w:hAnsi="Times New Roman" w:cs="Times New Roman"/>
+          <w:sz w:val="24"/>
+          <w:szCs w:val="24"/>
+        </w:rPr>
+        <w:t>ze</w:t>
       </w:r>
       <w:proofErr w:type="spellEnd"/>
       <w:r>
@@ -2259,117 +2884,59 @@
           <w:sz w:val="24"/>
           <w:szCs w:val="24"/>
         </w:rPr>
-        <w:t xml:space="preserve"> aspects. The choice of criteria affects the segmentation outcome and should be based on relevance and simplicity.</w:t>
-      </w:r>
-    </w:p>
-    <w:p>
-      <w:pPr>
-        <w:rPr>
-          <w:rFonts w:ascii="Times New Roman" w:hAnsi="Times New Roman" w:cs="Times New Roman"/>
-          <w:sz w:val="24"/>
-          <w:szCs w:val="24"/>
-        </w:rPr>
-      </w:pPr>
-      <w:r>
-        <w:rPr>
-          <w:rFonts w:ascii="Times New Roman" w:hAnsi="Times New Roman" w:cs="Times New Roman"/>
-          <w:b/>
-          <w:bCs/>
-          <w:sz w:val="24"/>
-          <w:szCs w:val="24"/>
-        </w:rPr>
-        <w:t>Geographic Segmentation</w:t>
-      </w:r>
-      <w:r>
-        <w:rPr>
-          <w:rFonts w:ascii="Times New Roman" w:hAnsi="Times New Roman" w:cs="Times New Roman"/>
-          <w:sz w:val="24"/>
-          <w:szCs w:val="24"/>
-        </w:rPr>
-        <w:t xml:space="preserve"> uses location-based criteria to form market segments. For example, a national tourism organization might segment tourists by language or region. Geographic segmentation is straightforward and practical but may not always capture relevant product preferences.</w:t>
-      </w:r>
-    </w:p>
-    <w:p>
-      <w:pPr>
-        <w:rPr>
-          <w:rFonts w:ascii="Times New Roman" w:hAnsi="Times New Roman" w:cs="Times New Roman"/>
-          <w:sz w:val="24"/>
-          <w:szCs w:val="24"/>
-        </w:rPr>
-      </w:pPr>
-      <w:r>
-        <w:rPr>
-          <w:rFonts w:ascii="Times New Roman" w:hAnsi="Times New Roman" w:cs="Times New Roman"/>
-          <w:b/>
-          <w:bCs/>
-          <w:sz w:val="24"/>
-          <w:szCs w:val="24"/>
-        </w:rPr>
-        <w:t>Socio-Demographic Segmentation</w:t>
-      </w:r>
-      <w:r>
-        <w:rPr>
-          <w:rFonts w:ascii="Times New Roman" w:hAnsi="Times New Roman" w:cs="Times New Roman"/>
-          <w:sz w:val="24"/>
-          <w:szCs w:val="24"/>
-        </w:rPr>
-        <w:t xml:space="preserve"> uses characteristics such as age, gender, income, and education. This approach is useful in industries like luxury goods or tourism, where socio-demographic factors often correlate with preferences. However, socio-demographic criteria alone may not fully explain consumer </w:t>
-      </w:r>
-      <w:proofErr w:type="spellStart"/>
-      <w:r>
-        <w:rPr>
-          <w:rFonts w:ascii="Times New Roman" w:hAnsi="Times New Roman" w:cs="Times New Roman"/>
-          <w:sz w:val="24"/>
-          <w:szCs w:val="24"/>
-        </w:rPr>
-        <w:t>behavior</w:t>
-      </w:r>
-      <w:proofErr w:type="spellEnd"/>
-      <w:r>
-        <w:rPr>
-          <w:rFonts w:ascii="Times New Roman" w:hAnsi="Times New Roman" w:cs="Times New Roman"/>
-          <w:sz w:val="24"/>
-          <w:szCs w:val="24"/>
-        </w:rPr>
-        <w:t xml:space="preserve">, as they often account for only a small portion of </w:t>
-      </w:r>
-      <w:proofErr w:type="spellStart"/>
-      <w:r>
-        <w:rPr>
-          <w:rFonts w:ascii="Times New Roman" w:hAnsi="Times New Roman" w:cs="Times New Roman"/>
-          <w:sz w:val="24"/>
-          <w:szCs w:val="24"/>
-        </w:rPr>
-        <w:t>behavior</w:t>
-      </w:r>
-      <w:proofErr w:type="spellEnd"/>
-      <w:r>
-        <w:rPr>
-          <w:rFonts w:ascii="Times New Roman" w:hAnsi="Times New Roman" w:cs="Times New Roman"/>
-          <w:sz w:val="24"/>
-          <w:szCs w:val="24"/>
-        </w:rPr>
-        <w:t xml:space="preserve"> variance.</w:t>
-      </w:r>
-    </w:p>
-    <w:p>
-      <w:pPr>
-        <w:rPr>
-          <w:rFonts w:ascii="Times New Roman" w:hAnsi="Times New Roman" w:cs="Times New Roman"/>
+        <w:t xml:space="preserve"> data</w:t>
+      </w:r>
+      <w:r>
+        <w:rPr>
+          <w:rFonts w:ascii="Times New Roman" w:hAnsi="Times New Roman" w:cs="Times New Roman"/>
+          <w:sz w:val="24"/>
+          <w:szCs w:val="24"/>
+        </w:rPr>
+        <w:t>.</w:t>
+      </w:r>
+    </w:p>
+    <w:p>
+      <w:pPr>
+        <w:rPr>
+          <w:rFonts w:ascii="Times New Roman" w:hAnsi="Times New Roman" w:cs="Times New Roman"/>
+          <w:sz w:val="24"/>
+          <w:szCs w:val="24"/>
+        </w:rPr>
+      </w:pPr>
+    </w:p>
+    <w:p>
+      <w:pPr>
+        <w:rPr>
+          <w:rFonts w:ascii="Times New Roman" w:hAnsi="Times New Roman" w:cs="Times New Roman"/>
+          <w:sz w:val="24"/>
+          <w:szCs w:val="24"/>
+        </w:rPr>
+      </w:pPr>
+    </w:p>
+    <w:p>
+      <w:pPr>
+        <w:jc w:val="center"/>
+        <w:rPr>
+          <w:rFonts w:ascii="Times New Roman" w:hAnsi="Times New Roman" w:cs="Times New Roman"/>
+          <w:b/>
+          <w:bCs/>
           <w:sz w:val="32"/>
           <w:szCs w:val="32"/>
         </w:rPr>
       </w:pPr>
-    </w:p>
-    <w:p>
-      <w:pPr>
-        <w:rPr>
-          <w:rFonts w:ascii="Times New Roman" w:hAnsi="Times New Roman" w:cs="Times New Roman"/>
-          <w:sz w:val="24"/>
-          <w:szCs w:val="24"/>
-        </w:rPr>
-      </w:pPr>
-      <w:r>
+      <w:r>
+        <w:rPr>
+          <w:rFonts w:ascii="Times New Roman" w:hAnsi="Times New Roman" w:cs="Times New Roman"/>
+          <w:b/>
+          <w:bCs/>
+          <w:sz w:val="32"/>
+          <w:szCs w:val="32"/>
+        </w:rPr>
+        <w:t>Step 7: Describing Segments</w:t>
+      </w:r>
+    </w:p>
+    <w:p>
+      <w:pPr>
         <w:rPr>
           <w:rFonts w:ascii="Times New Roman" w:hAnsi="Times New Roman" w:cs="Times New Roman"/>
           <w:b/>
@@ -2377,183 +2944,6 @@
           <w:sz w:val="28"/>
           <w:szCs w:val="28"/>
         </w:rPr>
-        <w:t>3.3 Data from Survey Studies</w:t>
-      </w:r>
-      <w:r>
-        <w:rPr>
-          <w:rFonts w:ascii="Times New Roman" w:hAnsi="Times New Roman" w:cs="Times New Roman"/>
-          <w:sz w:val="24"/>
-          <w:szCs w:val="24"/>
-        </w:rPr>
-        <w:t xml:space="preserve"> </w:t>
-      </w:r>
-    </w:p>
-    <w:p>
-      <w:pPr>
-        <w:rPr>
-          <w:rFonts w:ascii="Times New Roman" w:hAnsi="Times New Roman" w:cs="Times New Roman"/>
-          <w:sz w:val="24"/>
-          <w:szCs w:val="24"/>
-        </w:rPr>
-      </w:pPr>
-      <w:r>
-        <w:rPr>
-          <w:rFonts w:ascii="Times New Roman" w:hAnsi="Times New Roman" w:cs="Times New Roman"/>
-          <w:sz w:val="24"/>
-          <w:szCs w:val="24"/>
-        </w:rPr>
-        <w:t>Surveys are a common method for collecting data. Key considerations include:</w:t>
-      </w:r>
-    </w:p>
-    <w:p>
-      <w:pPr>
-        <w:numPr>
-          <w:ilvl w:val="0"/>
-          <w:numId w:val="9"/>
-        </w:numPr>
-        <w:rPr>
-          <w:rFonts w:ascii="Times New Roman" w:hAnsi="Times New Roman" w:cs="Times New Roman"/>
-          <w:sz w:val="24"/>
-          <w:szCs w:val="24"/>
-        </w:rPr>
-      </w:pPr>
-      <w:r>
-        <w:rPr>
-          <w:rFonts w:ascii="Times New Roman" w:hAnsi="Times New Roman" w:cs="Times New Roman"/>
-          <w:b/>
-          <w:bCs/>
-          <w:sz w:val="24"/>
-          <w:szCs w:val="24"/>
-        </w:rPr>
-        <w:t>Choice of Variables</w:t>
-      </w:r>
-      <w:r>
-        <w:rPr>
-          <w:rFonts w:ascii="Times New Roman" w:hAnsi="Times New Roman" w:cs="Times New Roman"/>
-          <w:sz w:val="24"/>
-          <w:szCs w:val="24"/>
-        </w:rPr>
-        <w:t xml:space="preserve">: Select relevant variables that align with your segmentation goals (e.g., demographic, psychographic, </w:t>
-      </w:r>
-      <w:proofErr w:type="spellStart"/>
-      <w:r>
-        <w:rPr>
-          <w:rFonts w:ascii="Times New Roman" w:hAnsi="Times New Roman" w:cs="Times New Roman"/>
-          <w:sz w:val="24"/>
-          <w:szCs w:val="24"/>
-        </w:rPr>
-        <w:t>behavioral</w:t>
-      </w:r>
-      <w:proofErr w:type="spellEnd"/>
-      <w:r>
-        <w:rPr>
-          <w:rFonts w:ascii="Times New Roman" w:hAnsi="Times New Roman" w:cs="Times New Roman"/>
-          <w:sz w:val="24"/>
-          <w:szCs w:val="24"/>
-        </w:rPr>
-        <w:t>).</w:t>
-      </w:r>
-    </w:p>
-    <w:p>
-      <w:pPr>
-        <w:numPr>
-          <w:ilvl w:val="0"/>
-          <w:numId w:val="9"/>
-        </w:numPr>
-        <w:rPr>
-          <w:rFonts w:ascii="Times New Roman" w:hAnsi="Times New Roman" w:cs="Times New Roman"/>
-          <w:sz w:val="24"/>
-          <w:szCs w:val="24"/>
-        </w:rPr>
-      </w:pPr>
-      <w:r>
-        <w:rPr>
-          <w:rFonts w:ascii="Times New Roman" w:hAnsi="Times New Roman" w:cs="Times New Roman"/>
-          <w:b/>
-          <w:bCs/>
-          <w:sz w:val="24"/>
-          <w:szCs w:val="24"/>
-        </w:rPr>
-        <w:t>Response Options</w:t>
-      </w:r>
-      <w:r>
-        <w:rPr>
-          <w:rFonts w:ascii="Times New Roman" w:hAnsi="Times New Roman" w:cs="Times New Roman"/>
-          <w:sz w:val="24"/>
-          <w:szCs w:val="24"/>
-        </w:rPr>
-        <w:t>: Design response options carefully to capture accurate and useful data.</w:t>
-      </w:r>
-    </w:p>
-    <w:p>
-      <w:pPr>
-        <w:numPr>
-          <w:ilvl w:val="0"/>
-          <w:numId w:val="9"/>
-        </w:numPr>
-        <w:rPr>
-          <w:rFonts w:ascii="Times New Roman" w:hAnsi="Times New Roman" w:cs="Times New Roman"/>
-          <w:sz w:val="24"/>
-          <w:szCs w:val="24"/>
-        </w:rPr>
-      </w:pPr>
-      <w:r>
-        <w:rPr>
-          <w:rFonts w:ascii="Times New Roman" w:hAnsi="Times New Roman" w:cs="Times New Roman"/>
-          <w:b/>
-          <w:bCs/>
-          <w:sz w:val="24"/>
-          <w:szCs w:val="24"/>
-        </w:rPr>
-        <w:t>Response Styles</w:t>
-      </w:r>
-      <w:r>
-        <w:rPr>
-          <w:rFonts w:ascii="Times New Roman" w:hAnsi="Times New Roman" w:cs="Times New Roman"/>
-          <w:sz w:val="24"/>
-          <w:szCs w:val="24"/>
-        </w:rPr>
-        <w:t>: Be aware of potential biases in how respondents answer questions and account for them in your analysis.</w:t>
-      </w:r>
-    </w:p>
-    <w:p>
-      <w:pPr>
-        <w:numPr>
-          <w:ilvl w:val="0"/>
-          <w:numId w:val="9"/>
-        </w:numPr>
-        <w:rPr>
-          <w:rFonts w:ascii="Times New Roman" w:hAnsi="Times New Roman" w:cs="Times New Roman"/>
-          <w:sz w:val="24"/>
-          <w:szCs w:val="24"/>
-        </w:rPr>
-      </w:pPr>
-      <w:r>
-        <w:rPr>
-          <w:rFonts w:ascii="Times New Roman" w:hAnsi="Times New Roman" w:cs="Times New Roman"/>
-          <w:b/>
-          <w:bCs/>
-          <w:sz w:val="24"/>
-          <w:szCs w:val="24"/>
-        </w:rPr>
-        <w:t>Sample Size</w:t>
-      </w:r>
-      <w:r>
-        <w:rPr>
-          <w:rFonts w:ascii="Times New Roman" w:hAnsi="Times New Roman" w:cs="Times New Roman"/>
-          <w:sz w:val="24"/>
-          <w:szCs w:val="24"/>
-        </w:rPr>
-        <w:t>: Ensure the sample size is large and representative enough to provide reliable results.</w:t>
-      </w:r>
-    </w:p>
-    <w:p>
-      <w:pPr>
-        <w:rPr>
-          <w:rFonts w:ascii="Times New Roman" w:hAnsi="Times New Roman" w:cs="Times New Roman"/>
-          <w:sz w:val="24"/>
-          <w:szCs w:val="24"/>
-        </w:rPr>
       </w:pPr>
       <w:r>
         <w:rPr>
@@ -2563,70 +2953,97 @@
           <w:sz w:val="28"/>
           <w:szCs w:val="28"/>
         </w:rPr>
-        <w:t>3.4 Data from Internal Sources</w:t>
-      </w:r>
-      <w:r>
-        <w:rPr>
-          <w:rFonts w:ascii="Times New Roman" w:hAnsi="Times New Roman" w:cs="Times New Roman"/>
-          <w:sz w:val="24"/>
-          <w:szCs w:val="24"/>
-        </w:rPr>
-        <w:t xml:space="preserve"> </w:t>
-      </w:r>
-    </w:p>
-    <w:p>
-      <w:pPr>
-        <w:rPr>
-          <w:rFonts w:ascii="Times New Roman" w:hAnsi="Times New Roman" w:cs="Times New Roman"/>
-          <w:sz w:val="24"/>
-          <w:szCs w:val="24"/>
-        </w:rPr>
-      </w:pPr>
-      <w:r>
-        <w:rPr>
-          <w:rFonts w:ascii="Times New Roman" w:hAnsi="Times New Roman" w:cs="Times New Roman"/>
-          <w:sz w:val="24"/>
-          <w:szCs w:val="24"/>
-        </w:rPr>
-        <w:t xml:space="preserve">Leverage internal data such as customer databases, sales records, and transaction histories. This data reflects real customer interactions and </w:t>
-      </w:r>
-      <w:proofErr w:type="spellStart"/>
-      <w:r>
-        <w:rPr>
-          <w:rFonts w:ascii="Times New Roman" w:hAnsi="Times New Roman" w:cs="Times New Roman"/>
-          <w:sz w:val="24"/>
-          <w:szCs w:val="24"/>
-        </w:rPr>
-        <w:t>behaviors</w:t>
-      </w:r>
-      <w:proofErr w:type="spellEnd"/>
-      <w:r>
-        <w:rPr>
-          <w:rFonts w:ascii="Times New Roman" w:hAnsi="Times New Roman" w:cs="Times New Roman"/>
-          <w:sz w:val="24"/>
-          <w:szCs w:val="24"/>
-        </w:rPr>
-        <w:t>, offering valuable insights for segmentation.</w:t>
-      </w:r>
-    </w:p>
-    <w:p>
-      <w:pPr>
-        <w:rPr>
-          <w:rFonts w:ascii="Times New Roman" w:hAnsi="Times New Roman" w:cs="Times New Roman"/>
-          <w:sz w:val="24"/>
-          <w:szCs w:val="24"/>
-        </w:rPr>
-      </w:pPr>
-    </w:p>
-    <w:p>
-      <w:pPr>
-        <w:rPr>
-          <w:rFonts w:ascii="Times New Roman" w:hAnsi="Times New Roman" w:cs="Times New Roman"/>
-          <w:sz w:val="24"/>
-          <w:szCs w:val="24"/>
-        </w:rPr>
-      </w:pPr>
-      <w:r>
+        <w:t>7.1 Developing a Complete Picture of Market Segments</w:t>
+      </w:r>
+    </w:p>
+    <w:p>
+      <w:pPr>
+        <w:jc w:val="both"/>
+        <w:rPr>
+          <w:rFonts w:ascii="Times New Roman" w:hAnsi="Times New Roman" w:cs="Times New Roman"/>
+          <w:sz w:val="24"/>
+          <w:szCs w:val="24"/>
+        </w:rPr>
+      </w:pPr>
+      <w:r>
+        <w:rPr>
+          <w:rFonts w:ascii="Times New Roman" w:hAnsi="Times New Roman" w:cs="Times New Roman"/>
+          <w:sz w:val="24"/>
+          <w:szCs w:val="24"/>
+        </w:rPr>
+        <w:t>Segment profiling is about understanding the differences in segmentation variables across market segments. These segmentation variables are initially chosen during the early stages of the market segmentation analysis process—conceptually in Step 2 (specifying the ideal target segment) and empirically in Step 3 (collecting data). The profiling step is integral in providing a clear depiction of these differences. In contrast, Step 7 focuses on describing segments using additional information not initially employed to extract market segments. This information includes variables such as demographics, socio-economic factors, media exposure, and product or brand attitudes, which provide a deeper understanding of the market segments.</w:t>
+      </w:r>
+    </w:p>
+    <w:p>
+      <w:pPr>
+        <w:jc w:val="both"/>
+        <w:rPr>
+          <w:rFonts w:ascii="Times New Roman" w:hAnsi="Times New Roman" w:cs="Times New Roman"/>
+          <w:sz w:val="24"/>
+          <w:szCs w:val="24"/>
+        </w:rPr>
+      </w:pPr>
+      <w:r>
+        <w:rPr>
+          <w:rFonts w:ascii="Times New Roman" w:hAnsi="Times New Roman" w:cs="Times New Roman"/>
+          <w:sz w:val="24"/>
+          <w:szCs w:val="24"/>
+        </w:rPr>
+        <w:t>For instance, in a data-driven market segmentation analysis using the Australian travel motives dataset, profiling involves examining the differences between segments based on travel motives. However, segment description goes further by incorporating additional data, such as segment members' age, gender, past travel behavio</w:t>
+      </w:r>
+      <w:r>
+        <w:rPr>
+          <w:rFonts w:ascii="Times New Roman" w:hAnsi="Times New Roman" w:cs="Times New Roman"/>
+          <w:sz w:val="24"/>
+          <w:szCs w:val="24"/>
+        </w:rPr>
+        <w:t>u</w:t>
+      </w:r>
+      <w:r>
+        <w:rPr>
+          <w:rFonts w:ascii="Times New Roman" w:hAnsi="Times New Roman" w:cs="Times New Roman"/>
+          <w:sz w:val="24"/>
+          <w:szCs w:val="24"/>
+        </w:rPr>
+        <w:t>r, preferred vacation activities, media usage, and expenditure patterns. These additional variables, known as descriptor variables, are crucial for gaining a detailed insight into the nature of segments and developing a customized marketing mix.</w:t>
+      </w:r>
+    </w:p>
+    <w:p>
+      <w:pPr>
+        <w:jc w:val="both"/>
+        <w:rPr>
+          <w:rFonts w:ascii="Times New Roman" w:hAnsi="Times New Roman" w:cs="Times New Roman"/>
+          <w:sz w:val="24"/>
+          <w:szCs w:val="24"/>
+        </w:rPr>
+      </w:pPr>
+      <w:r>
+        <w:rPr>
+          <w:rFonts w:ascii="Times New Roman" w:hAnsi="Times New Roman" w:cs="Times New Roman"/>
+          <w:sz w:val="24"/>
+          <w:szCs w:val="24"/>
+        </w:rPr>
+        <w:t>A comprehensive segment description reveals essential information about the target segment, such as preferred communication channels and behavio</w:t>
+      </w:r>
+      <w:r>
+        <w:rPr>
+          <w:rFonts w:ascii="Times New Roman" w:hAnsi="Times New Roman" w:cs="Times New Roman"/>
+          <w:sz w:val="24"/>
+          <w:szCs w:val="24"/>
+        </w:rPr>
+        <w:t>u</w:t>
+      </w:r>
+      <w:r>
+        <w:rPr>
+          <w:rFonts w:ascii="Times New Roman" w:hAnsi="Times New Roman" w:cs="Times New Roman"/>
+          <w:sz w:val="24"/>
+          <w:szCs w:val="24"/>
+        </w:rPr>
+        <w:t>ral patterns. This knowledge is vital for designing effective marketing strategies tailored to each segment's specific needs.</w:t>
+      </w:r>
+    </w:p>
+    <w:p>
+      <w:pPr>
         <w:rPr>
           <w:rFonts w:ascii="Times New Roman" w:hAnsi="Times New Roman" w:cs="Times New Roman"/>
           <w:b/>
@@ -2634,62 +3051,119 @@
           <w:sz w:val="28"/>
           <w:szCs w:val="28"/>
         </w:rPr>
-        <w:lastRenderedPageBreak/>
-        <w:t>3.5 Data from Experimental Studies</w:t>
-      </w:r>
-      <w:r>
-        <w:rPr>
-          <w:rFonts w:ascii="Times New Roman" w:hAnsi="Times New Roman" w:cs="Times New Roman"/>
-          <w:sz w:val="24"/>
-          <w:szCs w:val="24"/>
-        </w:rPr>
-        <w:t xml:space="preserve"> </w:t>
-      </w:r>
-    </w:p>
-    <w:p>
-      <w:pPr>
-        <w:rPr>
-          <w:rFonts w:ascii="Times New Roman" w:hAnsi="Times New Roman" w:cs="Times New Roman"/>
-          <w:sz w:val="24"/>
-          <w:szCs w:val="24"/>
-        </w:rPr>
-      </w:pPr>
-      <w:r>
-        <w:rPr>
-          <w:rFonts w:ascii="Times New Roman" w:hAnsi="Times New Roman" w:cs="Times New Roman"/>
-          <w:sz w:val="24"/>
-          <w:szCs w:val="24"/>
-        </w:rPr>
-        <w:t xml:space="preserve">Conduct experiments to observe how changes in variables affect consumer </w:t>
-      </w:r>
-      <w:proofErr w:type="spellStart"/>
-      <w:r>
-        <w:rPr>
-          <w:rFonts w:ascii="Times New Roman" w:hAnsi="Times New Roman" w:cs="Times New Roman"/>
-          <w:sz w:val="24"/>
-          <w:szCs w:val="24"/>
-        </w:rPr>
-        <w:t>behavior</w:t>
-      </w:r>
-      <w:proofErr w:type="spellEnd"/>
-      <w:r>
-        <w:rPr>
-          <w:rFonts w:ascii="Times New Roman" w:hAnsi="Times New Roman" w:cs="Times New Roman"/>
-          <w:sz w:val="24"/>
-          <w:szCs w:val="24"/>
-        </w:rPr>
-        <w:t>. This approach helps in understanding cause-and-effect relationships and refining segmentation strategies.</w:t>
-      </w:r>
-    </w:p>
-    <w:p>
-      <w:pPr>
-        <w:rPr>
-          <w:rFonts w:ascii="Times New Roman" w:hAnsi="Times New Roman" w:cs="Times New Roman"/>
+      </w:pPr>
+      <w:r>
+        <w:rPr>
+          <w:rFonts w:ascii="Times New Roman" w:hAnsi="Times New Roman" w:cs="Times New Roman"/>
+          <w:b/>
+          <w:bCs/>
           <w:sz w:val="28"/>
           <w:szCs w:val="28"/>
         </w:rPr>
-      </w:pPr>
-      <w:r>
+        <w:t>7.2 Using Visualizations to Describe Market Segments</w:t>
+      </w:r>
+    </w:p>
+    <w:p>
+      <w:pPr>
+        <w:rPr>
+          <w:rFonts w:ascii="Times New Roman" w:hAnsi="Times New Roman" w:cs="Times New Roman"/>
+          <w:sz w:val="24"/>
+          <w:szCs w:val="24"/>
+        </w:rPr>
+      </w:pPr>
+      <w:r>
+        <w:rPr>
+          <w:rFonts w:ascii="Times New Roman" w:hAnsi="Times New Roman" w:cs="Times New Roman"/>
+          <w:sz w:val="24"/>
+          <w:szCs w:val="24"/>
+        </w:rPr>
+        <w:t>Visualizing segment descriptions is essential for simplifying the interpretation of differences in descriptor variables. There are various charts available for visualizing differences, including for nominal, ordinal, and metric descriptor variables. Graphical statistics offer significant advantages, such as simplifying result interpretation and integrating information about the statistical significance of differences, which helps avoid over-interpretation of insignificant differences.</w:t>
+      </w:r>
+    </w:p>
+    <w:p>
+      <w:pPr>
+        <w:pStyle w:val="ListParagraph"/>
+        <w:numPr>
+          <w:ilvl w:val="0"/>
+          <w:numId w:val="22"/>
+        </w:numPr>
+        <w:rPr>
+          <w:rFonts w:ascii="Times New Roman" w:hAnsi="Times New Roman" w:cs="Times New Roman"/>
+          <w:sz w:val="24"/>
+          <w:szCs w:val="24"/>
+        </w:rPr>
+      </w:pPr>
+      <w:r>
+        <w:rPr>
+          <w:rFonts w:ascii="Times New Roman" w:hAnsi="Times New Roman" w:cs="Times New Roman"/>
+          <w:b/>
+          <w:bCs/>
+          <w:sz w:val="24"/>
+          <w:szCs w:val="24"/>
+        </w:rPr>
+        <w:lastRenderedPageBreak/>
+        <w:t>Nominal and Ordinal Descriptor Variables:</w:t>
+      </w:r>
+      <w:r>
+        <w:rPr>
+          <w:rFonts w:ascii="Times New Roman" w:hAnsi="Times New Roman" w:cs="Times New Roman"/>
+          <w:sz w:val="24"/>
+          <w:szCs w:val="24"/>
+        </w:rPr>
+        <w:t xml:space="preserve"> For nominal and ordinal descriptor variables, cross-tabulation is the foundation for all visualizations and statistical tests. For example, when analyzing the Australian travel motives dataset, the segment membership is cross-tabulated with descriptor variables such as gender. Visualizations like stacked bar charts or mosaic plots can be used to present this data. Mosaic plots are particularly effective because they allow for easy comparison of proportions across segments, even when segment sizes are unequal.</w:t>
+      </w:r>
+    </w:p>
+    <w:p>
+      <w:pPr>
+        <w:pStyle w:val="ListParagraph"/>
+        <w:numPr>
+          <w:ilvl w:val="0"/>
+          <w:numId w:val="22"/>
+        </w:numPr>
+        <w:rPr>
+          <w:rFonts w:ascii="Times New Roman" w:hAnsi="Times New Roman" w:cs="Times New Roman"/>
+          <w:sz w:val="24"/>
+          <w:szCs w:val="24"/>
+        </w:rPr>
+      </w:pPr>
+      <w:r>
+        <w:rPr>
+          <w:rFonts w:ascii="Times New Roman" w:hAnsi="Times New Roman" w:cs="Times New Roman"/>
+          <w:b/>
+          <w:bCs/>
+          <w:sz w:val="24"/>
+          <w:szCs w:val="24"/>
+        </w:rPr>
+        <w:t>Metric Descriptor Variables:</w:t>
+      </w:r>
+      <w:r>
+        <w:rPr>
+          <w:rFonts w:ascii="Times New Roman" w:hAnsi="Times New Roman" w:cs="Times New Roman"/>
+          <w:sz w:val="24"/>
+          <w:szCs w:val="24"/>
+        </w:rPr>
+        <w:t xml:space="preserve"> For metric descriptor variables, conditional plots are useful for visualizing differences between market segments. Tools like R packages lattice or ggplot2 can generate these plots, such as histograms or box-and-whisker plots. These plots allow for a more detailed comparison of metric descriptor variables across segments, providing additional insights that are crucial for segment description.</w:t>
+      </w:r>
+    </w:p>
+    <w:p>
+      <w:pPr>
+        <w:rPr>
+          <w:rFonts w:ascii="Times New Roman" w:hAnsi="Times New Roman" w:cs="Times New Roman"/>
+          <w:sz w:val="24"/>
+          <w:szCs w:val="24"/>
+        </w:rPr>
+      </w:pPr>
+      <w:r>
+        <w:rPr>
+          <w:rFonts w:ascii="Times New Roman" w:hAnsi="Times New Roman" w:cs="Times New Roman"/>
+          <w:sz w:val="24"/>
+          <w:szCs w:val="24"/>
+        </w:rPr>
+        <w:t xml:space="preserve"> </w:t>
+      </w:r>
+    </w:p>
+    <w:p>
+      <w:pPr>
         <w:rPr>
           <w:rFonts w:ascii="Times New Roman" w:hAnsi="Times New Roman" w:cs="Times New Roman"/>
           <w:b/>
@@ -2697,112 +3171,304 @@
           <w:sz w:val="28"/>
           <w:szCs w:val="28"/>
         </w:rPr>
-        <w:t>3.6 Step 3 Checklist</w:t>
-      </w:r>
-    </w:p>
-    <w:p>
-      <w:pPr>
+      </w:pPr>
+      <w:r>
+        <w:rPr>
+          <w:rFonts w:ascii="Times New Roman" w:hAnsi="Times New Roman" w:cs="Times New Roman"/>
+          <w:b/>
+          <w:bCs/>
+          <w:sz w:val="28"/>
+          <w:szCs w:val="28"/>
+        </w:rPr>
+        <w:t>7. 3 Testing for Segment Differences</w:t>
+      </w:r>
+    </w:p>
+    <w:p>
+      <w:pPr>
+        <w:rPr>
+          <w:rFonts w:ascii="Times New Roman" w:hAnsi="Times New Roman" w:cs="Times New Roman"/>
+        </w:rPr>
+      </w:pPr>
+      <w:r>
+        <w:rPr>
+          <w:rFonts w:ascii="Times New Roman" w:hAnsi="Times New Roman" w:cs="Times New Roman"/>
+        </w:rPr>
+        <w:t>Simple statistical tests like the Chi-squared (χ2) test and Analysis of Variance (ANOVA) are used to test for differences in descriptor variables across market segments.</w:t>
+      </w:r>
+    </w:p>
+    <w:p>
+      <w:pPr>
+        <w:pStyle w:val="ListParagraph"/>
         <w:numPr>
           <w:ilvl w:val="0"/>
-          <w:numId w:val="10"/>
-        </w:numPr>
-        <w:rPr>
-          <w:rFonts w:ascii="Times New Roman" w:hAnsi="Times New Roman" w:cs="Times New Roman"/>
-          <w:sz w:val="24"/>
-          <w:szCs w:val="24"/>
-        </w:rPr>
-      </w:pPr>
-      <w:r>
-        <w:rPr>
-          <w:rFonts w:ascii="Times New Roman" w:hAnsi="Times New Roman" w:cs="Times New Roman"/>
-          <w:sz w:val="24"/>
-          <w:szCs w:val="24"/>
-        </w:rPr>
-        <w:t>Convene a market segmentation team meeting.</w:t>
-      </w:r>
-    </w:p>
-    <w:p>
-      <w:pPr>
+          <w:numId w:val="23"/>
+        </w:numPr>
+        <w:rPr>
+          <w:rFonts w:ascii="Times New Roman" w:hAnsi="Times New Roman" w:cs="Times New Roman"/>
+          <w:sz w:val="24"/>
+          <w:szCs w:val="24"/>
+        </w:rPr>
+      </w:pPr>
+      <w:r>
+        <w:rPr>
+          <w:rFonts w:ascii="Times New Roman" w:hAnsi="Times New Roman" w:cs="Times New Roman"/>
+          <w:b/>
+          <w:bCs/>
+          <w:sz w:val="24"/>
+          <w:szCs w:val="24"/>
+        </w:rPr>
+        <w:t>Chi-squared Test</w:t>
+      </w:r>
+      <w:r>
+        <w:rPr>
+          <w:rFonts w:ascii="Times New Roman" w:hAnsi="Times New Roman" w:cs="Times New Roman"/>
+          <w:sz w:val="24"/>
+          <w:szCs w:val="24"/>
+        </w:rPr>
+        <w:t>: This test is used to check for significant associations between nominal variables (e.g., gender) and segment membership. The test's output includes the test statistic, degrees of freedom, and p-value.</w:t>
+      </w:r>
+    </w:p>
+    <w:p>
+      <w:pPr>
+        <w:pStyle w:val="ListParagraph"/>
         <w:numPr>
           <w:ilvl w:val="0"/>
-          <w:numId w:val="10"/>
-        </w:numPr>
-        <w:rPr>
-          <w:rFonts w:ascii="Times New Roman" w:hAnsi="Times New Roman" w:cs="Times New Roman"/>
-          <w:sz w:val="24"/>
-          <w:szCs w:val="24"/>
-        </w:rPr>
-      </w:pPr>
-      <w:r>
-        <w:rPr>
-          <w:rFonts w:ascii="Times New Roman" w:hAnsi="Times New Roman" w:cs="Times New Roman"/>
-          <w:sz w:val="24"/>
-          <w:szCs w:val="24"/>
-        </w:rPr>
-        <w:t>Identify potential segmentation variables and descriptor variables.</w:t>
-      </w:r>
-    </w:p>
-    <w:p>
-      <w:pPr>
+          <w:numId w:val="23"/>
+        </w:numPr>
+        <w:rPr>
+          <w:rFonts w:ascii="Times New Roman" w:hAnsi="Times New Roman" w:cs="Times New Roman"/>
+          <w:sz w:val="24"/>
+          <w:szCs w:val="24"/>
+        </w:rPr>
+      </w:pPr>
+      <w:r>
+        <w:rPr>
+          <w:rFonts w:ascii="Times New Roman" w:hAnsi="Times New Roman" w:cs="Times New Roman"/>
+          <w:b/>
+          <w:bCs/>
+          <w:sz w:val="24"/>
+          <w:szCs w:val="24"/>
+        </w:rPr>
+        <w:t>Interpretation of p-value</w:t>
+      </w:r>
+      <w:r>
+        <w:rPr>
+          <w:rFonts w:ascii="Times New Roman" w:hAnsi="Times New Roman" w:cs="Times New Roman"/>
+          <w:sz w:val="24"/>
+          <w:szCs w:val="24"/>
+        </w:rPr>
+        <w:t>: A p-value smaller than 0.05 indicates significant differences between segments. For instance, differences in moral obligation to protect the environment are shown to be significant.</w:t>
+      </w:r>
+    </w:p>
+    <w:p>
+      <w:pPr>
+        <w:pStyle w:val="ListParagraph"/>
         <w:numPr>
           <w:ilvl w:val="0"/>
-          <w:numId w:val="10"/>
-        </w:numPr>
-        <w:rPr>
-          <w:rFonts w:ascii="Times New Roman" w:hAnsi="Times New Roman" w:cs="Times New Roman"/>
-          <w:sz w:val="24"/>
-          <w:szCs w:val="24"/>
-        </w:rPr>
-      </w:pPr>
-      <w:r>
-        <w:rPr>
-          <w:rFonts w:ascii="Times New Roman" w:hAnsi="Times New Roman" w:cs="Times New Roman"/>
-          <w:sz w:val="24"/>
-          <w:szCs w:val="24"/>
-        </w:rPr>
-        <w:t>Determine data collection methods to capture both segmentation and descriptor variables effectively.</w:t>
-      </w:r>
-    </w:p>
-    <w:p>
-      <w:pPr>
+          <w:numId w:val="23"/>
+        </w:numPr>
+        <w:rPr>
+          <w:rFonts w:ascii="Times New Roman" w:hAnsi="Times New Roman" w:cs="Times New Roman"/>
+          <w:sz w:val="24"/>
+          <w:szCs w:val="24"/>
+        </w:rPr>
+      </w:pPr>
+      <w:r>
+        <w:rPr>
+          <w:rFonts w:ascii="Times New Roman" w:hAnsi="Times New Roman" w:cs="Times New Roman"/>
+          <w:b/>
+          <w:bCs/>
+          <w:sz w:val="24"/>
+          <w:szCs w:val="24"/>
+        </w:rPr>
+        <w:t>ANOVA for Metric Variables</w:t>
+      </w:r>
+      <w:r>
+        <w:rPr>
+          <w:rFonts w:ascii="Times New Roman" w:hAnsi="Times New Roman" w:cs="Times New Roman"/>
+          <w:sz w:val="24"/>
+          <w:szCs w:val="24"/>
+        </w:rPr>
+        <w:t>: ANOVA is used to test for differences in means across segments for continuous variables like age or moral obligation. Significant differences are identified if the p-value is below 0.05.</w:t>
+      </w:r>
+    </w:p>
+    <w:p>
+      <w:pPr>
+        <w:pStyle w:val="ListParagraph"/>
         <w:numPr>
           <w:ilvl w:val="0"/>
-          <w:numId w:val="10"/>
-        </w:numPr>
-        <w:rPr>
-          <w:rFonts w:ascii="Times New Roman" w:hAnsi="Times New Roman" w:cs="Times New Roman"/>
-          <w:sz w:val="24"/>
-          <w:szCs w:val="24"/>
-        </w:rPr>
-      </w:pPr>
-      <w:r>
-        <w:rPr>
-          <w:rFonts w:ascii="Times New Roman" w:hAnsi="Times New Roman" w:cs="Times New Roman"/>
-          <w:sz w:val="24"/>
-          <w:szCs w:val="24"/>
-        </w:rPr>
-        <w:t>Design data collection processes to minimize biases and systematic errors.</w:t>
-      </w:r>
-    </w:p>
-    <w:p>
-      <w:pPr>
+          <w:numId w:val="23"/>
+        </w:numPr>
+        <w:rPr>
+          <w:rFonts w:ascii="Times New Roman" w:hAnsi="Times New Roman" w:cs="Times New Roman"/>
+          <w:sz w:val="24"/>
+          <w:szCs w:val="24"/>
+        </w:rPr>
+      </w:pPr>
+      <w:r>
+        <w:rPr>
+          <w:rFonts w:ascii="Times New Roman" w:hAnsi="Times New Roman" w:cs="Times New Roman"/>
+          <w:b/>
+          <w:bCs/>
+          <w:sz w:val="24"/>
+          <w:szCs w:val="24"/>
+        </w:rPr>
+        <w:t>Pairwise Comparisons</w:t>
+      </w:r>
+      <w:r>
+        <w:rPr>
+          <w:rFonts w:ascii="Times New Roman" w:hAnsi="Times New Roman" w:cs="Times New Roman"/>
+          <w:sz w:val="24"/>
+          <w:szCs w:val="24"/>
+        </w:rPr>
+        <w:t>: If ANOVA indicates significant differences, pairwise t-tests can identify which segments differ. These tests must adjust p-values for multiple comparisons using methods like Bonferroni correction or Holm's method.</w:t>
+      </w:r>
+    </w:p>
+    <w:p>
+      <w:pPr>
+        <w:pStyle w:val="ListParagraph"/>
         <w:numPr>
           <w:ilvl w:val="0"/>
-          <w:numId w:val="10"/>
-        </w:numPr>
-        <w:rPr>
-          <w:rFonts w:ascii="Times New Roman" w:hAnsi="Times New Roman" w:cs="Times New Roman"/>
-          <w:sz w:val="24"/>
-          <w:szCs w:val="24"/>
-        </w:rPr>
-      </w:pPr>
-      <w:r>
-        <w:rPr>
-          <w:rFonts w:ascii="Times New Roman" w:hAnsi="Times New Roman" w:cs="Times New Roman"/>
-          <w:sz w:val="24"/>
-          <w:szCs w:val="24"/>
-        </w:rPr>
-        <w:t xml:space="preserve">Collect and </w:t>
+          <w:numId w:val="23"/>
+        </w:numPr>
+        <w:rPr>
+          <w:rFonts w:ascii="Times New Roman" w:hAnsi="Times New Roman" w:cs="Times New Roman"/>
+          <w:sz w:val="24"/>
+          <w:szCs w:val="24"/>
+        </w:rPr>
+      </w:pPr>
+      <w:r>
+        <w:rPr>
+          <w:rFonts w:ascii="Times New Roman" w:hAnsi="Times New Roman" w:cs="Times New Roman"/>
+          <w:b/>
+          <w:bCs/>
+          <w:sz w:val="24"/>
+          <w:szCs w:val="24"/>
+        </w:rPr>
+        <w:t>Visual Representation</w:t>
+      </w:r>
+      <w:r>
+        <w:rPr>
+          <w:rFonts w:ascii="Times New Roman" w:hAnsi="Times New Roman" w:cs="Times New Roman"/>
+          <w:sz w:val="24"/>
+          <w:szCs w:val="24"/>
+        </w:rPr>
+        <w:t>: Mosaic plots and parallel box-and-whisker plots help visualize differences between segments. Tukey's Honest Significant Differences (HSD) plot shows confidence intervals for pairwise comparisons.</w:t>
+      </w:r>
+    </w:p>
+    <w:p>
+      <w:pPr>
+        <w:pStyle w:val="ListParagraph"/>
+        <w:numPr>
+          <w:ilvl w:val="0"/>
+          <w:numId w:val="23"/>
+        </w:numPr>
+        <w:rPr>
+          <w:rFonts w:ascii="Times New Roman" w:hAnsi="Times New Roman" w:cs="Times New Roman"/>
+          <w:sz w:val="24"/>
+          <w:szCs w:val="24"/>
+        </w:rPr>
+      </w:pPr>
+      <w:r>
+        <w:rPr>
+          <w:rFonts w:ascii="Times New Roman" w:hAnsi="Times New Roman" w:cs="Times New Roman"/>
+          <w:b/>
+          <w:bCs/>
+          <w:sz w:val="24"/>
+          <w:szCs w:val="24"/>
+        </w:rPr>
+        <w:t>Confidence Intervals</w:t>
+      </w:r>
+      <w:r>
+        <w:rPr>
+          <w:rFonts w:ascii="Times New Roman" w:hAnsi="Times New Roman" w:cs="Times New Roman"/>
+          <w:sz w:val="24"/>
+          <w:szCs w:val="24"/>
+        </w:rPr>
+        <w:t>: In Tukey’s HSD plot, if a confidence interval crosses the zero line, the difference is not significant. Otherwise, the difference is significant, as seen in the moral obligation differences between segments.</w:t>
+      </w:r>
+    </w:p>
+    <w:p>
+      <w:pPr>
+        <w:rPr>
+          <w:rFonts w:ascii="Times New Roman" w:hAnsi="Times New Roman" w:cs="Times New Roman"/>
+          <w:sz w:val="24"/>
+          <w:szCs w:val="24"/>
+        </w:rPr>
+      </w:pPr>
+    </w:p>
+    <w:p>
+      <w:pPr>
+        <w:rPr>
+          <w:rFonts w:ascii="Times New Roman" w:hAnsi="Times New Roman" w:cs="Times New Roman"/>
+          <w:b/>
+          <w:bCs/>
+          <w:sz w:val="28"/>
+          <w:szCs w:val="28"/>
+        </w:rPr>
+      </w:pPr>
+      <w:r>
+        <w:rPr>
+          <w:rFonts w:ascii="Times New Roman" w:hAnsi="Times New Roman" w:cs="Times New Roman"/>
+          <w:b/>
+          <w:bCs/>
+          <w:sz w:val="28"/>
+          <w:szCs w:val="28"/>
+        </w:rPr>
+        <w:t>7.4 Predicting Segments from Descriptor Variables</w:t>
+      </w:r>
+    </w:p>
+    <w:p>
+      <w:pPr>
+        <w:rPr>
+          <w:rFonts w:ascii="Times New Roman" w:hAnsi="Times New Roman" w:cs="Times New Roman"/>
+          <w:sz w:val="24"/>
+          <w:szCs w:val="24"/>
+        </w:rPr>
+      </w:pPr>
+      <w:r>
+        <w:rPr>
+          <w:rFonts w:ascii="Times New Roman" w:hAnsi="Times New Roman" w:cs="Times New Roman"/>
+          <w:sz w:val="24"/>
+          <w:szCs w:val="24"/>
+        </w:rPr>
+        <w:t>This section discusses predicting market segments using descriptor variables through regression models and classification methods. The goal is to identify members of a market segment given descriptor variables, and to determine which descriptor variables are critical for segment identification.</w:t>
+      </w:r>
+    </w:p>
+    <w:p>
+      <w:pPr>
+        <w:rPr>
+          <w:rFonts w:ascii="Times New Roman" w:hAnsi="Times New Roman" w:cs="Times New Roman"/>
+          <w:sz w:val="24"/>
+          <w:szCs w:val="24"/>
+        </w:rPr>
+      </w:pPr>
+      <w:r>
+        <w:rPr>
+          <w:rFonts w:ascii="Times New Roman" w:hAnsi="Times New Roman" w:cs="Times New Roman"/>
+          <w:b/>
+          <w:bCs/>
+          <w:sz w:val="24"/>
+          <w:szCs w:val="24"/>
+        </w:rPr>
+        <w:t>Regression Analysis</w:t>
+      </w:r>
+    </w:p>
+    <w:p>
+      <w:pPr>
+        <w:rPr>
+          <w:rFonts w:ascii="Times New Roman" w:hAnsi="Times New Roman" w:cs="Times New Roman"/>
+          <w:sz w:val="24"/>
+          <w:szCs w:val="24"/>
+        </w:rPr>
+      </w:pPr>
+      <w:r>
+        <w:rPr>
+          <w:rFonts w:ascii="Times New Roman" w:hAnsi="Times New Roman" w:cs="Times New Roman"/>
+          <w:sz w:val="24"/>
+          <w:szCs w:val="24"/>
+        </w:rPr>
+        <w:t xml:space="preserve">Regression analysis is the basis for prediction models. It assumes that a dependent variable $y$ can be predicted using independent variables or regressors $x_1, ..., </w:t>
       </w:r>
       <w:proofErr w:type="spellStart"/>
       <w:r>
@@ -2811,7 +3477,7 @@
           <w:sz w:val="24"/>
           <w:szCs w:val="24"/>
         </w:rPr>
-        <w:t>analyze</w:t>
+        <w:t>x_p</w:t>
       </w:r>
       <w:proofErr w:type="spellEnd"/>
       <w:r>
@@ -2820,8 +3486,2618 @@
           <w:sz w:val="24"/>
           <w:szCs w:val="24"/>
         </w:rPr>
-        <w:t xml:space="preserve"> data.</w:t>
-      </w:r>
+        <w:t>$:</w:t>
+      </w:r>
+    </w:p>
+    <w:p>
+      <w:pPr>
+        <w:rPr>
+          <w:rFonts w:ascii="Times New Roman" w:hAnsi="Times New Roman" w:cs="Times New Roman"/>
+          <w:sz w:val="24"/>
+          <w:szCs w:val="24"/>
+        </w:rPr>
+      </w:pPr>
+      <w:r>
+        <w:rPr>
+          <w:rFonts w:ascii="Times New Roman" w:hAnsi="Times New Roman" w:cs="Times New Roman"/>
+          <w:sz w:val="24"/>
+          <w:szCs w:val="24"/>
+        </w:rPr>
+        <w:lastRenderedPageBreak/>
+        <w:t>$$y ≈ f (x_</w:t>
+      </w:r>
+      <w:proofErr w:type="gramStart"/>
+      <w:r>
+        <w:rPr>
+          <w:rFonts w:ascii="Times New Roman" w:hAnsi="Times New Roman" w:cs="Times New Roman"/>
+          <w:sz w:val="24"/>
+          <w:szCs w:val="24"/>
+        </w:rPr>
+        <w:t>1,...</w:t>
+      </w:r>
+      <w:proofErr w:type="gramEnd"/>
+      <w:r>
+        <w:rPr>
+          <w:rFonts w:ascii="Times New Roman" w:hAnsi="Times New Roman" w:cs="Times New Roman"/>
+          <w:sz w:val="24"/>
+          <w:szCs w:val="24"/>
+        </w:rPr>
+        <w:t>,</w:t>
+      </w:r>
+      <w:proofErr w:type="spellStart"/>
+      <w:r>
+        <w:rPr>
+          <w:rFonts w:ascii="Times New Roman" w:hAnsi="Times New Roman" w:cs="Times New Roman"/>
+          <w:sz w:val="24"/>
+          <w:szCs w:val="24"/>
+        </w:rPr>
+        <w:t>x_p</w:t>
+      </w:r>
+      <w:proofErr w:type="spellEnd"/>
+      <w:r>
+        <w:rPr>
+          <w:rFonts w:ascii="Times New Roman" w:hAnsi="Times New Roman" w:cs="Times New Roman"/>
+          <w:sz w:val="24"/>
+          <w:szCs w:val="24"/>
+        </w:rPr>
+        <w:t>).$$</w:t>
+      </w:r>
+    </w:p>
+    <w:p>
+      <w:pPr>
+        <w:rPr>
+          <w:rFonts w:ascii="Times New Roman" w:hAnsi="Times New Roman" w:cs="Times New Roman"/>
+          <w:sz w:val="24"/>
+          <w:szCs w:val="24"/>
+        </w:rPr>
+      </w:pPr>
+      <w:r>
+        <w:rPr>
+          <w:rFonts w:ascii="Times New Roman" w:hAnsi="Times New Roman" w:cs="Times New Roman"/>
+          <w:sz w:val="24"/>
+          <w:szCs w:val="24"/>
+        </w:rPr>
+        <w:t>The basic regression model is the linear regression model, which assumes that the function $</w:t>
+      </w:r>
+      <w:proofErr w:type="gramStart"/>
+      <w:r>
+        <w:rPr>
+          <w:rFonts w:ascii="Times New Roman" w:hAnsi="Times New Roman" w:cs="Times New Roman"/>
+          <w:sz w:val="24"/>
+          <w:szCs w:val="24"/>
+        </w:rPr>
+        <w:t>f(</w:t>
+      </w:r>
+      <w:proofErr w:type="gramEnd"/>
+      <w:r>
+        <w:rPr>
+          <w:rFonts w:ascii="Times New Roman" w:hAnsi="Times New Roman" w:cs="Times New Roman"/>
+          <w:sz w:val="24"/>
+          <w:szCs w:val="24"/>
+        </w:rPr>
+        <w:t>·)$ is linear and that $y$ follows a normal distribution with mean $f(x_1,...,</w:t>
+      </w:r>
+      <w:proofErr w:type="spellStart"/>
+      <w:r>
+        <w:rPr>
+          <w:rFonts w:ascii="Times New Roman" w:hAnsi="Times New Roman" w:cs="Times New Roman"/>
+          <w:sz w:val="24"/>
+          <w:szCs w:val="24"/>
+        </w:rPr>
+        <w:t>x_p</w:t>
+      </w:r>
+      <w:proofErr w:type="spellEnd"/>
+      <w:r>
+        <w:rPr>
+          <w:rFonts w:ascii="Times New Roman" w:hAnsi="Times New Roman" w:cs="Times New Roman"/>
+          <w:sz w:val="24"/>
+          <w:szCs w:val="24"/>
+        </w:rPr>
+        <w:t>)$ and variance $σ^2$. The relationship between the dependent variable $y$ and the independent variables $x_</w:t>
+      </w:r>
+      <w:proofErr w:type="gramStart"/>
+      <w:r>
+        <w:rPr>
+          <w:rFonts w:ascii="Times New Roman" w:hAnsi="Times New Roman" w:cs="Times New Roman"/>
+          <w:sz w:val="24"/>
+          <w:szCs w:val="24"/>
+        </w:rPr>
+        <w:t>1,...</w:t>
+      </w:r>
+      <w:proofErr w:type="gramEnd"/>
+      <w:r>
+        <w:rPr>
+          <w:rFonts w:ascii="Times New Roman" w:hAnsi="Times New Roman" w:cs="Times New Roman"/>
+          <w:sz w:val="24"/>
+          <w:szCs w:val="24"/>
+        </w:rPr>
+        <w:t>,</w:t>
+      </w:r>
+      <w:proofErr w:type="spellStart"/>
+      <w:r>
+        <w:rPr>
+          <w:rFonts w:ascii="Times New Roman" w:hAnsi="Times New Roman" w:cs="Times New Roman"/>
+          <w:sz w:val="24"/>
+          <w:szCs w:val="24"/>
+        </w:rPr>
+        <w:t>x_p</w:t>
+      </w:r>
+      <w:proofErr w:type="spellEnd"/>
+      <w:r>
+        <w:rPr>
+          <w:rFonts w:ascii="Times New Roman" w:hAnsi="Times New Roman" w:cs="Times New Roman"/>
+          <w:sz w:val="24"/>
+          <w:szCs w:val="24"/>
+        </w:rPr>
+        <w:t>$ is given by:</w:t>
+      </w:r>
+    </w:p>
+    <w:p>
+      <w:pPr>
+        <w:rPr>
+          <w:rFonts w:ascii="Times New Roman" w:hAnsi="Times New Roman" w:cs="Times New Roman"/>
+          <w:sz w:val="24"/>
+          <w:szCs w:val="24"/>
+        </w:rPr>
+      </w:pPr>
+      <w:r>
+        <w:rPr>
+          <w:rFonts w:ascii="Times New Roman" w:hAnsi="Times New Roman" w:cs="Times New Roman"/>
+          <w:sz w:val="24"/>
+          <w:szCs w:val="24"/>
+        </w:rPr>
+        <w:t>$$y = β_0 + β_1x_1 + ... + β_</w:t>
+      </w:r>
+      <w:proofErr w:type="spellStart"/>
+      <w:r>
+        <w:rPr>
+          <w:rFonts w:ascii="Times New Roman" w:hAnsi="Times New Roman" w:cs="Times New Roman"/>
+          <w:sz w:val="24"/>
+          <w:szCs w:val="24"/>
+        </w:rPr>
+        <w:t>px_p</w:t>
+      </w:r>
+      <w:proofErr w:type="spellEnd"/>
+      <w:r>
+        <w:rPr>
+          <w:rFonts w:ascii="Times New Roman" w:hAnsi="Times New Roman" w:cs="Times New Roman"/>
+          <w:sz w:val="24"/>
+          <w:szCs w:val="24"/>
+        </w:rPr>
+        <w:t xml:space="preserve"> + </w:t>
+      </w:r>
+      <w:proofErr w:type="gramStart"/>
+      <w:r>
+        <w:rPr>
+          <w:rFonts w:ascii="Times New Roman" w:hAnsi="Times New Roman" w:cs="Times New Roman"/>
+          <w:sz w:val="24"/>
+          <w:szCs w:val="24"/>
+        </w:rPr>
+        <w:t>ε,$</w:t>
+      </w:r>
+      <w:proofErr w:type="gramEnd"/>
+      <w:r>
+        <w:rPr>
+          <w:rFonts w:ascii="Times New Roman" w:hAnsi="Times New Roman" w:cs="Times New Roman"/>
+          <w:sz w:val="24"/>
+          <w:szCs w:val="24"/>
+        </w:rPr>
+        <w:t>$</w:t>
+      </w:r>
+    </w:p>
+    <w:p>
+      <w:pPr>
+        <w:rPr>
+          <w:rFonts w:ascii="Times New Roman" w:hAnsi="Times New Roman" w:cs="Times New Roman"/>
+          <w:sz w:val="24"/>
+          <w:szCs w:val="24"/>
+        </w:rPr>
+      </w:pPr>
+    </w:p>
+    <w:p>
+      <w:pPr>
+        <w:rPr>
+          <w:rFonts w:ascii="Times New Roman" w:hAnsi="Times New Roman" w:cs="Times New Roman"/>
+          <w:sz w:val="24"/>
+          <w:szCs w:val="24"/>
+        </w:rPr>
+      </w:pPr>
+      <w:r>
+        <w:rPr>
+          <w:rFonts w:ascii="Times New Roman" w:hAnsi="Times New Roman" w:cs="Times New Roman"/>
+          <w:b/>
+          <w:bCs/>
+          <w:sz w:val="24"/>
+          <w:szCs w:val="24"/>
+        </w:rPr>
+        <w:t>Generalized Linear Models</w:t>
+      </w:r>
+    </w:p>
+    <w:p>
+      <w:pPr>
+        <w:rPr>
+          <w:rFonts w:ascii="Times New Roman" w:hAnsi="Times New Roman" w:cs="Times New Roman"/>
+          <w:sz w:val="24"/>
+          <w:szCs w:val="24"/>
+        </w:rPr>
+      </w:pPr>
+      <w:r>
+        <w:rPr>
+          <w:rFonts w:ascii="Times New Roman" w:hAnsi="Times New Roman" w:cs="Times New Roman"/>
+          <w:sz w:val="24"/>
+          <w:szCs w:val="24"/>
+        </w:rPr>
+        <w:t>Generalized linear models (GLMs) can accommodate a wider range of distributions for the dependent variable. GLMs are not limited to the normal distribution and can use other distributions, such as the Bernoulli distribution with logit link, for classification problems.</w:t>
+      </w:r>
+    </w:p>
+    <w:p>
+      <w:pPr>
+        <w:rPr>
+          <w:rFonts w:ascii="Times New Roman" w:hAnsi="Times New Roman" w:cs="Times New Roman"/>
+          <w:sz w:val="24"/>
+          <w:szCs w:val="24"/>
+        </w:rPr>
+      </w:pPr>
+      <w:r>
+        <w:rPr>
+          <w:rFonts w:ascii="Times New Roman" w:hAnsi="Times New Roman" w:cs="Times New Roman"/>
+          <w:sz w:val="24"/>
+          <w:szCs w:val="24"/>
+        </w:rPr>
+        <w:t>The linear predictor in GLMs is given by:</w:t>
+      </w:r>
+    </w:p>
+    <w:p>
+      <w:pPr>
+        <w:rPr>
+          <w:rFonts w:ascii="Times New Roman" w:hAnsi="Times New Roman" w:cs="Times New Roman"/>
+          <w:sz w:val="24"/>
+          <w:szCs w:val="24"/>
+        </w:rPr>
+      </w:pPr>
+      <w:r>
+        <w:rPr>
+          <w:rFonts w:ascii="Times New Roman" w:hAnsi="Times New Roman" w:cs="Times New Roman"/>
+          <w:sz w:val="24"/>
+          <w:szCs w:val="24"/>
+        </w:rPr>
+        <w:t>$$g(μ) = η = β_0 + β_1x_1 + ... + β_</w:t>
+      </w:r>
+      <w:proofErr w:type="spellStart"/>
+      <w:r>
+        <w:rPr>
+          <w:rFonts w:ascii="Times New Roman" w:hAnsi="Times New Roman" w:cs="Times New Roman"/>
+          <w:sz w:val="24"/>
+          <w:szCs w:val="24"/>
+        </w:rPr>
+        <w:t>px_</w:t>
+      </w:r>
+      <w:proofErr w:type="gramStart"/>
+      <w:r>
+        <w:rPr>
+          <w:rFonts w:ascii="Times New Roman" w:hAnsi="Times New Roman" w:cs="Times New Roman"/>
+          <w:sz w:val="24"/>
+          <w:szCs w:val="24"/>
+        </w:rPr>
+        <w:t>p</w:t>
+      </w:r>
+      <w:proofErr w:type="spellEnd"/>
+      <w:r>
+        <w:rPr>
+          <w:rFonts w:ascii="Times New Roman" w:hAnsi="Times New Roman" w:cs="Times New Roman"/>
+          <w:sz w:val="24"/>
+          <w:szCs w:val="24"/>
+        </w:rPr>
+        <w:t>,$</w:t>
+      </w:r>
+      <w:proofErr w:type="gramEnd"/>
+      <w:r>
+        <w:rPr>
+          <w:rFonts w:ascii="Times New Roman" w:hAnsi="Times New Roman" w:cs="Times New Roman"/>
+          <w:sz w:val="24"/>
+          <w:szCs w:val="24"/>
+        </w:rPr>
+        <w:t>$</w:t>
+      </w:r>
+    </w:p>
+    <w:p>
+      <w:pPr>
+        <w:rPr>
+          <w:rFonts w:ascii="Times New Roman" w:hAnsi="Times New Roman" w:cs="Times New Roman"/>
+          <w:sz w:val="24"/>
+          <w:szCs w:val="24"/>
+        </w:rPr>
+      </w:pPr>
+    </w:p>
+    <w:p>
+      <w:pPr>
+        <w:rPr>
+          <w:rFonts w:ascii="Times New Roman" w:hAnsi="Times New Roman" w:cs="Times New Roman"/>
+          <w:sz w:val="24"/>
+          <w:szCs w:val="24"/>
+        </w:rPr>
+      </w:pPr>
+      <w:r>
+        <w:rPr>
+          <w:rFonts w:ascii="Times New Roman" w:hAnsi="Times New Roman" w:cs="Times New Roman"/>
+          <w:b/>
+          <w:bCs/>
+          <w:sz w:val="24"/>
+          <w:szCs w:val="24"/>
+        </w:rPr>
+        <w:t>Binary Logistic Regression</w:t>
+      </w:r>
+    </w:p>
+    <w:p>
+      <w:pPr>
+        <w:rPr>
+          <w:rFonts w:ascii="Times New Roman" w:hAnsi="Times New Roman" w:cs="Times New Roman"/>
+          <w:sz w:val="24"/>
+          <w:szCs w:val="24"/>
+        </w:rPr>
+      </w:pPr>
+      <w:r>
+        <w:rPr>
+          <w:rFonts w:ascii="Times New Roman" w:hAnsi="Times New Roman" w:cs="Times New Roman"/>
+          <w:sz w:val="24"/>
+          <w:szCs w:val="24"/>
+        </w:rPr>
+        <w:t>Binary logistic regression is used for predicting binary data using GLMs. The dependent variable follows the Bernoulli distribution with success probability $μ$, and the logit link maps the success probability $μ$ onto the real line.</w:t>
+      </w:r>
+    </w:p>
+    <w:p>
+      <w:pPr>
+        <w:rPr>
+          <w:rFonts w:ascii="Times New Roman" w:hAnsi="Times New Roman" w:cs="Times New Roman"/>
+          <w:sz w:val="24"/>
+          <w:szCs w:val="24"/>
+        </w:rPr>
+      </w:pPr>
+      <w:r>
+        <w:rPr>
+          <w:rFonts w:ascii="Times New Roman" w:hAnsi="Times New Roman" w:cs="Times New Roman"/>
+          <w:sz w:val="24"/>
+          <w:szCs w:val="24"/>
+        </w:rPr>
+        <w:t>In R, the </w:t>
+      </w:r>
+      <w:proofErr w:type="spellStart"/>
+      <w:proofErr w:type="gramStart"/>
+      <w:r>
+        <w:rPr>
+          <w:rFonts w:ascii="Times New Roman" w:hAnsi="Times New Roman" w:cs="Times New Roman"/>
+          <w:b/>
+          <w:bCs/>
+          <w:sz w:val="24"/>
+          <w:szCs w:val="24"/>
+        </w:rPr>
+        <w:t>glm</w:t>
+      </w:r>
+      <w:proofErr w:type="spellEnd"/>
+      <w:r>
+        <w:rPr>
+          <w:rFonts w:ascii="Times New Roman" w:hAnsi="Times New Roman" w:cs="Times New Roman"/>
+          <w:b/>
+          <w:bCs/>
+          <w:sz w:val="24"/>
+          <w:szCs w:val="24"/>
+        </w:rPr>
+        <w:t>(</w:t>
+      </w:r>
+      <w:proofErr w:type="gramEnd"/>
+      <w:r>
+        <w:rPr>
+          <w:rFonts w:ascii="Times New Roman" w:hAnsi="Times New Roman" w:cs="Times New Roman"/>
+          <w:b/>
+          <w:bCs/>
+          <w:sz w:val="24"/>
+          <w:szCs w:val="24"/>
+        </w:rPr>
+        <w:t>)</w:t>
+      </w:r>
+      <w:r>
+        <w:rPr>
+          <w:rFonts w:ascii="Times New Roman" w:hAnsi="Times New Roman" w:cs="Times New Roman"/>
+          <w:sz w:val="24"/>
+          <w:szCs w:val="24"/>
+        </w:rPr>
+        <w:t> function fits generalized linear models, including binary logistic regression.</w:t>
+      </w:r>
+    </w:p>
+    <w:p>
+      <w:pPr>
+        <w:rPr>
+          <w:rFonts w:ascii="Times New Roman" w:hAnsi="Times New Roman" w:cs="Times New Roman"/>
+          <w:sz w:val="24"/>
+          <w:szCs w:val="24"/>
+        </w:rPr>
+      </w:pPr>
+    </w:p>
+    <w:p>
+      <w:pPr>
+        <w:rPr>
+          <w:rFonts w:ascii="Times New Roman" w:hAnsi="Times New Roman" w:cs="Times New Roman"/>
+          <w:sz w:val="24"/>
+          <w:szCs w:val="24"/>
+        </w:rPr>
+      </w:pPr>
+      <w:r>
+        <w:rPr>
+          <w:rFonts w:ascii="Times New Roman" w:hAnsi="Times New Roman" w:cs="Times New Roman"/>
+          <w:b/>
+          <w:bCs/>
+          <w:sz w:val="24"/>
+          <w:szCs w:val="24"/>
+        </w:rPr>
+        <w:t>Multinomial Logistic Regression</w:t>
+      </w:r>
+    </w:p>
+    <w:p>
+      <w:pPr>
+        <w:rPr>
+          <w:rFonts w:ascii="Times New Roman" w:hAnsi="Times New Roman" w:cs="Times New Roman"/>
+          <w:sz w:val="24"/>
+          <w:szCs w:val="24"/>
+        </w:rPr>
+      </w:pPr>
+      <w:r>
+        <w:rPr>
+          <w:rFonts w:ascii="Times New Roman" w:hAnsi="Times New Roman" w:cs="Times New Roman"/>
+          <w:sz w:val="24"/>
+          <w:szCs w:val="24"/>
+        </w:rPr>
+        <w:t>Multinomial logistic regression can fit a model that predicts each segment simultaneously. The dependent variable is assumed to follow a multinomial distribution with the logistic function as the link function.</w:t>
+      </w:r>
+    </w:p>
+    <w:p>
+      <w:pPr>
+        <w:rPr>
+          <w:rFonts w:ascii="Times New Roman" w:hAnsi="Times New Roman" w:cs="Times New Roman"/>
+          <w:sz w:val="24"/>
+          <w:szCs w:val="24"/>
+        </w:rPr>
+      </w:pPr>
+      <w:r>
+        <w:rPr>
+          <w:rFonts w:ascii="Times New Roman" w:hAnsi="Times New Roman" w:cs="Times New Roman"/>
+          <w:sz w:val="24"/>
+          <w:szCs w:val="24"/>
+        </w:rPr>
+        <w:t>In R, the </w:t>
+      </w:r>
+      <w:proofErr w:type="spellStart"/>
+      <w:proofErr w:type="gramStart"/>
+      <w:r>
+        <w:rPr>
+          <w:rFonts w:ascii="Times New Roman" w:hAnsi="Times New Roman" w:cs="Times New Roman"/>
+          <w:b/>
+          <w:bCs/>
+          <w:sz w:val="24"/>
+          <w:szCs w:val="24"/>
+        </w:rPr>
+        <w:t>multinom</w:t>
+      </w:r>
+      <w:proofErr w:type="spellEnd"/>
+      <w:r>
+        <w:rPr>
+          <w:rFonts w:ascii="Times New Roman" w:hAnsi="Times New Roman" w:cs="Times New Roman"/>
+          <w:b/>
+          <w:bCs/>
+          <w:sz w:val="24"/>
+          <w:szCs w:val="24"/>
+        </w:rPr>
+        <w:t>(</w:t>
+      </w:r>
+      <w:proofErr w:type="gramEnd"/>
+      <w:r>
+        <w:rPr>
+          <w:rFonts w:ascii="Times New Roman" w:hAnsi="Times New Roman" w:cs="Times New Roman"/>
+          <w:b/>
+          <w:bCs/>
+          <w:sz w:val="24"/>
+          <w:szCs w:val="24"/>
+        </w:rPr>
+        <w:t>)</w:t>
+      </w:r>
+      <w:r>
+        <w:rPr>
+          <w:rFonts w:ascii="Times New Roman" w:hAnsi="Times New Roman" w:cs="Times New Roman"/>
+          <w:sz w:val="24"/>
+          <w:szCs w:val="24"/>
+        </w:rPr>
+        <w:t> function from the </w:t>
+      </w:r>
+      <w:proofErr w:type="spellStart"/>
+      <w:r>
+        <w:rPr>
+          <w:rFonts w:ascii="Times New Roman" w:hAnsi="Times New Roman" w:cs="Times New Roman"/>
+          <w:b/>
+          <w:bCs/>
+          <w:sz w:val="24"/>
+          <w:szCs w:val="24"/>
+        </w:rPr>
+        <w:t>nnet</w:t>
+      </w:r>
+      <w:proofErr w:type="spellEnd"/>
+      <w:r>
+        <w:rPr>
+          <w:rFonts w:ascii="Times New Roman" w:hAnsi="Times New Roman" w:cs="Times New Roman"/>
+          <w:sz w:val="24"/>
+          <w:szCs w:val="24"/>
+        </w:rPr>
+        <w:t> package fits a multinomial logistic regression model.</w:t>
+      </w:r>
+    </w:p>
+    <w:p>
+      <w:pPr>
+        <w:rPr>
+          <w:rFonts w:ascii="Times New Roman" w:hAnsi="Times New Roman" w:cs="Times New Roman"/>
+          <w:sz w:val="24"/>
+          <w:szCs w:val="24"/>
+        </w:rPr>
+      </w:pPr>
+    </w:p>
+    <w:p>
+      <w:pPr>
+        <w:rPr>
+          <w:rFonts w:ascii="Times New Roman" w:hAnsi="Times New Roman" w:cs="Times New Roman"/>
+          <w:sz w:val="24"/>
+          <w:szCs w:val="24"/>
+        </w:rPr>
+      </w:pPr>
+      <w:r>
+        <w:rPr>
+          <w:rFonts w:ascii="Times New Roman" w:hAnsi="Times New Roman" w:cs="Times New Roman"/>
+          <w:b/>
+          <w:bCs/>
+          <w:sz w:val="24"/>
+          <w:szCs w:val="24"/>
+        </w:rPr>
+        <w:t>Tree-Based Methods</w:t>
+      </w:r>
+    </w:p>
+    <w:p>
+      <w:pPr>
+        <w:rPr>
+          <w:rFonts w:ascii="Times New Roman" w:hAnsi="Times New Roman" w:cs="Times New Roman"/>
+          <w:sz w:val="24"/>
+          <w:szCs w:val="24"/>
+        </w:rPr>
+      </w:pPr>
+      <w:r>
+        <w:rPr>
+          <w:rFonts w:ascii="Times New Roman" w:hAnsi="Times New Roman" w:cs="Times New Roman"/>
+          <w:sz w:val="24"/>
+          <w:szCs w:val="24"/>
+        </w:rPr>
+        <w:t>Tree-based methods, such as classification and regression trees (CARTs), are an alternative approach for predicting a binary or categorical dependent variable given a set of independent variables. CARTs use a stepwise procedure to fit the model, recursively splitting consumers into groups based on one independent variable at a time.</w:t>
+      </w:r>
+    </w:p>
+    <w:p>
+      <w:pPr>
+        <w:rPr>
+          <w:rFonts w:ascii="Times New Roman" w:hAnsi="Times New Roman" w:cs="Times New Roman"/>
+          <w:sz w:val="24"/>
+          <w:szCs w:val="24"/>
+        </w:rPr>
+      </w:pPr>
+      <w:r>
+        <w:rPr>
+          <w:rFonts w:ascii="Times New Roman" w:hAnsi="Times New Roman" w:cs="Times New Roman"/>
+          <w:sz w:val="24"/>
+          <w:szCs w:val="24"/>
+        </w:rPr>
+        <w:t>In R, the </w:t>
+      </w:r>
+      <w:proofErr w:type="spellStart"/>
+      <w:proofErr w:type="gramStart"/>
+      <w:r>
+        <w:rPr>
+          <w:rFonts w:ascii="Times New Roman" w:hAnsi="Times New Roman" w:cs="Times New Roman"/>
+          <w:b/>
+          <w:bCs/>
+          <w:sz w:val="24"/>
+          <w:szCs w:val="24"/>
+        </w:rPr>
+        <w:t>ctree</w:t>
+      </w:r>
+      <w:proofErr w:type="spellEnd"/>
+      <w:r>
+        <w:rPr>
+          <w:rFonts w:ascii="Times New Roman" w:hAnsi="Times New Roman" w:cs="Times New Roman"/>
+          <w:b/>
+          <w:bCs/>
+          <w:sz w:val="24"/>
+          <w:szCs w:val="24"/>
+        </w:rPr>
+        <w:t>(</w:t>
+      </w:r>
+      <w:proofErr w:type="gramEnd"/>
+      <w:r>
+        <w:rPr>
+          <w:rFonts w:ascii="Times New Roman" w:hAnsi="Times New Roman" w:cs="Times New Roman"/>
+          <w:b/>
+          <w:bCs/>
+          <w:sz w:val="24"/>
+          <w:szCs w:val="24"/>
+        </w:rPr>
+        <w:t>)</w:t>
+      </w:r>
+      <w:r>
+        <w:rPr>
+          <w:rFonts w:ascii="Times New Roman" w:hAnsi="Times New Roman" w:cs="Times New Roman"/>
+          <w:sz w:val="24"/>
+          <w:szCs w:val="24"/>
+        </w:rPr>
+        <w:t> function from the </w:t>
+      </w:r>
+      <w:proofErr w:type="spellStart"/>
+      <w:r>
+        <w:rPr>
+          <w:rFonts w:ascii="Times New Roman" w:hAnsi="Times New Roman" w:cs="Times New Roman"/>
+          <w:b/>
+          <w:bCs/>
+          <w:sz w:val="24"/>
+          <w:szCs w:val="24"/>
+        </w:rPr>
+        <w:t>partykit</w:t>
+      </w:r>
+      <w:proofErr w:type="spellEnd"/>
+      <w:r>
+        <w:rPr>
+          <w:rFonts w:ascii="Times New Roman" w:hAnsi="Times New Roman" w:cs="Times New Roman"/>
+          <w:sz w:val="24"/>
+          <w:szCs w:val="24"/>
+        </w:rPr>
+        <w:t> package fits a conditional inference tree.</w:t>
+      </w:r>
+    </w:p>
+    <w:p>
+      <w:pPr>
+        <w:rPr>
+          <w:rFonts w:ascii="Times New Roman" w:hAnsi="Times New Roman" w:cs="Times New Roman"/>
+          <w:sz w:val="24"/>
+          <w:szCs w:val="24"/>
+        </w:rPr>
+      </w:pPr>
+    </w:p>
+    <w:p>
+      <w:pPr>
+        <w:rPr>
+          <w:rFonts w:ascii="Times New Roman" w:hAnsi="Times New Roman" w:cs="Times New Roman"/>
+          <w:sz w:val="24"/>
+          <w:szCs w:val="24"/>
+        </w:rPr>
+      </w:pPr>
+    </w:p>
+    <w:p>
+      <w:pPr>
+        <w:rPr>
+          <w:rFonts w:ascii="Times New Roman" w:hAnsi="Times New Roman" w:cs="Times New Roman"/>
+          <w:b/>
+          <w:bCs/>
+          <w:sz w:val="28"/>
+          <w:szCs w:val="28"/>
+        </w:rPr>
+      </w:pPr>
+      <w:r>
+        <w:rPr>
+          <w:rFonts w:ascii="Times New Roman" w:hAnsi="Times New Roman" w:cs="Times New Roman"/>
+          <w:b/>
+          <w:bCs/>
+          <w:sz w:val="28"/>
+          <w:szCs w:val="28"/>
+        </w:rPr>
+        <w:t xml:space="preserve">7.5 </w:t>
+      </w:r>
+      <w:r>
+        <w:rPr>
+          <w:rFonts w:ascii="Times New Roman" w:hAnsi="Times New Roman" w:cs="Times New Roman"/>
+          <w:b/>
+          <w:bCs/>
+          <w:sz w:val="28"/>
+          <w:szCs w:val="28"/>
+        </w:rPr>
+        <w:t>Step 7 Checklist</w:t>
+      </w:r>
+    </w:p>
+    <w:p>
+      <w:pPr>
+        <w:numPr>
+          <w:ilvl w:val="0"/>
+          <w:numId w:val="18"/>
+        </w:numPr>
+        <w:rPr>
+          <w:rFonts w:ascii="Times New Roman" w:hAnsi="Times New Roman" w:cs="Times New Roman"/>
+          <w:sz w:val="24"/>
+          <w:szCs w:val="24"/>
+        </w:rPr>
+      </w:pPr>
+      <w:r>
+        <w:rPr>
+          <w:rFonts w:ascii="Times New Roman" w:hAnsi="Times New Roman" w:cs="Times New Roman"/>
+          <w:sz w:val="24"/>
+          <w:szCs w:val="24"/>
+        </w:rPr>
+        <w:t>Bring across from Step 6 (profiling) one or a small number of market segmentation solutions selected on the basis of attractive profiles.</w:t>
+      </w:r>
+    </w:p>
+    <w:p>
+      <w:pPr>
+        <w:numPr>
+          <w:ilvl w:val="0"/>
+          <w:numId w:val="18"/>
+        </w:numPr>
+        <w:rPr>
+          <w:rFonts w:ascii="Times New Roman" w:hAnsi="Times New Roman" w:cs="Times New Roman"/>
+          <w:sz w:val="24"/>
+          <w:szCs w:val="24"/>
+        </w:rPr>
+      </w:pPr>
+      <w:r>
+        <w:rPr>
+          <w:rFonts w:ascii="Times New Roman" w:hAnsi="Times New Roman" w:cs="Times New Roman"/>
+          <w:sz w:val="24"/>
+          <w:szCs w:val="24"/>
+        </w:rPr>
+        <w:lastRenderedPageBreak/>
+        <w:t>Select descriptor variables. Descriptor variables are additional pieces of information about each consumer included in the market segmentation analysis. Descriptor variables have not been used to extract the market segments.</w:t>
+      </w:r>
+    </w:p>
+    <w:p>
+      <w:pPr>
+        <w:numPr>
+          <w:ilvl w:val="0"/>
+          <w:numId w:val="18"/>
+        </w:numPr>
+        <w:rPr>
+          <w:rFonts w:ascii="Times New Roman" w:hAnsi="Times New Roman" w:cs="Times New Roman"/>
+          <w:sz w:val="24"/>
+          <w:szCs w:val="24"/>
+        </w:rPr>
+      </w:pPr>
+      <w:r>
+        <w:rPr>
+          <w:rFonts w:ascii="Times New Roman" w:hAnsi="Times New Roman" w:cs="Times New Roman"/>
+          <w:sz w:val="24"/>
+          <w:szCs w:val="24"/>
+        </w:rPr>
+        <w:t>Use visualisation techniques to gain insight into the differences between market segments with respect to descriptor variables. Make sure you use appropriate plots, for example, mosaic plots for categorical and ordinal descriptor variables, and box-and-whisker plots for metric descriptor variables.</w:t>
+      </w:r>
+    </w:p>
+    <w:p>
+      <w:pPr>
+        <w:numPr>
+          <w:ilvl w:val="0"/>
+          <w:numId w:val="18"/>
+        </w:numPr>
+        <w:rPr>
+          <w:rFonts w:ascii="Times New Roman" w:hAnsi="Times New Roman" w:cs="Times New Roman"/>
+          <w:sz w:val="24"/>
+          <w:szCs w:val="24"/>
+        </w:rPr>
+      </w:pPr>
+      <w:r>
+        <w:rPr>
+          <w:rFonts w:ascii="Times New Roman" w:hAnsi="Times New Roman" w:cs="Times New Roman"/>
+          <w:sz w:val="24"/>
+          <w:szCs w:val="24"/>
+        </w:rPr>
+        <w:t>Test for statistical significance of descriptor variables.</w:t>
+      </w:r>
+    </w:p>
+    <w:p>
+      <w:pPr>
+        <w:numPr>
+          <w:ilvl w:val="0"/>
+          <w:numId w:val="18"/>
+        </w:numPr>
+        <w:rPr>
+          <w:rFonts w:ascii="Times New Roman" w:hAnsi="Times New Roman" w:cs="Times New Roman"/>
+          <w:sz w:val="24"/>
+          <w:szCs w:val="24"/>
+        </w:rPr>
+      </w:pPr>
+      <w:r>
+        <w:rPr>
+          <w:rFonts w:ascii="Times New Roman" w:hAnsi="Times New Roman" w:cs="Times New Roman"/>
+          <w:sz w:val="24"/>
+          <w:szCs w:val="24"/>
+        </w:rPr>
+        <w:t>If you used separate statistical tests for each descriptor variable, correct for multiple testing to avoid overestimating significance.</w:t>
+      </w:r>
+    </w:p>
+    <w:p>
+      <w:pPr>
+        <w:numPr>
+          <w:ilvl w:val="0"/>
+          <w:numId w:val="18"/>
+        </w:numPr>
+        <w:rPr>
+          <w:rFonts w:ascii="Times New Roman" w:hAnsi="Times New Roman" w:cs="Times New Roman"/>
+          <w:sz w:val="24"/>
+          <w:szCs w:val="24"/>
+        </w:rPr>
+      </w:pPr>
+      <w:r>
+        <w:rPr>
+          <w:rFonts w:ascii="Times New Roman" w:hAnsi="Times New Roman" w:cs="Times New Roman"/>
+          <w:sz w:val="24"/>
+          <w:szCs w:val="24"/>
+        </w:rPr>
+        <w:t>"Introduce" each market segment to the other team members to check how much you know about these market segments.</w:t>
+      </w:r>
+    </w:p>
+    <w:p>
+      <w:pPr>
+        <w:numPr>
+          <w:ilvl w:val="0"/>
+          <w:numId w:val="18"/>
+        </w:numPr>
+        <w:rPr>
+          <w:rFonts w:ascii="Times New Roman" w:hAnsi="Times New Roman" w:cs="Times New Roman"/>
+          <w:sz w:val="24"/>
+          <w:szCs w:val="24"/>
+        </w:rPr>
+      </w:pPr>
+      <w:r>
+        <w:rPr>
+          <w:rFonts w:ascii="Times New Roman" w:hAnsi="Times New Roman" w:cs="Times New Roman"/>
+          <w:sz w:val="24"/>
+          <w:szCs w:val="24"/>
+        </w:rPr>
+        <w:t>Ask if additional insight into some segments is required to develop a full picture of them.</w:t>
+      </w:r>
+    </w:p>
+    <w:p>
+      <w:pPr>
+        <w:rPr>
+          <w:rFonts w:ascii="Times New Roman" w:hAnsi="Times New Roman" w:cs="Times New Roman"/>
+          <w:sz w:val="24"/>
+          <w:szCs w:val="24"/>
+        </w:rPr>
+      </w:pPr>
+    </w:p>
+    <w:p>
+      <w:pPr>
+        <w:rPr>
+          <w:rFonts w:ascii="Times New Roman" w:hAnsi="Times New Roman" w:cs="Times New Roman"/>
+          <w:sz w:val="24"/>
+          <w:szCs w:val="24"/>
+        </w:rPr>
+      </w:pPr>
+    </w:p>
+    <w:p>
+      <w:pPr>
+        <w:jc w:val="center"/>
+        <w:rPr>
+          <w:rFonts w:ascii="Times New Roman" w:hAnsi="Times New Roman" w:cs="Times New Roman"/>
+          <w:b/>
+          <w:bCs/>
+          <w:sz w:val="32"/>
+          <w:szCs w:val="32"/>
+        </w:rPr>
+      </w:pPr>
+      <w:r>
+        <w:rPr>
+          <w:rFonts w:ascii="Times New Roman" w:hAnsi="Times New Roman" w:cs="Times New Roman"/>
+          <w:b/>
+          <w:bCs/>
+          <w:sz w:val="32"/>
+          <w:szCs w:val="32"/>
+        </w:rPr>
+        <w:t>Step 8: Selecting the Target Segment(s) Summary</w:t>
+      </w:r>
+    </w:p>
+    <w:p>
+      <w:pPr>
+        <w:rPr>
+          <w:rFonts w:ascii="Times New Roman" w:hAnsi="Times New Roman" w:cs="Times New Roman"/>
+          <w:sz w:val="28"/>
+          <w:szCs w:val="28"/>
+        </w:rPr>
+      </w:pPr>
+      <w:r>
+        <w:rPr>
+          <w:rFonts w:ascii="Times New Roman" w:hAnsi="Times New Roman" w:cs="Times New Roman"/>
+          <w:b/>
+          <w:bCs/>
+          <w:sz w:val="28"/>
+          <w:szCs w:val="28"/>
+        </w:rPr>
+        <w:t>8</w:t>
+      </w:r>
+      <w:r>
+        <w:rPr>
+          <w:rFonts w:ascii="Times New Roman" w:hAnsi="Times New Roman" w:cs="Times New Roman"/>
+          <w:b/>
+          <w:bCs/>
+          <w:sz w:val="28"/>
+          <w:szCs w:val="28"/>
+        </w:rPr>
+        <w:t>.1 The Targeting Decision</w:t>
+      </w:r>
+    </w:p>
+    <w:p>
+      <w:pPr>
+        <w:numPr>
+          <w:ilvl w:val="0"/>
+          <w:numId w:val="19"/>
+        </w:numPr>
+        <w:rPr>
+          <w:rFonts w:ascii="Times New Roman" w:hAnsi="Times New Roman" w:cs="Times New Roman"/>
+          <w:sz w:val="24"/>
+          <w:szCs w:val="24"/>
+        </w:rPr>
+      </w:pPr>
+      <w:r>
+        <w:rPr>
+          <w:rFonts w:ascii="Times New Roman" w:hAnsi="Times New Roman" w:cs="Times New Roman"/>
+          <w:sz w:val="24"/>
+          <w:szCs w:val="24"/>
+        </w:rPr>
+        <w:t>This step involves choosing which market segments will be targeted based on the profiles and descriptions from earlier steps.</w:t>
+      </w:r>
+    </w:p>
+    <w:p>
+      <w:pPr>
+        <w:numPr>
+          <w:ilvl w:val="0"/>
+          <w:numId w:val="19"/>
+        </w:numPr>
+        <w:rPr>
+          <w:rFonts w:ascii="Times New Roman" w:hAnsi="Times New Roman" w:cs="Times New Roman"/>
+          <w:sz w:val="24"/>
+          <w:szCs w:val="24"/>
+        </w:rPr>
+      </w:pPr>
+      <w:r>
+        <w:rPr>
+          <w:rFonts w:ascii="Times New Roman" w:hAnsi="Times New Roman" w:cs="Times New Roman"/>
+          <w:b/>
+          <w:bCs/>
+          <w:sz w:val="24"/>
+          <w:szCs w:val="24"/>
+        </w:rPr>
+        <w:t>Key Considerations:</w:t>
+      </w:r>
+    </w:p>
+    <w:p>
+      <w:pPr>
+        <w:numPr>
+          <w:ilvl w:val="1"/>
+          <w:numId w:val="19"/>
+        </w:numPr>
+        <w:rPr>
+          <w:rFonts w:ascii="Times New Roman" w:hAnsi="Times New Roman" w:cs="Times New Roman"/>
+          <w:sz w:val="24"/>
+          <w:szCs w:val="24"/>
+        </w:rPr>
+      </w:pPr>
+      <w:r>
+        <w:rPr>
+          <w:rFonts w:ascii="Times New Roman" w:hAnsi="Times New Roman" w:cs="Times New Roman"/>
+          <w:sz w:val="24"/>
+          <w:szCs w:val="24"/>
+        </w:rPr>
+        <w:t>Ensure all segments meet the knock-out criteria.</w:t>
+      </w:r>
+      <w:r>
+        <w:t xml:space="preserve"> </w:t>
+      </w:r>
+      <w:r>
+        <w:rPr>
+          <w:rFonts w:ascii="Times New Roman" w:hAnsi="Times New Roman" w:cs="Times New Roman"/>
+          <w:sz w:val="24"/>
+          <w:szCs w:val="24"/>
+        </w:rPr>
+        <w:t>Double-check that segments are large enough, homogeneous, distinct, identifiable, reachable, and have needs the organization can satisfy.</w:t>
+      </w:r>
+    </w:p>
+    <w:p>
+      <w:pPr>
+        <w:numPr>
+          <w:ilvl w:val="1"/>
+          <w:numId w:val="19"/>
+        </w:numPr>
+        <w:rPr>
+          <w:rFonts w:ascii="Times New Roman" w:hAnsi="Times New Roman" w:cs="Times New Roman"/>
+          <w:sz w:val="24"/>
+          <w:szCs w:val="24"/>
+        </w:rPr>
+      </w:pPr>
+      <w:r>
+        <w:rPr>
+          <w:rFonts w:ascii="Times New Roman" w:hAnsi="Times New Roman" w:cs="Times New Roman"/>
+          <w:sz w:val="24"/>
+          <w:szCs w:val="24"/>
+        </w:rPr>
+        <w:t>Evaluate segment attractiveness and organizational competitiveness.</w:t>
+      </w:r>
+      <w:r>
+        <w:rPr>
+          <w:rFonts w:ascii="Times New Roman" w:eastAsia="Times New Roman" w:hAnsi="Symbol" w:cs="Times New Roman"/>
+          <w:kern w:val="0"/>
+          <w:sz w:val="24"/>
+          <w:szCs w:val="24"/>
+          <w:lang w:eastAsia="en-IN" w:bidi="mr-IN"/>
+          <w14:ligatures w14:val="none"/>
+        </w:rPr>
+        <w:t xml:space="preserve"> </w:t>
+      </w:r>
+      <w:r>
+        <w:rPr>
+          <w:rFonts w:ascii="Times New Roman" w:hAnsi="Times New Roman" w:cs="Times New Roman"/>
+          <w:sz w:val="24"/>
+          <w:szCs w:val="24"/>
+        </w:rPr>
+        <w:t>Assess which segments are most attractive to the organization based on its goals and capabilities.</w:t>
+      </w:r>
+      <w:r>
+        <w:rPr>
+          <w:rFonts w:ascii="Times New Roman" w:hAnsi="Times New Roman" w:cs="Times New Roman"/>
+          <w:sz w:val="24"/>
+          <w:szCs w:val="24"/>
+        </w:rPr>
+        <w:t xml:space="preserve"> </w:t>
+      </w:r>
+      <w:r>
+        <w:rPr>
+          <w:rFonts w:ascii="Times New Roman" w:hAnsi="Times New Roman" w:cs="Times New Roman"/>
+          <w:sz w:val="24"/>
+          <w:szCs w:val="24"/>
+        </w:rPr>
+        <w:t>Determine which segments would prefer the organization’s offering over competitors and evaluate the likelihood of securing each segment.</w:t>
+      </w:r>
+    </w:p>
+    <w:p>
+      <w:pPr>
+        <w:numPr>
+          <w:ilvl w:val="1"/>
+          <w:numId w:val="19"/>
+        </w:numPr>
+        <w:rPr>
+          <w:rFonts w:ascii="Times New Roman" w:hAnsi="Times New Roman" w:cs="Times New Roman"/>
+          <w:sz w:val="24"/>
+          <w:szCs w:val="24"/>
+        </w:rPr>
+      </w:pPr>
+      <w:r>
+        <w:rPr>
+          <w:rFonts w:ascii="Times New Roman" w:hAnsi="Times New Roman" w:cs="Times New Roman"/>
+          <w:sz w:val="24"/>
+          <w:szCs w:val="24"/>
+        </w:rPr>
+        <w:t>Answer two main questions:</w:t>
+      </w:r>
+    </w:p>
+    <w:p>
+      <w:pPr>
+        <w:numPr>
+          <w:ilvl w:val="2"/>
+          <w:numId w:val="19"/>
+        </w:numPr>
+        <w:rPr>
+          <w:rFonts w:ascii="Times New Roman" w:hAnsi="Times New Roman" w:cs="Times New Roman"/>
+          <w:sz w:val="24"/>
+          <w:szCs w:val="24"/>
+        </w:rPr>
+      </w:pPr>
+      <w:r>
+        <w:rPr>
+          <w:rFonts w:ascii="Times New Roman" w:hAnsi="Times New Roman" w:cs="Times New Roman"/>
+          <w:sz w:val="24"/>
+          <w:szCs w:val="24"/>
+        </w:rPr>
+        <w:t>Which segments does the organization prefer?</w:t>
+      </w:r>
+    </w:p>
+    <w:p>
+      <w:pPr>
+        <w:numPr>
+          <w:ilvl w:val="2"/>
+          <w:numId w:val="19"/>
+        </w:numPr>
+        <w:rPr>
+          <w:rFonts w:ascii="Times New Roman" w:hAnsi="Times New Roman" w:cs="Times New Roman"/>
+          <w:sz w:val="24"/>
+          <w:szCs w:val="24"/>
+        </w:rPr>
+      </w:pPr>
+      <w:r>
+        <w:rPr>
+          <w:rFonts w:ascii="Times New Roman" w:hAnsi="Times New Roman" w:cs="Times New Roman"/>
+          <w:sz w:val="24"/>
+          <w:szCs w:val="24"/>
+        </w:rPr>
+        <w:t>How likely is it that the organization will be chosen by these segments?</w:t>
+      </w:r>
+    </w:p>
+    <w:p>
+      <w:pPr>
+        <w:rPr>
+          <w:rFonts w:ascii="Times New Roman" w:hAnsi="Times New Roman" w:cs="Times New Roman"/>
+          <w:sz w:val="28"/>
+          <w:szCs w:val="28"/>
+        </w:rPr>
+      </w:pPr>
+      <w:r>
+        <w:rPr>
+          <w:rFonts w:ascii="Times New Roman" w:hAnsi="Times New Roman" w:cs="Times New Roman"/>
+          <w:b/>
+          <w:bCs/>
+          <w:sz w:val="28"/>
+          <w:szCs w:val="28"/>
+        </w:rPr>
+        <w:t>8</w:t>
+      </w:r>
+      <w:r>
+        <w:rPr>
+          <w:rFonts w:ascii="Times New Roman" w:hAnsi="Times New Roman" w:cs="Times New Roman"/>
+          <w:b/>
+          <w:bCs/>
+          <w:sz w:val="28"/>
+          <w:szCs w:val="28"/>
+        </w:rPr>
+        <w:t>.2 Market Segment Evaluation</w:t>
+      </w:r>
+    </w:p>
+    <w:p>
+      <w:pPr>
+        <w:numPr>
+          <w:ilvl w:val="0"/>
+          <w:numId w:val="20"/>
+        </w:numPr>
+        <w:rPr>
+          <w:rFonts w:ascii="Times New Roman" w:hAnsi="Times New Roman" w:cs="Times New Roman"/>
+          <w:sz w:val="24"/>
+          <w:szCs w:val="24"/>
+        </w:rPr>
+      </w:pPr>
+      <w:r>
+        <w:rPr>
+          <w:rFonts w:ascii="Times New Roman" w:hAnsi="Times New Roman" w:cs="Times New Roman"/>
+          <w:sz w:val="24"/>
+          <w:szCs w:val="24"/>
+        </w:rPr>
+        <w:t>Use a decision matrix to visualize segment attractiveness and organizational competitiveness.</w:t>
+      </w:r>
+    </w:p>
+    <w:p>
+      <w:pPr>
+        <w:numPr>
+          <w:ilvl w:val="0"/>
+          <w:numId w:val="20"/>
+        </w:numPr>
+        <w:rPr>
+          <w:rFonts w:ascii="Times New Roman" w:hAnsi="Times New Roman" w:cs="Times New Roman"/>
+          <w:sz w:val="24"/>
+          <w:szCs w:val="24"/>
+        </w:rPr>
+      </w:pPr>
+      <w:r>
+        <w:rPr>
+          <w:rFonts w:ascii="Times New Roman" w:hAnsi="Times New Roman" w:cs="Times New Roman"/>
+          <w:b/>
+          <w:bCs/>
+          <w:sz w:val="24"/>
+          <w:szCs w:val="24"/>
+        </w:rPr>
+        <w:t>Decision Matrix Variants:</w:t>
+      </w:r>
+    </w:p>
+    <w:p>
+      <w:pPr>
+        <w:pStyle w:val="ListParagraph"/>
+        <w:numPr>
+          <w:ilvl w:val="0"/>
+          <w:numId w:val="24"/>
+        </w:numPr>
+        <w:rPr>
+          <w:rFonts w:ascii="Times New Roman" w:hAnsi="Times New Roman" w:cs="Times New Roman"/>
+          <w:sz w:val="24"/>
+          <w:szCs w:val="24"/>
+        </w:rPr>
+      </w:pPr>
+      <w:r>
+        <w:rPr>
+          <w:rFonts w:ascii="Times New Roman" w:hAnsi="Times New Roman" w:cs="Times New Roman"/>
+          <w:sz w:val="24"/>
+          <w:szCs w:val="24"/>
+        </w:rPr>
+        <w:t>Various decision matrices can be used, such as the Boston Matrix, General Electric/McKinsey Matrix, or Directional Policy Matrix.</w:t>
+      </w:r>
+    </w:p>
+    <w:p>
+      <w:pPr>
+        <w:pStyle w:val="ListParagraph"/>
+        <w:numPr>
+          <w:ilvl w:val="0"/>
+          <w:numId w:val="24"/>
+        </w:numPr>
+        <w:rPr>
+          <w:rFonts w:ascii="Times New Roman" w:hAnsi="Times New Roman" w:cs="Times New Roman"/>
+          <w:sz w:val="24"/>
+          <w:szCs w:val="24"/>
+        </w:rPr>
+      </w:pPr>
+      <w:r>
+        <w:rPr>
+          <w:rFonts w:ascii="Times New Roman" w:hAnsi="Times New Roman" w:cs="Times New Roman"/>
+          <w:sz w:val="24"/>
+          <w:szCs w:val="24"/>
+        </w:rPr>
+        <w:t>These matrices help visualize segment attractiveness and organizational competitiveness</w:t>
+      </w:r>
+    </w:p>
+    <w:p>
+      <w:pPr>
+        <w:numPr>
+          <w:ilvl w:val="0"/>
+          <w:numId w:val="20"/>
+        </w:numPr>
+        <w:rPr>
+          <w:rFonts w:ascii="Times New Roman" w:hAnsi="Times New Roman" w:cs="Times New Roman"/>
+          <w:sz w:val="24"/>
+          <w:szCs w:val="24"/>
+        </w:rPr>
+      </w:pPr>
+      <w:r>
+        <w:rPr>
+          <w:rFonts w:ascii="Times New Roman" w:hAnsi="Times New Roman" w:cs="Times New Roman"/>
+          <w:b/>
+          <w:bCs/>
+          <w:sz w:val="24"/>
+          <w:szCs w:val="24"/>
+        </w:rPr>
+        <w:lastRenderedPageBreak/>
+        <w:t>Defining Evaluation Criteria:</w:t>
+      </w:r>
+    </w:p>
+    <w:p>
+      <w:pPr>
+        <w:pStyle w:val="ListParagraph"/>
+        <w:numPr>
+          <w:ilvl w:val="0"/>
+          <w:numId w:val="29"/>
+        </w:numPr>
+        <w:rPr>
+          <w:rFonts w:ascii="Times New Roman" w:hAnsi="Times New Roman" w:cs="Times New Roman"/>
+          <w:sz w:val="24"/>
+          <w:szCs w:val="24"/>
+        </w:rPr>
+      </w:pPr>
+      <w:r>
+        <w:rPr>
+          <w:rFonts w:ascii="Times New Roman" w:hAnsi="Times New Roman" w:cs="Times New Roman"/>
+          <w:b/>
+          <w:bCs/>
+          <w:sz w:val="24"/>
+          <w:szCs w:val="24"/>
+        </w:rPr>
+        <w:t>Segment Attractiveness:</w:t>
+      </w:r>
+      <w:r>
+        <w:rPr>
+          <w:rFonts w:ascii="Times New Roman" w:hAnsi="Times New Roman" w:cs="Times New Roman"/>
+          <w:sz w:val="24"/>
+          <w:szCs w:val="24"/>
+        </w:rPr>
+        <w:t xml:space="preserve"> Criteria that make a segment desirable, such as market size, growth potential, and profitability.</w:t>
+      </w:r>
+    </w:p>
+    <w:p>
+      <w:pPr>
+        <w:pStyle w:val="ListParagraph"/>
+        <w:numPr>
+          <w:ilvl w:val="0"/>
+          <w:numId w:val="29"/>
+        </w:numPr>
+        <w:rPr>
+          <w:rFonts w:ascii="Times New Roman" w:hAnsi="Times New Roman" w:cs="Times New Roman"/>
+          <w:sz w:val="24"/>
+          <w:szCs w:val="24"/>
+        </w:rPr>
+      </w:pPr>
+      <w:r>
+        <w:rPr>
+          <w:rFonts w:ascii="Times New Roman" w:hAnsi="Times New Roman" w:cs="Times New Roman"/>
+          <w:b/>
+          <w:bCs/>
+          <w:sz w:val="24"/>
+          <w:szCs w:val="24"/>
+        </w:rPr>
+        <w:t>Organizational Competitiveness:</w:t>
+      </w:r>
+      <w:r>
+        <w:rPr>
+          <w:rFonts w:ascii="Times New Roman" w:hAnsi="Times New Roman" w:cs="Times New Roman"/>
+          <w:sz w:val="24"/>
+          <w:szCs w:val="24"/>
+        </w:rPr>
+        <w:t xml:space="preserve"> Criteria assessing how well the organization meets the segment’s needs, such as product appeal, pricing suitability, and distribution efficiency.</w:t>
+      </w:r>
+    </w:p>
+    <w:p>
+      <w:pPr>
+        <w:pStyle w:val="ListParagraph"/>
+        <w:numPr>
+          <w:ilvl w:val="0"/>
+          <w:numId w:val="20"/>
+        </w:numPr>
+        <w:rPr>
+          <w:rFonts w:ascii="Times New Roman" w:hAnsi="Times New Roman" w:cs="Times New Roman"/>
+          <w:sz w:val="24"/>
+          <w:szCs w:val="24"/>
+        </w:rPr>
+      </w:pPr>
+      <w:r>
+        <w:rPr>
+          <w:rFonts w:ascii="Times New Roman" w:hAnsi="Times New Roman" w:cs="Times New Roman"/>
+          <w:b/>
+          <w:bCs/>
+          <w:sz w:val="24"/>
+          <w:szCs w:val="24"/>
+        </w:rPr>
+        <w:t>Assigning Values and Weights:</w:t>
+      </w:r>
+    </w:p>
+    <w:p>
+      <w:pPr>
+        <w:pStyle w:val="ListParagraph"/>
+        <w:numPr>
+          <w:ilvl w:val="0"/>
+          <w:numId w:val="30"/>
+        </w:numPr>
+        <w:rPr>
+          <w:rFonts w:ascii="Times New Roman" w:hAnsi="Times New Roman" w:cs="Times New Roman"/>
+          <w:sz w:val="24"/>
+          <w:szCs w:val="24"/>
+        </w:rPr>
+      </w:pPr>
+      <w:r>
+        <w:rPr>
+          <w:rFonts w:ascii="Times New Roman" w:hAnsi="Times New Roman" w:cs="Times New Roman"/>
+          <w:b/>
+          <w:bCs/>
+          <w:sz w:val="24"/>
+          <w:szCs w:val="24"/>
+        </w:rPr>
+        <w:t>Segment Attractiveness:</w:t>
+      </w:r>
+      <w:r>
+        <w:rPr>
+          <w:rFonts w:ascii="Times New Roman" w:hAnsi="Times New Roman" w:cs="Times New Roman"/>
+          <w:sz w:val="24"/>
+          <w:szCs w:val="24"/>
+        </w:rPr>
+        <w:t xml:space="preserve"> Rate each segment based on predefined criteria, multiply by the assigned weight, and sum to get the overall attractiveness score (x-axis).</w:t>
+      </w:r>
+    </w:p>
+    <w:p>
+      <w:pPr>
+        <w:pStyle w:val="ListParagraph"/>
+        <w:numPr>
+          <w:ilvl w:val="0"/>
+          <w:numId w:val="30"/>
+        </w:numPr>
+        <w:rPr>
+          <w:rFonts w:ascii="Times New Roman" w:hAnsi="Times New Roman" w:cs="Times New Roman"/>
+          <w:sz w:val="24"/>
+          <w:szCs w:val="24"/>
+        </w:rPr>
+      </w:pPr>
+      <w:r>
+        <w:rPr>
+          <w:rFonts w:ascii="Times New Roman" w:hAnsi="Times New Roman" w:cs="Times New Roman"/>
+          <w:b/>
+          <w:bCs/>
+          <w:sz w:val="24"/>
+          <w:szCs w:val="24"/>
+        </w:rPr>
+        <w:t>Organizational Competitiveness:</w:t>
+      </w:r>
+      <w:r>
+        <w:rPr>
+          <w:rFonts w:ascii="Times New Roman" w:hAnsi="Times New Roman" w:cs="Times New Roman"/>
+          <w:sz w:val="24"/>
+          <w:szCs w:val="24"/>
+        </w:rPr>
+        <w:t xml:space="preserve"> Rate how well the organization meets each segment’s needs, multiply by the assigned weight, and sum to get the overall competitiveness score (y-axis).</w:t>
+      </w:r>
+    </w:p>
+    <w:p>
+      <w:pPr>
+        <w:pStyle w:val="ListParagraph"/>
+        <w:numPr>
+          <w:ilvl w:val="0"/>
+          <w:numId w:val="20"/>
+        </w:numPr>
+        <w:rPr>
+          <w:rFonts w:ascii="Times New Roman" w:hAnsi="Times New Roman" w:cs="Times New Roman"/>
+          <w:sz w:val="24"/>
+          <w:szCs w:val="24"/>
+        </w:rPr>
+      </w:pPr>
+      <w:r>
+        <w:rPr>
+          <w:rFonts w:ascii="Times New Roman" w:hAnsi="Times New Roman" w:cs="Times New Roman"/>
+          <w:b/>
+          <w:bCs/>
+          <w:sz w:val="24"/>
+          <w:szCs w:val="24"/>
+        </w:rPr>
+        <w:t>Creating the Segment Evaluation Plot:</w:t>
+      </w:r>
+    </w:p>
+    <w:p>
+      <w:pPr>
+        <w:pStyle w:val="ListParagraph"/>
+        <w:numPr>
+          <w:ilvl w:val="0"/>
+          <w:numId w:val="31"/>
+        </w:numPr>
+        <w:rPr>
+          <w:rFonts w:ascii="Times New Roman" w:hAnsi="Times New Roman" w:cs="Times New Roman"/>
+          <w:sz w:val="24"/>
+          <w:szCs w:val="24"/>
+        </w:rPr>
+      </w:pPr>
+      <w:r>
+        <w:rPr>
+          <w:rFonts w:ascii="Times New Roman" w:hAnsi="Times New Roman" w:cs="Times New Roman"/>
+          <w:sz w:val="24"/>
+          <w:szCs w:val="24"/>
+        </w:rPr>
+        <w:t>Plot segments on a graph with segment attractiveness on the x-axis and organizational competitiveness on the y-axis.</w:t>
+      </w:r>
+    </w:p>
+    <w:p>
+      <w:pPr>
+        <w:pStyle w:val="ListParagraph"/>
+        <w:numPr>
+          <w:ilvl w:val="0"/>
+          <w:numId w:val="31"/>
+        </w:numPr>
+        <w:rPr>
+          <w:rFonts w:ascii="Times New Roman" w:hAnsi="Times New Roman" w:cs="Times New Roman"/>
+          <w:sz w:val="24"/>
+          <w:szCs w:val="24"/>
+        </w:rPr>
+      </w:pPr>
+      <w:r>
+        <w:rPr>
+          <w:rFonts w:ascii="Times New Roman" w:hAnsi="Times New Roman" w:cs="Times New Roman"/>
+          <w:sz w:val="24"/>
+          <w:szCs w:val="24"/>
+        </w:rPr>
+        <w:t>Use circles (bubbles) to represent each segment, where the size of the circle reflects additional criteria like profit potential or segment size.</w:t>
+      </w:r>
+    </w:p>
+    <w:p>
+      <w:pPr>
+        <w:pStyle w:val="ListParagraph"/>
+        <w:numPr>
+          <w:ilvl w:val="0"/>
+          <w:numId w:val="20"/>
+        </w:numPr>
+        <w:rPr>
+          <w:rFonts w:ascii="Times New Roman" w:hAnsi="Times New Roman" w:cs="Times New Roman"/>
+          <w:sz w:val="24"/>
+          <w:szCs w:val="24"/>
+        </w:rPr>
+      </w:pPr>
+      <w:r>
+        <w:rPr>
+          <w:rFonts w:ascii="Times New Roman" w:hAnsi="Times New Roman" w:cs="Times New Roman"/>
+          <w:b/>
+          <w:bCs/>
+          <w:sz w:val="24"/>
+          <w:szCs w:val="24"/>
+        </w:rPr>
+        <w:t>Interpreting the Plot:</w:t>
+      </w:r>
+    </w:p>
+    <w:p>
+      <w:pPr>
+        <w:pStyle w:val="ListParagraph"/>
+        <w:numPr>
+          <w:ilvl w:val="0"/>
+          <w:numId w:val="32"/>
+        </w:numPr>
+        <w:rPr>
+          <w:rFonts w:ascii="Times New Roman" w:hAnsi="Times New Roman" w:cs="Times New Roman"/>
+          <w:sz w:val="24"/>
+          <w:szCs w:val="24"/>
+        </w:rPr>
+      </w:pPr>
+      <w:r>
+        <w:rPr>
+          <w:rFonts w:ascii="Times New Roman" w:hAnsi="Times New Roman" w:cs="Times New Roman"/>
+          <w:sz w:val="24"/>
+          <w:szCs w:val="24"/>
+        </w:rPr>
+        <w:t>Segments in the upper right quadrant are highly attractive and well-matched with the organization.</w:t>
+      </w:r>
+    </w:p>
+    <w:p>
+      <w:pPr>
+        <w:pStyle w:val="ListParagraph"/>
+        <w:numPr>
+          <w:ilvl w:val="0"/>
+          <w:numId w:val="32"/>
+        </w:numPr>
+        <w:rPr>
+          <w:rFonts w:ascii="Times New Roman" w:hAnsi="Times New Roman" w:cs="Times New Roman"/>
+          <w:sz w:val="24"/>
+          <w:szCs w:val="24"/>
+        </w:rPr>
+      </w:pPr>
+      <w:r>
+        <w:rPr>
+          <w:rFonts w:ascii="Times New Roman" w:hAnsi="Times New Roman" w:cs="Times New Roman"/>
+          <w:sz w:val="24"/>
+          <w:szCs w:val="24"/>
+        </w:rPr>
+        <w:t>Segments in the lower left quadrant may be less appealing or less well-aligned with organizational strengths.</w:t>
+      </w:r>
+    </w:p>
+    <w:p>
+      <w:pPr>
+        <w:pStyle w:val="ListParagraph"/>
+        <w:numPr>
+          <w:ilvl w:val="0"/>
+          <w:numId w:val="32"/>
+        </w:numPr>
+        <w:rPr>
+          <w:rFonts w:ascii="Times New Roman" w:hAnsi="Times New Roman" w:cs="Times New Roman"/>
+          <w:sz w:val="24"/>
+          <w:szCs w:val="24"/>
+        </w:rPr>
+      </w:pPr>
+      <w:r>
+        <w:rPr>
+          <w:rFonts w:ascii="Times New Roman" w:hAnsi="Times New Roman" w:cs="Times New Roman"/>
+          <w:sz w:val="24"/>
+          <w:szCs w:val="24"/>
+        </w:rPr>
+        <w:t>Use the plot to make informed decisions about which segments to target based on their attractiveness, competitiveness, and potential profitability.</w:t>
+      </w:r>
+    </w:p>
+    <w:p>
+      <w:pPr>
+        <w:rPr>
+          <w:rFonts w:ascii="Times New Roman" w:hAnsi="Times New Roman" w:cs="Times New Roman"/>
+          <w:sz w:val="28"/>
+          <w:szCs w:val="28"/>
+        </w:rPr>
+      </w:pPr>
+      <w:r>
+        <w:rPr>
+          <w:rFonts w:ascii="Times New Roman" w:hAnsi="Times New Roman" w:cs="Times New Roman"/>
+          <w:b/>
+          <w:bCs/>
+          <w:sz w:val="28"/>
+          <w:szCs w:val="28"/>
+        </w:rPr>
+        <w:t>8</w:t>
+      </w:r>
+      <w:r>
+        <w:rPr>
+          <w:rFonts w:ascii="Times New Roman" w:hAnsi="Times New Roman" w:cs="Times New Roman"/>
+          <w:b/>
+          <w:bCs/>
+          <w:sz w:val="28"/>
+          <w:szCs w:val="28"/>
+        </w:rPr>
+        <w:t>.3 Step 8 Checklist</w:t>
+      </w:r>
+    </w:p>
+    <w:p>
+      <w:pPr>
+        <w:numPr>
+          <w:ilvl w:val="0"/>
+          <w:numId w:val="21"/>
+        </w:numPr>
+        <w:rPr>
+          <w:rFonts w:ascii="Times New Roman" w:hAnsi="Times New Roman" w:cs="Times New Roman"/>
+          <w:sz w:val="24"/>
+          <w:szCs w:val="24"/>
+        </w:rPr>
+      </w:pPr>
+      <w:r>
+        <w:rPr>
+          <w:rFonts w:ascii="Times New Roman" w:hAnsi="Times New Roman" w:cs="Times New Roman"/>
+          <w:sz w:val="24"/>
+          <w:szCs w:val="24"/>
+        </w:rPr>
+        <w:t>Convene a segmentation team meeting.</w:t>
+      </w:r>
+    </w:p>
+    <w:p>
+      <w:pPr>
+        <w:numPr>
+          <w:ilvl w:val="0"/>
+          <w:numId w:val="21"/>
+        </w:numPr>
+        <w:rPr>
+          <w:rFonts w:ascii="Times New Roman" w:hAnsi="Times New Roman" w:cs="Times New Roman"/>
+          <w:sz w:val="24"/>
+          <w:szCs w:val="24"/>
+        </w:rPr>
+      </w:pPr>
+      <w:r>
+        <w:rPr>
+          <w:rFonts w:ascii="Times New Roman" w:hAnsi="Times New Roman" w:cs="Times New Roman"/>
+          <w:sz w:val="24"/>
+          <w:szCs w:val="24"/>
+        </w:rPr>
+        <w:t>Identify market segments for consideration based on profiling and description.</w:t>
+      </w:r>
+    </w:p>
+    <w:p>
+      <w:pPr>
+        <w:numPr>
+          <w:ilvl w:val="0"/>
+          <w:numId w:val="21"/>
+        </w:numPr>
+        <w:rPr>
+          <w:rFonts w:ascii="Times New Roman" w:hAnsi="Times New Roman" w:cs="Times New Roman"/>
+          <w:sz w:val="24"/>
+          <w:szCs w:val="24"/>
+        </w:rPr>
+      </w:pPr>
+      <w:r>
+        <w:rPr>
+          <w:rFonts w:ascii="Times New Roman" w:hAnsi="Times New Roman" w:cs="Times New Roman"/>
+          <w:sz w:val="24"/>
+          <w:szCs w:val="24"/>
+        </w:rPr>
+        <w:t>Ensure segments meet knock-out criteria; eliminate non-compliant ones.</w:t>
+      </w:r>
+    </w:p>
+    <w:p>
+      <w:pPr>
+        <w:numPr>
+          <w:ilvl w:val="0"/>
+          <w:numId w:val="21"/>
+        </w:numPr>
+        <w:rPr>
+          <w:rFonts w:ascii="Times New Roman" w:hAnsi="Times New Roman" w:cs="Times New Roman"/>
+          <w:sz w:val="24"/>
+          <w:szCs w:val="24"/>
+        </w:rPr>
+      </w:pPr>
+      <w:r>
+        <w:rPr>
+          <w:rFonts w:ascii="Times New Roman" w:hAnsi="Times New Roman" w:cs="Times New Roman"/>
+          <w:sz w:val="24"/>
+          <w:szCs w:val="24"/>
+        </w:rPr>
+        <w:t>Agree on values for segment attractiveness and organizational competitiveness.</w:t>
+      </w:r>
+    </w:p>
+    <w:p>
+      <w:pPr>
+        <w:numPr>
+          <w:ilvl w:val="0"/>
+          <w:numId w:val="21"/>
+        </w:numPr>
+        <w:rPr>
+          <w:rFonts w:ascii="Times New Roman" w:hAnsi="Times New Roman" w:cs="Times New Roman"/>
+          <w:sz w:val="24"/>
+          <w:szCs w:val="24"/>
+        </w:rPr>
+      </w:pPr>
+      <w:r>
+        <w:rPr>
+          <w:rFonts w:ascii="Times New Roman" w:hAnsi="Times New Roman" w:cs="Times New Roman"/>
+          <w:sz w:val="24"/>
+          <w:szCs w:val="24"/>
+        </w:rPr>
+        <w:t>Calculate overall attractiveness and competitiveness for each segment.</w:t>
+      </w:r>
+    </w:p>
+    <w:p>
+      <w:pPr>
+        <w:numPr>
+          <w:ilvl w:val="0"/>
+          <w:numId w:val="21"/>
+        </w:numPr>
+        <w:rPr>
+          <w:rFonts w:ascii="Times New Roman" w:hAnsi="Times New Roman" w:cs="Times New Roman"/>
+          <w:sz w:val="24"/>
+          <w:szCs w:val="24"/>
+        </w:rPr>
+      </w:pPr>
+      <w:r>
+        <w:rPr>
+          <w:rFonts w:ascii="Times New Roman" w:hAnsi="Times New Roman" w:cs="Times New Roman"/>
+          <w:sz w:val="24"/>
+          <w:szCs w:val="24"/>
+        </w:rPr>
+        <w:t>Plot these values on a segment evaluation plot.</w:t>
+      </w:r>
+    </w:p>
+    <w:p>
+      <w:pPr>
+        <w:numPr>
+          <w:ilvl w:val="0"/>
+          <w:numId w:val="21"/>
+        </w:numPr>
+        <w:rPr>
+          <w:rFonts w:ascii="Times New Roman" w:hAnsi="Times New Roman" w:cs="Times New Roman"/>
+          <w:sz w:val="24"/>
+          <w:szCs w:val="24"/>
+        </w:rPr>
+      </w:pPr>
+      <w:r>
+        <w:rPr>
+          <w:rFonts w:ascii="Times New Roman" w:hAnsi="Times New Roman" w:cs="Times New Roman"/>
+          <w:sz w:val="24"/>
+          <w:szCs w:val="24"/>
+        </w:rPr>
+        <w:t>Make a preliminary selection of target segments.</w:t>
+      </w:r>
+    </w:p>
+    <w:p>
+      <w:pPr>
+        <w:numPr>
+          <w:ilvl w:val="0"/>
+          <w:numId w:val="21"/>
+        </w:numPr>
+        <w:rPr>
+          <w:rFonts w:ascii="Times New Roman" w:hAnsi="Times New Roman" w:cs="Times New Roman"/>
+          <w:sz w:val="24"/>
+          <w:szCs w:val="24"/>
+        </w:rPr>
+      </w:pPr>
+      <w:r>
+        <w:rPr>
+          <w:rFonts w:ascii="Times New Roman" w:hAnsi="Times New Roman" w:cs="Times New Roman"/>
+          <w:sz w:val="24"/>
+          <w:szCs w:val="24"/>
+        </w:rPr>
+        <w:t>Ensure selected segments are compatible if targeting more than one.</w:t>
+      </w:r>
+    </w:p>
+    <w:p>
+      <w:pPr>
+        <w:numPr>
+          <w:ilvl w:val="0"/>
+          <w:numId w:val="21"/>
+        </w:numPr>
+        <w:rPr>
+          <w:rFonts w:ascii="Times New Roman" w:hAnsi="Times New Roman" w:cs="Times New Roman"/>
+          <w:sz w:val="24"/>
+          <w:szCs w:val="24"/>
+        </w:rPr>
+      </w:pPr>
+      <w:r>
+        <w:rPr>
+          <w:rFonts w:ascii="Times New Roman" w:hAnsi="Times New Roman" w:cs="Times New Roman"/>
+          <w:sz w:val="24"/>
+          <w:szCs w:val="24"/>
+        </w:rPr>
+        <w:t>Present selected segments to the advisory committee for discussion and possible revision.</w:t>
+      </w:r>
+    </w:p>
+    <w:p>
+      <w:pPr>
+        <w:rPr>
+          <w:rFonts w:ascii="Times New Roman" w:hAnsi="Times New Roman" w:cs="Times New Roman"/>
+          <w:sz w:val="24"/>
+          <w:szCs w:val="24"/>
+          <w:lang w:val="en-US"/>
+        </w:rPr>
+      </w:pPr>
+    </w:p>
+    <w:p>
+      <w:pPr>
+        <w:jc w:val="center"/>
+        <w:rPr>
+          <w:rFonts w:ascii="Times New Roman" w:hAnsi="Times New Roman" w:cs="Times New Roman"/>
+          <w:b/>
+          <w:bCs/>
+          <w:sz w:val="32"/>
+          <w:szCs w:val="32"/>
+          <w:lang w:val="en-US"/>
+        </w:rPr>
+      </w:pPr>
+      <w:r>
+        <w:rPr>
+          <w:rFonts w:ascii="Times New Roman" w:hAnsi="Times New Roman" w:cs="Times New Roman"/>
+          <w:b/>
+          <w:bCs/>
+          <w:sz w:val="32"/>
+          <w:szCs w:val="32"/>
+          <w:lang w:val="en-US"/>
+        </w:rPr>
+        <w:t>Step 9: Customi</w:t>
+      </w:r>
+      <w:r>
+        <w:rPr>
+          <w:rFonts w:ascii="Times New Roman" w:hAnsi="Times New Roman" w:cs="Times New Roman"/>
+          <w:b/>
+          <w:bCs/>
+          <w:sz w:val="32"/>
+          <w:szCs w:val="32"/>
+          <w:lang w:val="en-US"/>
+        </w:rPr>
+        <w:t>z</w:t>
+      </w:r>
+      <w:r>
+        <w:rPr>
+          <w:rFonts w:ascii="Times New Roman" w:hAnsi="Times New Roman" w:cs="Times New Roman"/>
+          <w:b/>
+          <w:bCs/>
+          <w:sz w:val="32"/>
+          <w:szCs w:val="32"/>
+          <w:lang w:val="en-US"/>
+        </w:rPr>
+        <w:t>ing the Marketing Mix</w:t>
+      </w:r>
+    </w:p>
+    <w:p>
+      <w:pPr>
+        <w:rPr>
+          <w:rFonts w:ascii="Times New Roman" w:hAnsi="Times New Roman" w:cs="Times New Roman"/>
+          <w:sz w:val="24"/>
+          <w:szCs w:val="24"/>
+          <w:lang w:val="en-US"/>
+        </w:rPr>
+      </w:pPr>
+      <w:r>
+        <w:rPr>
+          <w:rFonts w:ascii="Times New Roman" w:hAnsi="Times New Roman" w:cs="Times New Roman"/>
+          <w:sz w:val="24"/>
+          <w:szCs w:val="24"/>
+          <w:lang w:val="en-US"/>
+        </w:rPr>
+        <w:t xml:space="preserve">Customizing the Marketing Mix is the phase in market segmentation where tailored marketing strategies are developed to engage specific target segments effectively. This step focuses on understanding the distinct characteristics and preferences of each segment, and then adapting the product, pricing, distribution, and promotional tactics accordingly. By analyzing the data gathered in previous steps, businesses can create personalized experiences that resonate with the needs and </w:t>
+      </w:r>
+      <w:r>
+        <w:rPr>
+          <w:rFonts w:ascii="Times New Roman" w:hAnsi="Times New Roman" w:cs="Times New Roman"/>
+          <w:sz w:val="24"/>
+          <w:szCs w:val="24"/>
+          <w:lang w:val="en-US"/>
+        </w:rPr>
+        <w:lastRenderedPageBreak/>
+        <w:t>desires of each segment. This approach enhances customer satisfaction and loyalty, ultimately driving business growth. Regular monitoring and adjustments ensure that the marketing mix remains aligned with evolving market trends and consumer preferences.</w:t>
+      </w:r>
+    </w:p>
+    <w:p>
+      <w:pPr>
+        <w:rPr>
+          <w:rFonts w:ascii="Times New Roman" w:hAnsi="Times New Roman" w:cs="Times New Roman"/>
+          <w:sz w:val="24"/>
+          <w:szCs w:val="24"/>
+          <w:lang w:val="en-US"/>
+        </w:rPr>
+      </w:pPr>
+      <w:r>
+        <w:rPr>
+          <w:rFonts w:ascii="Times New Roman" w:hAnsi="Times New Roman" w:cs="Times New Roman"/>
+          <w:sz w:val="24"/>
+          <w:szCs w:val="24"/>
+          <w:lang w:val="en-US"/>
+        </w:rPr>
+        <w:t>Step 9 involves crafting unique strategies for each target segment to maximize relevance and engagement. It's about creating customized product offerings, pricing structures, distribution channels, and communication approaches that cater to the specific attributes and behaviors of each segment, leading to more effective and successful marketing campaigns.</w:t>
+      </w:r>
+    </w:p>
+    <w:p>
+      <w:pPr>
+        <w:rPr>
+          <w:rFonts w:ascii="Times New Roman" w:hAnsi="Times New Roman" w:cs="Times New Roman"/>
+          <w:sz w:val="24"/>
+          <w:szCs w:val="24"/>
+          <w:lang w:val="en-US"/>
+        </w:rPr>
+      </w:pPr>
+    </w:p>
+    <w:p>
+      <w:pPr>
+        <w:rPr>
+          <w:rFonts w:ascii="Times New Roman" w:hAnsi="Times New Roman" w:cs="Times New Roman"/>
+          <w:b/>
+          <w:bCs/>
+          <w:sz w:val="28"/>
+          <w:szCs w:val="28"/>
+          <w:lang w:val="en-US"/>
+        </w:rPr>
+      </w:pPr>
+      <w:r>
+        <w:rPr>
+          <w:rFonts w:ascii="Times New Roman" w:hAnsi="Times New Roman" w:cs="Times New Roman"/>
+          <w:b/>
+          <w:bCs/>
+          <w:sz w:val="28"/>
+          <w:szCs w:val="28"/>
+          <w:lang w:val="en-US"/>
+        </w:rPr>
+        <w:t>9.1 Implications for Marketing Mix Decisions</w:t>
+      </w:r>
+    </w:p>
+    <w:p>
+      <w:pPr>
+        <w:rPr>
+          <w:rFonts w:ascii="Times New Roman" w:hAnsi="Times New Roman" w:cs="Times New Roman"/>
+          <w:sz w:val="24"/>
+          <w:szCs w:val="24"/>
+          <w:lang w:val="en-US"/>
+        </w:rPr>
+      </w:pPr>
+      <w:r>
+        <w:rPr>
+          <w:rFonts w:ascii="Times New Roman" w:hAnsi="Times New Roman" w:cs="Times New Roman"/>
+          <w:sz w:val="24"/>
+          <w:szCs w:val="24"/>
+          <w:lang w:val="en-US"/>
+        </w:rPr>
+        <w:t>Implications for Marketing Mix Decisions refers to the process of analyzing the insights gained from market segmentation and applying them to shape the various elements of the marketing mix. Each identified market segment has distinct characteristics, preferences, and needs. Therefore, this step involves making strategic decisions about product development, pricing strategies, distribution channels, and promotional activities that will resonate most effectively with each segment.</w:t>
+      </w:r>
+    </w:p>
+    <w:p>
+      <w:pPr>
+        <w:rPr>
+          <w:rFonts w:ascii="Times New Roman" w:hAnsi="Times New Roman" w:cs="Times New Roman"/>
+          <w:sz w:val="24"/>
+          <w:szCs w:val="24"/>
+          <w:lang w:val="en-US"/>
+        </w:rPr>
+      </w:pPr>
+    </w:p>
+    <w:p>
+      <w:pPr>
+        <w:rPr>
+          <w:rFonts w:ascii="Times New Roman" w:hAnsi="Times New Roman" w:cs="Times New Roman"/>
+          <w:sz w:val="24"/>
+          <w:szCs w:val="24"/>
+          <w:lang w:val="en-US"/>
+        </w:rPr>
+      </w:pPr>
+      <w:r>
+        <w:rPr>
+          <w:rFonts w:ascii="Times New Roman" w:hAnsi="Times New Roman" w:cs="Times New Roman"/>
+          <w:sz w:val="24"/>
+          <w:szCs w:val="24"/>
+          <w:lang w:val="en-US"/>
+        </w:rPr>
+        <w:t>For instance, if a business identifies a segment of health-conscious consumers who value organic and sustainable products, the implications for the marketing mix would include developing and promoting organic product lines, setting prices that align with the perceived value of such products, selecting distribution channels that reach environmentally-conscious consumers, and crafting advertising messages that highlight the products' eco-friendly features. By tailoring each element of the marketing mix to the unique requirements of each segment, businesses can enhance customer satisfaction, build stronger relationships, and increase their competitive advantage in the marketplace.</w:t>
+      </w:r>
+    </w:p>
+    <w:p>
+      <w:pPr>
+        <w:rPr>
+          <w:rFonts w:ascii="Times New Roman" w:hAnsi="Times New Roman" w:cs="Times New Roman"/>
+          <w:sz w:val="24"/>
+          <w:szCs w:val="24"/>
+          <w:lang w:val="en-US"/>
+        </w:rPr>
+      </w:pPr>
+    </w:p>
+    <w:p>
+      <w:pPr>
+        <w:rPr>
+          <w:rFonts w:ascii="Times New Roman" w:hAnsi="Times New Roman" w:cs="Times New Roman"/>
+          <w:b/>
+          <w:bCs/>
+          <w:sz w:val="28"/>
+          <w:szCs w:val="28"/>
+          <w:lang w:val="en-US"/>
+        </w:rPr>
+      </w:pPr>
+      <w:r>
+        <w:rPr>
+          <w:rFonts w:ascii="Times New Roman" w:hAnsi="Times New Roman" w:cs="Times New Roman"/>
+          <w:b/>
+          <w:bCs/>
+          <w:sz w:val="28"/>
+          <w:szCs w:val="28"/>
+          <w:lang w:val="en-US"/>
+        </w:rPr>
+        <w:t>9.2 Product</w:t>
+      </w:r>
+    </w:p>
+    <w:p>
+      <w:pPr>
+        <w:rPr>
+          <w:rFonts w:ascii="Times New Roman" w:hAnsi="Times New Roman" w:cs="Times New Roman"/>
+          <w:sz w:val="24"/>
+          <w:szCs w:val="24"/>
+          <w:lang w:val="en-US"/>
+        </w:rPr>
+      </w:pPr>
+      <w:r>
+        <w:rPr>
+          <w:rFonts w:ascii="Times New Roman" w:hAnsi="Times New Roman" w:cs="Times New Roman"/>
+          <w:sz w:val="24"/>
+          <w:szCs w:val="24"/>
+          <w:lang w:val="en-US"/>
+        </w:rPr>
+        <w:t>In the context of market segmentation and the marketing mix refers to one of the core elements that a business can customize based on the characteristics and preferences of different market segments. It involves designing and developing products or services that align with the unique needs and desires of each segment. This includes considering factors such as product features, functionality, design, quality, and branding.</w:t>
+      </w:r>
+    </w:p>
+    <w:p>
+      <w:pPr>
+        <w:rPr>
+          <w:rFonts w:ascii="Times New Roman" w:hAnsi="Times New Roman" w:cs="Times New Roman"/>
+          <w:sz w:val="24"/>
+          <w:szCs w:val="24"/>
+          <w:lang w:val="en-US"/>
+        </w:rPr>
+      </w:pPr>
+    </w:p>
+    <w:p>
+      <w:pPr>
+        <w:rPr>
+          <w:rFonts w:ascii="Times New Roman" w:hAnsi="Times New Roman" w:cs="Times New Roman"/>
+          <w:sz w:val="24"/>
+          <w:szCs w:val="24"/>
+          <w:lang w:val="en-US"/>
+        </w:rPr>
+      </w:pPr>
+      <w:r>
+        <w:rPr>
+          <w:rFonts w:ascii="Times New Roman" w:hAnsi="Times New Roman" w:cs="Times New Roman"/>
+          <w:sz w:val="24"/>
+          <w:szCs w:val="24"/>
+          <w:lang w:val="en-US"/>
+        </w:rPr>
+        <w:t>When applying market segmentation insights to product decisions, businesses can create offerings that cater to specific segments. For example, if a company identifies a segment of tech-savvy customers who value convenience, it might develop a mobile app that simplifies the shopping process. On the other hand, for a segment seeking luxury and exclusivity, the business could introduce premium versions of its products with enhanced features and materials. By customizing products to meet the distinct preferences of various segments, companies can increase customer satisfaction and loyalty while also potentially expanding their market reach.</w:t>
+      </w:r>
+    </w:p>
+    <w:p>
+      <w:pPr>
+        <w:rPr>
+          <w:rFonts w:ascii="Times New Roman" w:hAnsi="Times New Roman" w:cs="Times New Roman"/>
+          <w:sz w:val="24"/>
+          <w:szCs w:val="24"/>
+          <w:lang w:val="en-US"/>
+        </w:rPr>
+      </w:pPr>
+    </w:p>
+    <w:p>
+      <w:pPr>
+        <w:rPr>
+          <w:rFonts w:ascii="Times New Roman" w:hAnsi="Times New Roman" w:cs="Times New Roman"/>
+          <w:sz w:val="24"/>
+          <w:szCs w:val="24"/>
+          <w:lang w:val="en-US"/>
+        </w:rPr>
+      </w:pPr>
+      <w:r>
+        <w:rPr>
+          <w:rFonts w:ascii="Times New Roman" w:hAnsi="Times New Roman" w:cs="Times New Roman"/>
+          <w:sz w:val="24"/>
+          <w:szCs w:val="24"/>
+          <w:lang w:val="en-US"/>
+        </w:rPr>
+        <w:t xml:space="preserve">The product element within the marketing mix involves tailoring products or services to the unique characteristics and needs of different market segments. This strategic approach helps </w:t>
+      </w:r>
+      <w:r>
+        <w:rPr>
+          <w:rFonts w:ascii="Times New Roman" w:hAnsi="Times New Roman" w:cs="Times New Roman"/>
+          <w:sz w:val="24"/>
+          <w:szCs w:val="24"/>
+          <w:lang w:val="en-US"/>
+        </w:rPr>
+        <w:lastRenderedPageBreak/>
+        <w:t>businesses create offerings that resonate with customers, driving higher sales and enhancing overall competitiveness.</w:t>
+      </w:r>
+    </w:p>
+    <w:p>
+      <w:pPr>
+        <w:rPr>
+          <w:rFonts w:ascii="Times New Roman" w:hAnsi="Times New Roman" w:cs="Times New Roman"/>
+          <w:sz w:val="24"/>
+          <w:szCs w:val="24"/>
+          <w:lang w:val="en-US"/>
+        </w:rPr>
+      </w:pPr>
+    </w:p>
+    <w:p>
+      <w:pPr>
+        <w:rPr>
+          <w:rFonts w:ascii="Times New Roman" w:hAnsi="Times New Roman" w:cs="Times New Roman"/>
+          <w:b/>
+          <w:bCs/>
+          <w:sz w:val="28"/>
+          <w:szCs w:val="28"/>
+          <w:lang w:val="en-US"/>
+        </w:rPr>
+      </w:pPr>
+      <w:r>
+        <w:rPr>
+          <w:rFonts w:ascii="Times New Roman" w:hAnsi="Times New Roman" w:cs="Times New Roman"/>
+          <w:b/>
+          <w:bCs/>
+          <w:sz w:val="28"/>
+          <w:szCs w:val="28"/>
+          <w:lang w:val="en-US"/>
+        </w:rPr>
+        <w:t>9.3 Price</w:t>
+      </w:r>
+    </w:p>
+    <w:p>
+      <w:pPr>
+        <w:rPr>
+          <w:rFonts w:ascii="Times New Roman" w:hAnsi="Times New Roman" w:cs="Times New Roman"/>
+          <w:sz w:val="24"/>
+          <w:szCs w:val="24"/>
+          <w:lang w:val="en-US"/>
+        </w:rPr>
+      </w:pPr>
+      <w:r>
+        <w:rPr>
+          <w:rFonts w:ascii="Times New Roman" w:hAnsi="Times New Roman" w:cs="Times New Roman"/>
+          <w:sz w:val="24"/>
+          <w:szCs w:val="24"/>
+          <w:lang w:val="en-US"/>
+        </w:rPr>
+        <w:t>Price is a critical component of the marketing mix that involves setting the monetary value of a product or service based on various factors, including production costs, competition, customer perception, and market segmentation insights. When considering market segmentation, businesses analyze the different segments' price sensitivity, willingness to pay, and perceptions of value to determine optimal pricing strategies for each segment.</w:t>
+      </w:r>
+    </w:p>
+    <w:p>
+      <w:pPr>
+        <w:rPr>
+          <w:rFonts w:ascii="Times New Roman" w:hAnsi="Times New Roman" w:cs="Times New Roman"/>
+          <w:sz w:val="24"/>
+          <w:szCs w:val="24"/>
+          <w:lang w:val="en-US"/>
+        </w:rPr>
+      </w:pPr>
+    </w:p>
+    <w:p>
+      <w:pPr>
+        <w:rPr>
+          <w:rFonts w:ascii="Times New Roman" w:hAnsi="Times New Roman" w:cs="Times New Roman"/>
+          <w:sz w:val="24"/>
+          <w:szCs w:val="24"/>
+          <w:lang w:val="en-US"/>
+        </w:rPr>
+      </w:pPr>
+      <w:r>
+        <w:rPr>
+          <w:rFonts w:ascii="Times New Roman" w:hAnsi="Times New Roman" w:cs="Times New Roman"/>
+          <w:sz w:val="24"/>
+          <w:szCs w:val="24"/>
+          <w:lang w:val="en-US"/>
+        </w:rPr>
+        <w:t>Market segmentation can guide pricing decisions by identifying segments with varying levels of price sensitivity. For instance, a business might offer premium pricing to a segment that values high-quality and unique features, while adopting a more competitive pricing strategy for price-sensitive segments. By tailoring prices to each segment's preferences and willingness to pay, companies can maximize revenue and profitability while effectively meeting the needs of diverse customer groups. The price element of the marketing mix involves setting prices that align with the preferences and perceived value of different market segments. Strategic pricing decisions based on market segmentation insights can enhance customer satisfaction, drive sales, and contribute to the overall success of a product or service in the market.</w:t>
+      </w:r>
+    </w:p>
+    <w:p>
+      <w:pPr>
+        <w:rPr>
+          <w:rFonts w:ascii="Times New Roman" w:hAnsi="Times New Roman" w:cs="Times New Roman"/>
+          <w:b/>
+          <w:bCs/>
+          <w:sz w:val="28"/>
+          <w:szCs w:val="28"/>
+          <w:lang w:val="en-US"/>
+        </w:rPr>
+      </w:pPr>
+      <w:r>
+        <w:rPr>
+          <w:rFonts w:ascii="Times New Roman" w:hAnsi="Times New Roman" w:cs="Times New Roman"/>
+          <w:b/>
+          <w:bCs/>
+          <w:sz w:val="28"/>
+          <w:szCs w:val="28"/>
+          <w:lang w:val="en-US"/>
+        </w:rPr>
+        <w:t>9.4 Place</w:t>
+      </w:r>
+    </w:p>
+    <w:p>
+      <w:pPr>
+        <w:rPr>
+          <w:rFonts w:ascii="Times New Roman" w:hAnsi="Times New Roman" w:cs="Times New Roman"/>
+          <w:sz w:val="24"/>
+          <w:szCs w:val="24"/>
+          <w:lang w:val="en-US"/>
+        </w:rPr>
+      </w:pPr>
+      <w:r>
+        <w:rPr>
+          <w:rFonts w:ascii="Times New Roman" w:hAnsi="Times New Roman" w:cs="Times New Roman"/>
+          <w:sz w:val="24"/>
+          <w:szCs w:val="24"/>
+          <w:lang w:val="en-US"/>
+        </w:rPr>
+        <w:t>Place refers to the distribution strategy in the marketing mix, focusing on how products or services are made available to customers. Market segmentation plays a crucial role in determining the most effective distribution channels for reaching different customer segments. By understanding the preferred shopping behaviors, locations, and accessibility of each segment, businesses can optimize their distribution networks.</w:t>
+      </w:r>
+    </w:p>
+    <w:p>
+      <w:pPr>
+        <w:rPr>
+          <w:rFonts w:ascii="Times New Roman" w:hAnsi="Times New Roman" w:cs="Times New Roman"/>
+          <w:sz w:val="24"/>
+          <w:szCs w:val="24"/>
+          <w:lang w:val="en-US"/>
+        </w:rPr>
+      </w:pPr>
+    </w:p>
+    <w:p>
+      <w:pPr>
+        <w:rPr>
+          <w:rFonts w:ascii="Times New Roman" w:hAnsi="Times New Roman" w:cs="Times New Roman"/>
+          <w:sz w:val="24"/>
+          <w:szCs w:val="24"/>
+          <w:lang w:val="en-US"/>
+        </w:rPr>
+      </w:pPr>
+      <w:r>
+        <w:rPr>
+          <w:rFonts w:ascii="Times New Roman" w:hAnsi="Times New Roman" w:cs="Times New Roman"/>
+          <w:sz w:val="24"/>
+          <w:szCs w:val="24"/>
+          <w:lang w:val="en-US"/>
+        </w:rPr>
+        <w:t>Market segmentation guides place decisions by helping businesses select distribution channels that best match the preferences of each segment. For instance, segments that prefer convenience might be targeted through online platforms, home delivery, or local stores, while segments seeking specialized products might be reached through niche retailers or exclusive outlets. By tailoring distribution strategies to segment needs, companies can ensure that their products are available in the right places at the right times, enhancing customer satisfaction and market reach. The place element of the marketing mix involves strategically choosing distribution channels that align with the preferences and behaviors of different market segments. Market segmentation insights enable businesses to optimize their distribution networks, ensuring that products or services are easily accessible to each segment and maximizing the chances of success in the market.</w:t>
+      </w:r>
+    </w:p>
+    <w:p>
+      <w:pPr>
+        <w:rPr>
+          <w:rFonts w:ascii="Times New Roman" w:hAnsi="Times New Roman" w:cs="Times New Roman"/>
+          <w:sz w:val="24"/>
+          <w:szCs w:val="24"/>
+          <w:lang w:val="en-US"/>
+        </w:rPr>
+      </w:pPr>
+    </w:p>
+    <w:p>
+      <w:pPr>
+        <w:rPr>
+          <w:rFonts w:ascii="Times New Roman" w:hAnsi="Times New Roman" w:cs="Times New Roman"/>
+          <w:b/>
+          <w:bCs/>
+          <w:sz w:val="28"/>
+          <w:szCs w:val="28"/>
+          <w:lang w:val="en-US"/>
+        </w:rPr>
+      </w:pPr>
+      <w:r>
+        <w:rPr>
+          <w:rFonts w:ascii="Times New Roman" w:hAnsi="Times New Roman" w:cs="Times New Roman"/>
+          <w:b/>
+          <w:bCs/>
+          <w:sz w:val="28"/>
+          <w:szCs w:val="28"/>
+          <w:lang w:val="en-US"/>
+        </w:rPr>
+        <w:t>9.5 Promotion</w:t>
+      </w:r>
+    </w:p>
+    <w:p>
+      <w:pPr>
+        <w:rPr>
+          <w:rFonts w:ascii="Times New Roman" w:hAnsi="Times New Roman" w:cs="Times New Roman"/>
+          <w:sz w:val="24"/>
+          <w:szCs w:val="24"/>
+          <w:lang w:val="en-US"/>
+        </w:rPr>
+      </w:pPr>
+      <w:r>
+        <w:rPr>
+          <w:rFonts w:ascii="Times New Roman" w:hAnsi="Times New Roman" w:cs="Times New Roman"/>
+          <w:sz w:val="24"/>
+          <w:szCs w:val="24"/>
+          <w:lang w:val="en-US"/>
+        </w:rPr>
+        <w:t>Promotion is a critical component of the marketing mix that involves communicating with target market segments to create awareness, interest, and desire for a product or service. Market segmentation guides promotional efforts by helping businesses tailor their messaging and communication channels to effectively reach and engage different customer segments.</w:t>
+      </w:r>
+    </w:p>
+    <w:p>
+      <w:pPr>
+        <w:rPr>
+          <w:rFonts w:ascii="Times New Roman" w:hAnsi="Times New Roman" w:cs="Times New Roman"/>
+          <w:sz w:val="24"/>
+          <w:szCs w:val="24"/>
+          <w:lang w:val="en-US"/>
+        </w:rPr>
+      </w:pPr>
+    </w:p>
+    <w:p>
+      <w:pPr>
+        <w:rPr>
+          <w:rFonts w:ascii="Times New Roman" w:hAnsi="Times New Roman" w:cs="Times New Roman"/>
+          <w:sz w:val="24"/>
+          <w:szCs w:val="24"/>
+          <w:lang w:val="en-US"/>
+        </w:rPr>
+      </w:pPr>
+      <w:r>
+        <w:rPr>
+          <w:rFonts w:ascii="Times New Roman" w:hAnsi="Times New Roman" w:cs="Times New Roman"/>
+          <w:sz w:val="24"/>
+          <w:szCs w:val="24"/>
+          <w:lang w:val="en-US"/>
+        </w:rPr>
+        <w:lastRenderedPageBreak/>
+        <w:t>By understanding the unique characteristics and preferences of each segment, businesses can create promotional campaigns that resonate with the specific needs and interests of their target audiences. This might involve using different language, imagery, or messaging styles to appeal to diverse segments. For example, a luxury fashion brand might use sophisticated and aspirational messaging to target a high-income segment, while employing a more casual and relatable tone for a younger, value-conscious segment.</w:t>
+      </w:r>
+    </w:p>
+    <w:p>
+      <w:pPr>
+        <w:rPr>
+          <w:rFonts w:ascii="Times New Roman" w:hAnsi="Times New Roman" w:cs="Times New Roman"/>
+          <w:sz w:val="24"/>
+          <w:szCs w:val="24"/>
+          <w:lang w:val="en-US"/>
+        </w:rPr>
+      </w:pPr>
+    </w:p>
+    <w:p>
+      <w:pPr>
+        <w:rPr>
+          <w:rFonts w:ascii="Times New Roman" w:hAnsi="Times New Roman" w:cs="Times New Roman"/>
+          <w:sz w:val="24"/>
+          <w:szCs w:val="24"/>
+          <w:lang w:val="en-US"/>
+        </w:rPr>
+      </w:pPr>
+      <w:r>
+        <w:rPr>
+          <w:rFonts w:ascii="Times New Roman" w:hAnsi="Times New Roman" w:cs="Times New Roman"/>
+          <w:sz w:val="24"/>
+          <w:szCs w:val="24"/>
+          <w:lang w:val="en-US"/>
+        </w:rPr>
+        <w:t>Furthermore, market segmentation informs the selection of communication channels, ensuring that promotional efforts are directed to the platforms and media most frequented by each segment. This could involve using social media, influencers, traditional advertising, or other channels based on segment behaviors and preferences. By customizing promotion strategies according to market segments, businesses can enhance the effectiveness of their communication efforts and establish stronger connections with their target audiences.</w:t>
+      </w:r>
+    </w:p>
+    <w:p>
+      <w:pPr>
+        <w:rPr>
+          <w:rFonts w:ascii="Times New Roman" w:hAnsi="Times New Roman" w:cs="Times New Roman"/>
+          <w:sz w:val="24"/>
+          <w:szCs w:val="24"/>
+          <w:lang w:val="en-US"/>
+        </w:rPr>
+      </w:pPr>
+    </w:p>
+    <w:p>
+      <w:pPr>
+        <w:rPr>
+          <w:rFonts w:ascii="Times New Roman" w:hAnsi="Times New Roman" w:cs="Times New Roman"/>
+          <w:b/>
+          <w:bCs/>
+          <w:sz w:val="28"/>
+          <w:szCs w:val="28"/>
+          <w:lang w:val="en-US"/>
+        </w:rPr>
+      </w:pPr>
+      <w:r>
+        <w:rPr>
+          <w:rFonts w:ascii="Times New Roman" w:hAnsi="Times New Roman" w:cs="Times New Roman"/>
+          <w:b/>
+          <w:bCs/>
+          <w:sz w:val="28"/>
+          <w:szCs w:val="28"/>
+          <w:lang w:val="en-US"/>
+        </w:rPr>
+        <w:t>9.6 Step 9 Checklist</w:t>
+      </w:r>
+    </w:p>
+    <w:p>
+      <w:pPr>
+        <w:numPr>
+          <w:ilvl w:val="0"/>
+          <w:numId w:val="17"/>
+        </w:numPr>
+        <w:rPr>
+          <w:rFonts w:ascii="Times New Roman" w:hAnsi="Times New Roman" w:cs="Times New Roman"/>
+          <w:sz w:val="24"/>
+          <w:szCs w:val="24"/>
+          <w:lang w:val="en-US"/>
+        </w:rPr>
+      </w:pPr>
+      <w:r>
+        <w:rPr>
+          <w:rFonts w:ascii="Times New Roman" w:hAnsi="Times New Roman" w:cs="Times New Roman"/>
+          <w:sz w:val="24"/>
+          <w:szCs w:val="24"/>
+          <w:lang w:val="en-US"/>
+        </w:rPr>
+        <w:t>Convene a segmentation team meeting.</w:t>
+      </w:r>
+    </w:p>
+    <w:p>
+      <w:pPr>
+        <w:numPr>
+          <w:ilvl w:val="0"/>
+          <w:numId w:val="17"/>
+        </w:numPr>
+        <w:rPr>
+          <w:rFonts w:ascii="Times New Roman" w:hAnsi="Times New Roman" w:cs="Times New Roman"/>
+          <w:sz w:val="24"/>
+          <w:szCs w:val="24"/>
+          <w:lang w:val="en-US"/>
+        </w:rPr>
+      </w:pPr>
+      <w:r>
+        <w:rPr>
+          <w:rFonts w:ascii="Times New Roman" w:hAnsi="Times New Roman" w:cs="Times New Roman"/>
+          <w:sz w:val="24"/>
+          <w:szCs w:val="24"/>
+          <w:lang w:val="en-US"/>
+        </w:rPr>
+        <w:t>Study the profile and the detailed description of the target segment again carefully.</w:t>
+      </w:r>
+    </w:p>
+    <w:p>
+      <w:pPr>
+        <w:numPr>
+          <w:ilvl w:val="0"/>
+          <w:numId w:val="17"/>
+        </w:numPr>
+        <w:rPr>
+          <w:rFonts w:ascii="Times New Roman" w:hAnsi="Times New Roman" w:cs="Times New Roman"/>
+          <w:sz w:val="24"/>
+          <w:szCs w:val="24"/>
+          <w:lang w:val="en-US"/>
+        </w:rPr>
+      </w:pPr>
+      <w:r>
+        <w:rPr>
+          <w:rFonts w:ascii="Times New Roman" w:hAnsi="Times New Roman" w:cs="Times New Roman"/>
+          <w:sz w:val="24"/>
+          <w:szCs w:val="24"/>
+          <w:lang w:val="en-US"/>
+        </w:rPr>
+        <w:t>Determine how the product-related aspects need to be designed or modified to best cater for this target segment.</w:t>
+      </w:r>
+    </w:p>
+    <w:p>
+      <w:pPr>
+        <w:numPr>
+          <w:ilvl w:val="0"/>
+          <w:numId w:val="17"/>
+        </w:numPr>
+        <w:rPr>
+          <w:rFonts w:ascii="Times New Roman" w:hAnsi="Times New Roman" w:cs="Times New Roman"/>
+          <w:sz w:val="24"/>
+          <w:szCs w:val="24"/>
+          <w:lang w:val="en-US"/>
+        </w:rPr>
+      </w:pPr>
+      <w:r>
+        <w:rPr>
+          <w:rFonts w:ascii="Times New Roman" w:hAnsi="Times New Roman" w:cs="Times New Roman"/>
+          <w:sz w:val="24"/>
+          <w:szCs w:val="24"/>
+          <w:lang w:val="en-US"/>
+        </w:rPr>
+        <w:t>Determine how the price-related aspects need to be designed or modified to best cater for this target segment.</w:t>
+      </w:r>
+    </w:p>
+    <w:p>
+      <w:pPr>
+        <w:numPr>
+          <w:ilvl w:val="0"/>
+          <w:numId w:val="17"/>
+        </w:numPr>
+        <w:rPr>
+          <w:rFonts w:ascii="Times New Roman" w:hAnsi="Times New Roman" w:cs="Times New Roman"/>
+          <w:sz w:val="24"/>
+          <w:szCs w:val="24"/>
+          <w:lang w:val="en-US"/>
+        </w:rPr>
+      </w:pPr>
+      <w:r>
+        <w:rPr>
+          <w:rFonts w:ascii="Times New Roman" w:hAnsi="Times New Roman" w:cs="Times New Roman"/>
+          <w:sz w:val="24"/>
+          <w:szCs w:val="24"/>
+          <w:lang w:val="en-US"/>
+        </w:rPr>
+        <w:t>Determine how the place-related aspects need to be designed or modified to best cater for this target segment.</w:t>
+      </w:r>
+    </w:p>
+    <w:p>
+      <w:pPr>
+        <w:numPr>
+          <w:ilvl w:val="0"/>
+          <w:numId w:val="17"/>
+        </w:numPr>
+        <w:rPr>
+          <w:rFonts w:ascii="Times New Roman" w:hAnsi="Times New Roman" w:cs="Times New Roman"/>
+          <w:sz w:val="24"/>
+          <w:szCs w:val="24"/>
+          <w:lang w:val="en-US"/>
+        </w:rPr>
+      </w:pPr>
+      <w:r>
+        <w:rPr>
+          <w:rFonts w:ascii="Times New Roman" w:hAnsi="Times New Roman" w:cs="Times New Roman"/>
+          <w:sz w:val="24"/>
+          <w:szCs w:val="24"/>
+          <w:lang w:val="en-US"/>
+        </w:rPr>
+        <w:t>Determine how the promotion-related aspects need to be designed or modified to best cater for this target segment.</w:t>
+      </w:r>
+    </w:p>
+    <w:p>
+      <w:pPr>
+        <w:numPr>
+          <w:ilvl w:val="0"/>
+          <w:numId w:val="17"/>
+        </w:numPr>
+        <w:rPr>
+          <w:rFonts w:ascii="Times New Roman" w:hAnsi="Times New Roman" w:cs="Times New Roman"/>
+          <w:sz w:val="24"/>
+          <w:szCs w:val="24"/>
+          <w:lang w:val="en-US"/>
+        </w:rPr>
+      </w:pPr>
+      <w:r>
+        <w:rPr>
+          <w:rFonts w:ascii="Times New Roman" w:hAnsi="Times New Roman" w:cs="Times New Roman"/>
+          <w:sz w:val="24"/>
+          <w:szCs w:val="24"/>
+          <w:lang w:val="en-US"/>
+        </w:rPr>
+        <w:t>Review the marketing mix in its entirety.</w:t>
+      </w:r>
+    </w:p>
+    <w:p>
+      <w:pPr>
+        <w:numPr>
+          <w:ilvl w:val="0"/>
+          <w:numId w:val="17"/>
+        </w:numPr>
+        <w:rPr>
+          <w:rFonts w:ascii="Times New Roman" w:hAnsi="Times New Roman" w:cs="Times New Roman"/>
+          <w:sz w:val="24"/>
+          <w:szCs w:val="24"/>
+          <w:lang w:val="en-US"/>
+        </w:rPr>
+      </w:pPr>
+      <w:r>
+        <w:rPr>
+          <w:rFonts w:ascii="Times New Roman" w:hAnsi="Times New Roman" w:cs="Times New Roman"/>
+          <w:sz w:val="24"/>
+          <w:szCs w:val="24"/>
+          <w:lang w:val="en-US"/>
+        </w:rPr>
+        <w:t>If you intend to target more than one segment: repeat the above steps for each of the target segments. Ensure that segments are compatible with one another.</w:t>
+      </w:r>
+    </w:p>
+    <w:p>
+      <w:pPr>
+        <w:numPr>
+          <w:ilvl w:val="0"/>
+          <w:numId w:val="17"/>
+        </w:numPr>
+        <w:rPr>
+          <w:rFonts w:ascii="Times New Roman" w:hAnsi="Times New Roman" w:cs="Times New Roman"/>
+          <w:sz w:val="24"/>
+          <w:szCs w:val="24"/>
+          <w:lang w:val="en-US"/>
+        </w:rPr>
+      </w:pPr>
+      <w:r>
+        <w:rPr>
+          <w:rFonts w:ascii="Times New Roman" w:hAnsi="Times New Roman" w:cs="Times New Roman"/>
+          <w:sz w:val="24"/>
+          <w:szCs w:val="24"/>
+          <w:lang w:val="en-US"/>
+        </w:rPr>
+        <w:t>Present an outline of the proposed marketing mix to the advisory committee for discussion and (if required) modification.</w:t>
+      </w:r>
+    </w:p>
+    <w:p>
+      <w:pPr>
+        <w:rPr>
+          <w:rFonts w:ascii="Times New Roman" w:hAnsi="Times New Roman" w:cs="Times New Roman"/>
+          <w:sz w:val="24"/>
+          <w:szCs w:val="24"/>
+        </w:rPr>
+      </w:pPr>
     </w:p>
     <w:p>
       <w:pPr>
@@ -2834,7 +6110,7 @@
     </w:p>
     <w:sectPr>
       <w:pgSz w:w="11910" w:h="16840"/>
-      <w:pgMar w:top="1360" w:right="840" w:bottom="280" w:left="1580" w:header="720" w:footer="720" w:gutter="0"/>
+      <w:pgMar w:top="1361" w:right="839" w:bottom="278" w:left="1582" w:header="720" w:footer="720" w:gutter="0"/>
       <w:cols w:space="708"/>
       <w:docGrid w:linePitch="299"/>
     </w:sectPr>
@@ -2842,9 +6118,208 @@
 </w:document>
 </file>
 
+<file path=word/endnotes.xml><?xml version="1.0" encoding="utf-8"?>
+<w:endnotes xmlns:wpc="http://schemas.microsoft.com/office/word/2010/wordprocessingCanvas" xmlns:cx="http://schemas.microsoft.com/office/drawing/2014/chartex" xmlns:cx1="http://schemas.microsoft.com/office/drawing/2015/9/8/chartex" xmlns:cx2="http://schemas.microsoft.com/office/drawing/2015/10/21/chartex" xmlns:cx3="http://schemas.microsoft.com/office/drawing/2016/5/9/chartex" xmlns:cx4="http://schemas.microsoft.com/office/drawing/2016/5/10/chartex" xmlns:cx5="http://schemas.microsoft.com/office/drawing/2016/5/11/chartex" xmlns:cx6="http://schemas.microsoft.com/office/drawing/2016/5/12/chartex" xmlns:cx7="http://schemas.microsoft.com/office/drawing/2016/5/13/chartex" xmlns:cx8="http://schemas.microsoft.com/office/drawing/2016/5/14/chartex" xmlns:mc="http://schemas.openxmlformats.org/markup-compatibility/2006" xmlns:aink="http://schemas.microsoft.com/office/drawing/2016/ink" xmlns:am3d="http://schemas.microsoft.com/office/drawing/2017/model3d" xmlns:o="urn:schemas-microsoft-com:office:office" xmlns:oel="http://schemas.microsoft.com/office/2019/extlst" xmlns:r="http://schemas.openxmlformats.org/officeDocument/2006/relationships" xmlns:m="http://schemas.openxmlformats.org/officeDocument/2006/math" xmlns:v="urn:schemas-microsoft-com:vml" xmlns:wp14="http://schemas.microsoft.com/office/word/2010/wordprocessingDrawing" xmlns:wp="http://schemas.openxmlformats.org/drawingml/2006/wordprocessingDrawing" xmlns:w10="urn:schemas-microsoft-com:office:word" xmlns:w="http://schemas.openxmlformats.org/wordprocessingml/2006/main" xmlns:w14="http://schemas.microsoft.com/office/word/2010/wordml" xmlns:w15="http://schemas.microsoft.com/office/word/2012/wordml" xmlns:w16cex="http://schemas.microsoft.com/office/word/2018/wordml/cex" xmlns:w16cid="http://schemas.microsoft.com/office/word/2016/wordml/cid" xmlns:w16="http://schemas.microsoft.com/office/word/2018/wordml" xmlns:w16du="http://schemas.microsoft.com/office/word/2023/wordml/word16du" xmlns:w16sdtdh="http://schemas.microsoft.com/office/word/2020/wordml/sdtdatahash" xmlns:w16se="http://schemas.microsoft.com/office/word/2015/wordml/symex" xmlns:wpg="http://schemas.microsoft.com/office/word/2010/wordprocessingGroup" xmlns:wpi="http://schemas.microsoft.com/office/word/2010/wordprocessingInk" xmlns:wne="http://schemas.microsoft.com/office/word/2006/wordml" xmlns:wps="http://schemas.microsoft.com/office/word/2010/wordprocessingShape" mc:Ignorable="w14 w15 w16se w16cid w16 w16cex w16sdtdh w16du wp14">
+  <w:endnote w:type="separator" w:id="-1">
+    <w:p>
+      <w:pPr>
+        <w:spacing w:after="0" w:line="240" w:lineRule="auto"/>
+      </w:pPr>
+      <w:r>
+        <w:separator/>
+      </w:r>
+    </w:p>
+  </w:endnote>
+  <w:endnote w:type="continuationSeparator" w:id="0">
+    <w:p>
+      <w:pPr>
+        <w:spacing w:after="0" w:line="240" w:lineRule="auto"/>
+      </w:pPr>
+      <w:r>
+        <w:continuationSeparator/>
+      </w:r>
+    </w:p>
+  </w:endnote>
+</w:endnotes>
+</file>
+
+<file path=word/footnotes.xml><?xml version="1.0" encoding="utf-8"?>
+<w:footnotes xmlns:wpc="http://schemas.microsoft.com/office/word/2010/wordprocessingCanvas" xmlns:cx="http://schemas.microsoft.com/office/drawing/2014/chartex" xmlns:cx1="http://schemas.microsoft.com/office/drawing/2015/9/8/chartex" xmlns:cx2="http://schemas.microsoft.com/office/drawing/2015/10/21/chartex" xmlns:cx3="http://schemas.microsoft.com/office/drawing/2016/5/9/chartex" xmlns:cx4="http://schemas.microsoft.com/office/drawing/2016/5/10/chartex" xmlns:cx5="http://schemas.microsoft.com/office/drawing/2016/5/11/chartex" xmlns:cx6="http://schemas.microsoft.com/office/drawing/2016/5/12/chartex" xmlns:cx7="http://schemas.microsoft.com/office/drawing/2016/5/13/chartex" xmlns:cx8="http://schemas.microsoft.com/office/drawing/2016/5/14/chartex" xmlns:mc="http://schemas.openxmlformats.org/markup-compatibility/2006" xmlns:aink="http://schemas.microsoft.com/office/drawing/2016/ink" xmlns:am3d="http://schemas.microsoft.com/office/drawing/2017/model3d" xmlns:o="urn:schemas-microsoft-com:office:office" xmlns:oel="http://schemas.microsoft.com/office/2019/extlst" xmlns:r="http://schemas.openxmlformats.org/officeDocument/2006/relationships" xmlns:m="http://schemas.openxmlformats.org/officeDocument/2006/math" xmlns:v="urn:schemas-microsoft-com:vml" xmlns:wp14="http://schemas.microsoft.com/office/word/2010/wordprocessingDrawing" xmlns:wp="http://schemas.openxmlformats.org/drawingml/2006/wordprocessingDrawing" xmlns:w10="urn:schemas-microsoft-com:office:word" xmlns:w="http://schemas.openxmlformats.org/wordprocessingml/2006/main" xmlns:w14="http://schemas.microsoft.com/office/word/2010/wordml" xmlns:w15="http://schemas.microsoft.com/office/word/2012/wordml" xmlns:w16cex="http://schemas.microsoft.com/office/word/2018/wordml/cex" xmlns:w16cid="http://schemas.microsoft.com/office/word/2016/wordml/cid" xmlns:w16="http://schemas.microsoft.com/office/word/2018/wordml" xmlns:w16du="http://schemas.microsoft.com/office/word/2023/wordml/word16du" xmlns:w16sdtdh="http://schemas.microsoft.com/office/word/2020/wordml/sdtdatahash" xmlns:w16se="http://schemas.microsoft.com/office/word/2015/wordml/symex" xmlns:wpg="http://schemas.microsoft.com/office/word/2010/wordprocessingGroup" xmlns:wpi="http://schemas.microsoft.com/office/word/2010/wordprocessingInk" xmlns:wne="http://schemas.microsoft.com/office/word/2006/wordml" xmlns:wps="http://schemas.microsoft.com/office/word/2010/wordprocessingShape" mc:Ignorable="w14 w15 w16se w16cid w16 w16cex w16sdtdh w16du wp14">
+  <w:footnote w:type="separator" w:id="-1">
+    <w:p>
+      <w:pPr>
+        <w:spacing w:after="0" w:line="240" w:lineRule="auto"/>
+      </w:pPr>
+      <w:r>
+        <w:separator/>
+      </w:r>
+    </w:p>
+  </w:footnote>
+  <w:footnote w:type="continuationSeparator" w:id="0">
+    <w:p>
+      <w:pPr>
+        <w:spacing w:after="0" w:line="240" w:lineRule="auto"/>
+      </w:pPr>
+      <w:r>
+        <w:continuationSeparator/>
+      </w:r>
+    </w:p>
+  </w:footnote>
+</w:footnotes>
+</file>
+
 <file path=word/numbering.xml><?xml version="1.0" encoding="utf-8"?>
 <w:numbering xmlns:wpc="http://schemas.microsoft.com/office/word/2010/wordprocessingCanvas" xmlns:cx="http://schemas.microsoft.com/office/drawing/2014/chartex" xmlns:cx1="http://schemas.microsoft.com/office/drawing/2015/9/8/chartex" xmlns:cx2="http://schemas.microsoft.com/office/drawing/2015/10/21/chartex" xmlns:cx3="http://schemas.microsoft.com/office/drawing/2016/5/9/chartex" xmlns:cx4="http://schemas.microsoft.com/office/drawing/2016/5/10/chartex" xmlns:cx5="http://schemas.microsoft.com/office/drawing/2016/5/11/chartex" xmlns:cx6="http://schemas.microsoft.com/office/drawing/2016/5/12/chartex" xmlns:cx7="http://schemas.microsoft.com/office/drawing/2016/5/13/chartex" xmlns:cx8="http://schemas.microsoft.com/office/drawing/2016/5/14/chartex" xmlns:mc="http://schemas.openxmlformats.org/markup-compatibility/2006" xmlns:aink="http://schemas.microsoft.com/office/drawing/2016/ink" xmlns:am3d="http://schemas.microsoft.com/office/drawing/2017/model3d" xmlns:o="urn:schemas-microsoft-com:office:office" xmlns:oel="http://schemas.microsoft.com/office/2019/extlst" xmlns:r="http://schemas.openxmlformats.org/officeDocument/2006/relationships" xmlns:m="http://schemas.openxmlformats.org/officeDocument/2006/math" xmlns:v="urn:schemas-microsoft-com:vml" xmlns:wp14="http://schemas.microsoft.com/office/word/2010/wordprocessingDrawing" xmlns:wp="http://schemas.openxmlformats.org/drawingml/2006/wordprocessingDrawing" xmlns:w10="urn:schemas-microsoft-com:office:word" xmlns:w="http://schemas.openxmlformats.org/wordprocessingml/2006/main" xmlns:w14="http://schemas.microsoft.com/office/word/2010/wordml" xmlns:w15="http://schemas.microsoft.com/office/word/2012/wordml" xmlns:w16cex="http://schemas.microsoft.com/office/word/2018/wordml/cex" xmlns:w16cid="http://schemas.microsoft.com/office/word/2016/wordml/cid" xmlns:w16="http://schemas.microsoft.com/office/word/2018/wordml" xmlns:w16du="http://schemas.microsoft.com/office/word/2023/wordml/word16du" xmlns:w16sdtdh="http://schemas.microsoft.com/office/word/2020/wordml/sdtdatahash" xmlns:w16se="http://schemas.microsoft.com/office/word/2015/wordml/symex" xmlns:wpg="http://schemas.microsoft.com/office/word/2010/wordprocessingGroup" xmlns:wpi="http://schemas.microsoft.com/office/word/2010/wordprocessingInk" xmlns:wne="http://schemas.microsoft.com/office/word/2006/wordml" xmlns:wps="http://schemas.microsoft.com/office/word/2010/wordprocessingShape" mc:Ignorable="w14 w15 w16se w16cid w16 w16cex w16sdtdh w16du wp14">
   <w:abstractNum w:abstractNumId="0" w15:restartNumberingAfterBreak="0">
+    <w:nsid w:val="06993BBD"/>
+    <w:multiLevelType w:val="multilevel"/>
+    <w:tmpl w:val="FD8699CE"/>
+    <w:lvl w:ilvl="0">
+      <w:start w:val="1"/>
+      <w:numFmt w:val="bullet"/>
+      <w:lvlText w:val=""/>
+      <w:lvlJc w:val="left"/>
+      <w:pPr>
+        <w:tabs>
+          <w:tab w:val="num" w:pos="720"/>
+        </w:tabs>
+        <w:ind w:left="720" w:hanging="360"/>
+      </w:pPr>
+      <w:rPr>
+        <w:rFonts w:ascii="Symbol" w:hAnsi="Symbol" w:hint="default"/>
+        <w:sz w:val="20"/>
+      </w:rPr>
+    </w:lvl>
+    <w:lvl w:ilvl="1" w:tentative="1">
+      <w:start w:val="1"/>
+      <w:numFmt w:val="bullet"/>
+      <w:lvlText w:val="o"/>
+      <w:lvlJc w:val="left"/>
+      <w:pPr>
+        <w:tabs>
+          <w:tab w:val="num" w:pos="1440"/>
+        </w:tabs>
+        <w:ind w:left="1440" w:hanging="360"/>
+      </w:pPr>
+      <w:rPr>
+        <w:rFonts w:ascii="Courier New" w:hAnsi="Courier New" w:hint="default"/>
+        <w:sz w:val="20"/>
+      </w:rPr>
+    </w:lvl>
+    <w:lvl w:ilvl="2" w:tentative="1">
+      <w:start w:val="1"/>
+      <w:numFmt w:val="bullet"/>
+      <w:lvlText w:val=""/>
+      <w:lvlJc w:val="left"/>
+      <w:pPr>
+        <w:tabs>
+          <w:tab w:val="num" w:pos="2160"/>
+        </w:tabs>
+        <w:ind w:left="2160" w:hanging="360"/>
+      </w:pPr>
+      <w:rPr>
+        <w:rFonts w:ascii="Wingdings" w:hAnsi="Wingdings" w:hint="default"/>
+        <w:sz w:val="20"/>
+      </w:rPr>
+    </w:lvl>
+    <w:lvl w:ilvl="3" w:tentative="1">
+      <w:start w:val="1"/>
+      <w:numFmt w:val="bullet"/>
+      <w:lvlText w:val=""/>
+      <w:lvlJc w:val="left"/>
+      <w:pPr>
+        <w:tabs>
+          <w:tab w:val="num" w:pos="2880"/>
+        </w:tabs>
+        <w:ind w:left="2880" w:hanging="360"/>
+      </w:pPr>
+      <w:rPr>
+        <w:rFonts w:ascii="Wingdings" w:hAnsi="Wingdings" w:hint="default"/>
+        <w:sz w:val="20"/>
+      </w:rPr>
+    </w:lvl>
+    <w:lvl w:ilvl="4" w:tentative="1">
+      <w:start w:val="1"/>
+      <w:numFmt w:val="bullet"/>
+      <w:lvlText w:val=""/>
+      <w:lvlJc w:val="left"/>
+      <w:pPr>
+        <w:tabs>
+          <w:tab w:val="num" w:pos="3600"/>
+        </w:tabs>
+        <w:ind w:left="3600" w:hanging="360"/>
+      </w:pPr>
+      <w:rPr>
+        <w:rFonts w:ascii="Wingdings" w:hAnsi="Wingdings" w:hint="default"/>
+        <w:sz w:val="20"/>
+      </w:rPr>
+    </w:lvl>
+    <w:lvl w:ilvl="5" w:tentative="1">
+      <w:start w:val="1"/>
+      <w:numFmt w:val="bullet"/>
+      <w:lvlText w:val=""/>
+      <w:lvlJc w:val="left"/>
+      <w:pPr>
+        <w:tabs>
+          <w:tab w:val="num" w:pos="4320"/>
+        </w:tabs>
+        <w:ind w:left="4320" w:hanging="360"/>
+      </w:pPr>
+      <w:rPr>
+        <w:rFonts w:ascii="Wingdings" w:hAnsi="Wingdings" w:hint="default"/>
+        <w:sz w:val="20"/>
+      </w:rPr>
+    </w:lvl>
+    <w:lvl w:ilvl="6" w:tentative="1">
+      <w:start w:val="1"/>
+      <w:numFmt w:val="bullet"/>
+      <w:lvlText w:val=""/>
+      <w:lvlJc w:val="left"/>
+      <w:pPr>
+        <w:tabs>
+          <w:tab w:val="num" w:pos="5040"/>
+        </w:tabs>
+        <w:ind w:left="5040" w:hanging="360"/>
+      </w:pPr>
+      <w:rPr>
+        <w:rFonts w:ascii="Wingdings" w:hAnsi="Wingdings" w:hint="default"/>
+        <w:sz w:val="20"/>
+      </w:rPr>
+    </w:lvl>
+    <w:lvl w:ilvl="7" w:tentative="1">
+      <w:start w:val="1"/>
+      <w:numFmt w:val="bullet"/>
+      <w:lvlText w:val=""/>
+      <w:lvlJc w:val="left"/>
+      <w:pPr>
+        <w:tabs>
+          <w:tab w:val="num" w:pos="5760"/>
+        </w:tabs>
+        <w:ind w:left="5760" w:hanging="360"/>
+      </w:pPr>
+      <w:rPr>
+        <w:rFonts w:ascii="Wingdings" w:hAnsi="Wingdings" w:hint="default"/>
+        <w:sz w:val="20"/>
+      </w:rPr>
+    </w:lvl>
+    <w:lvl w:ilvl="8" w:tentative="1">
+      <w:start w:val="1"/>
+      <w:numFmt w:val="bullet"/>
+      <w:lvlText w:val=""/>
+      <w:lvlJc w:val="left"/>
+      <w:pPr>
+        <w:tabs>
+          <w:tab w:val="num" w:pos="6480"/>
+        </w:tabs>
+        <w:ind w:left="6480" w:hanging="360"/>
+      </w:pPr>
+      <w:rPr>
+        <w:rFonts w:ascii="Wingdings" w:hAnsi="Wingdings" w:hint="default"/>
+        <w:sz w:val="20"/>
+      </w:rPr>
+    </w:lvl>
+  </w:abstractNum>
+  <w:abstractNum w:abstractNumId="1" w15:restartNumberingAfterBreak="0">
     <w:nsid w:val="0A1D3934"/>
     <w:multiLevelType w:val="multilevel"/>
     <w:tmpl w:val="5C4C225A"/>
@@ -2957,7 +6432,7 @@
       </w:rPr>
     </w:lvl>
   </w:abstractNum>
-  <w:abstractNum w:abstractNumId="1" w15:restartNumberingAfterBreak="0">
+  <w:abstractNum w:abstractNumId="2" w15:restartNumberingAfterBreak="0">
     <w:nsid w:val="0F503252"/>
     <w:multiLevelType w:val="multilevel"/>
     <w:tmpl w:val="5BECF148"/>
@@ -3106,7 +6581,7 @@
       </w:rPr>
     </w:lvl>
   </w:abstractNum>
-  <w:abstractNum w:abstractNumId="2" w15:restartNumberingAfterBreak="0">
+  <w:abstractNum w:abstractNumId="3" w15:restartNumberingAfterBreak="0">
     <w:nsid w:val="151D3208"/>
     <w:multiLevelType w:val="multilevel"/>
     <w:tmpl w:val="4580931E"/>
@@ -3255,7 +6730,269 @@
       </w:rPr>
     </w:lvl>
   </w:abstractNum>
-  <w:abstractNum w:abstractNumId="3" w15:restartNumberingAfterBreak="0">
+  <w:abstractNum w:abstractNumId="4" w15:restartNumberingAfterBreak="0">
+    <w:nsid w:val="1B4444A7"/>
+    <w:multiLevelType w:val="multilevel"/>
+    <w:tmpl w:val="208E4066"/>
+    <w:lvl w:ilvl="0">
+      <w:start w:val="1"/>
+      <w:numFmt w:val="bullet"/>
+      <w:lvlText w:val=""/>
+      <w:lvlJc w:val="left"/>
+      <w:pPr>
+        <w:tabs>
+          <w:tab w:val="num" w:pos="720"/>
+        </w:tabs>
+        <w:ind w:left="720" w:hanging="360"/>
+      </w:pPr>
+      <w:rPr>
+        <w:rFonts w:ascii="Symbol" w:hAnsi="Symbol" w:hint="default"/>
+        <w:sz w:val="20"/>
+      </w:rPr>
+    </w:lvl>
+    <w:lvl w:ilvl="1" w:tentative="1">
+      <w:start w:val="1"/>
+      <w:numFmt w:val="bullet"/>
+      <w:lvlText w:val="o"/>
+      <w:lvlJc w:val="left"/>
+      <w:pPr>
+        <w:tabs>
+          <w:tab w:val="num" w:pos="1440"/>
+        </w:tabs>
+        <w:ind w:left="1440" w:hanging="360"/>
+      </w:pPr>
+      <w:rPr>
+        <w:rFonts w:ascii="Courier New" w:hAnsi="Courier New" w:hint="default"/>
+        <w:sz w:val="20"/>
+      </w:rPr>
+    </w:lvl>
+    <w:lvl w:ilvl="2" w:tentative="1">
+      <w:start w:val="1"/>
+      <w:numFmt w:val="bullet"/>
+      <w:lvlText w:val=""/>
+      <w:lvlJc w:val="left"/>
+      <w:pPr>
+        <w:tabs>
+          <w:tab w:val="num" w:pos="2160"/>
+        </w:tabs>
+        <w:ind w:left="2160" w:hanging="360"/>
+      </w:pPr>
+      <w:rPr>
+        <w:rFonts w:ascii="Wingdings" w:hAnsi="Wingdings" w:hint="default"/>
+        <w:sz w:val="20"/>
+      </w:rPr>
+    </w:lvl>
+    <w:lvl w:ilvl="3" w:tentative="1">
+      <w:start w:val="1"/>
+      <w:numFmt w:val="bullet"/>
+      <w:lvlText w:val=""/>
+      <w:lvlJc w:val="left"/>
+      <w:pPr>
+        <w:tabs>
+          <w:tab w:val="num" w:pos="2880"/>
+        </w:tabs>
+        <w:ind w:left="2880" w:hanging="360"/>
+      </w:pPr>
+      <w:rPr>
+        <w:rFonts w:ascii="Wingdings" w:hAnsi="Wingdings" w:hint="default"/>
+        <w:sz w:val="20"/>
+      </w:rPr>
+    </w:lvl>
+    <w:lvl w:ilvl="4" w:tentative="1">
+      <w:start w:val="1"/>
+      <w:numFmt w:val="bullet"/>
+      <w:lvlText w:val=""/>
+      <w:lvlJc w:val="left"/>
+      <w:pPr>
+        <w:tabs>
+          <w:tab w:val="num" w:pos="3600"/>
+        </w:tabs>
+        <w:ind w:left="3600" w:hanging="360"/>
+      </w:pPr>
+      <w:rPr>
+        <w:rFonts w:ascii="Wingdings" w:hAnsi="Wingdings" w:hint="default"/>
+        <w:sz w:val="20"/>
+      </w:rPr>
+    </w:lvl>
+    <w:lvl w:ilvl="5" w:tentative="1">
+      <w:start w:val="1"/>
+      <w:numFmt w:val="bullet"/>
+      <w:lvlText w:val=""/>
+      <w:lvlJc w:val="left"/>
+      <w:pPr>
+        <w:tabs>
+          <w:tab w:val="num" w:pos="4320"/>
+        </w:tabs>
+        <w:ind w:left="4320" w:hanging="360"/>
+      </w:pPr>
+      <w:rPr>
+        <w:rFonts w:ascii="Wingdings" w:hAnsi="Wingdings" w:hint="default"/>
+        <w:sz w:val="20"/>
+      </w:rPr>
+    </w:lvl>
+    <w:lvl w:ilvl="6" w:tentative="1">
+      <w:start w:val="1"/>
+      <w:numFmt w:val="bullet"/>
+      <w:lvlText w:val=""/>
+      <w:lvlJc w:val="left"/>
+      <w:pPr>
+        <w:tabs>
+          <w:tab w:val="num" w:pos="5040"/>
+        </w:tabs>
+        <w:ind w:left="5040" w:hanging="360"/>
+      </w:pPr>
+      <w:rPr>
+        <w:rFonts w:ascii="Wingdings" w:hAnsi="Wingdings" w:hint="default"/>
+        <w:sz w:val="20"/>
+      </w:rPr>
+    </w:lvl>
+    <w:lvl w:ilvl="7" w:tentative="1">
+      <w:start w:val="1"/>
+      <w:numFmt w:val="bullet"/>
+      <w:lvlText w:val=""/>
+      <w:lvlJc w:val="left"/>
+      <w:pPr>
+        <w:tabs>
+          <w:tab w:val="num" w:pos="5760"/>
+        </w:tabs>
+        <w:ind w:left="5760" w:hanging="360"/>
+      </w:pPr>
+      <w:rPr>
+        <w:rFonts w:ascii="Wingdings" w:hAnsi="Wingdings" w:hint="default"/>
+        <w:sz w:val="20"/>
+      </w:rPr>
+    </w:lvl>
+    <w:lvl w:ilvl="8" w:tentative="1">
+      <w:start w:val="1"/>
+      <w:numFmt w:val="bullet"/>
+      <w:lvlText w:val=""/>
+      <w:lvlJc w:val="left"/>
+      <w:pPr>
+        <w:tabs>
+          <w:tab w:val="num" w:pos="6480"/>
+        </w:tabs>
+        <w:ind w:left="6480" w:hanging="360"/>
+      </w:pPr>
+      <w:rPr>
+        <w:rFonts w:ascii="Wingdings" w:hAnsi="Wingdings" w:hint="default"/>
+        <w:sz w:val="20"/>
+      </w:rPr>
+    </w:lvl>
+  </w:abstractNum>
+  <w:abstractNum w:abstractNumId="5" w15:restartNumberingAfterBreak="0">
+    <w:nsid w:val="1E4A2C0A"/>
+    <w:multiLevelType w:val="hybridMultilevel"/>
+    <w:tmpl w:val="570E3526"/>
+    <w:lvl w:ilvl="0" w:tplc="40090003">
+      <w:start w:val="1"/>
+      <w:numFmt w:val="bullet"/>
+      <w:lvlText w:val="o"/>
+      <w:lvlJc w:val="left"/>
+      <w:pPr>
+        <w:ind w:left="1440" w:hanging="360"/>
+      </w:pPr>
+      <w:rPr>
+        <w:rFonts w:ascii="Courier New" w:hAnsi="Courier New" w:cs="Courier New" w:hint="default"/>
+      </w:rPr>
+    </w:lvl>
+    <w:lvl w:ilvl="1" w:tplc="40090003" w:tentative="1">
+      <w:start w:val="1"/>
+      <w:numFmt w:val="bullet"/>
+      <w:lvlText w:val="o"/>
+      <w:lvlJc w:val="left"/>
+      <w:pPr>
+        <w:ind w:left="2160" w:hanging="360"/>
+      </w:pPr>
+      <w:rPr>
+        <w:rFonts w:ascii="Courier New" w:hAnsi="Courier New" w:cs="Courier New" w:hint="default"/>
+      </w:rPr>
+    </w:lvl>
+    <w:lvl w:ilvl="2" w:tplc="40090005" w:tentative="1">
+      <w:start w:val="1"/>
+      <w:numFmt w:val="bullet"/>
+      <w:lvlText w:val=""/>
+      <w:lvlJc w:val="left"/>
+      <w:pPr>
+        <w:ind w:left="2880" w:hanging="360"/>
+      </w:pPr>
+      <w:rPr>
+        <w:rFonts w:ascii="Wingdings" w:hAnsi="Wingdings" w:hint="default"/>
+      </w:rPr>
+    </w:lvl>
+    <w:lvl w:ilvl="3" w:tplc="40090001" w:tentative="1">
+      <w:start w:val="1"/>
+      <w:numFmt w:val="bullet"/>
+      <w:lvlText w:val=""/>
+      <w:lvlJc w:val="left"/>
+      <w:pPr>
+        <w:ind w:left="3600" w:hanging="360"/>
+      </w:pPr>
+      <w:rPr>
+        <w:rFonts w:ascii="Symbol" w:hAnsi="Symbol" w:hint="default"/>
+      </w:rPr>
+    </w:lvl>
+    <w:lvl w:ilvl="4" w:tplc="40090003" w:tentative="1">
+      <w:start w:val="1"/>
+      <w:numFmt w:val="bullet"/>
+      <w:lvlText w:val="o"/>
+      <w:lvlJc w:val="left"/>
+      <w:pPr>
+        <w:ind w:left="4320" w:hanging="360"/>
+      </w:pPr>
+      <w:rPr>
+        <w:rFonts w:ascii="Courier New" w:hAnsi="Courier New" w:cs="Courier New" w:hint="default"/>
+      </w:rPr>
+    </w:lvl>
+    <w:lvl w:ilvl="5" w:tplc="40090005" w:tentative="1">
+      <w:start w:val="1"/>
+      <w:numFmt w:val="bullet"/>
+      <w:lvlText w:val=""/>
+      <w:lvlJc w:val="left"/>
+      <w:pPr>
+        <w:ind w:left="5040" w:hanging="360"/>
+      </w:pPr>
+      <w:rPr>
+        <w:rFonts w:ascii="Wingdings" w:hAnsi="Wingdings" w:hint="default"/>
+      </w:rPr>
+    </w:lvl>
+    <w:lvl w:ilvl="6" w:tplc="40090001" w:tentative="1">
+      <w:start w:val="1"/>
+      <w:numFmt w:val="bullet"/>
+      <w:lvlText w:val=""/>
+      <w:lvlJc w:val="left"/>
+      <w:pPr>
+        <w:ind w:left="5760" w:hanging="360"/>
+      </w:pPr>
+      <w:rPr>
+        <w:rFonts w:ascii="Symbol" w:hAnsi="Symbol" w:hint="default"/>
+      </w:rPr>
+    </w:lvl>
+    <w:lvl w:ilvl="7" w:tplc="40090003" w:tentative="1">
+      <w:start w:val="1"/>
+      <w:numFmt w:val="bullet"/>
+      <w:lvlText w:val="o"/>
+      <w:lvlJc w:val="left"/>
+      <w:pPr>
+        <w:ind w:left="6480" w:hanging="360"/>
+      </w:pPr>
+      <w:rPr>
+        <w:rFonts w:ascii="Courier New" w:hAnsi="Courier New" w:cs="Courier New" w:hint="default"/>
+      </w:rPr>
+    </w:lvl>
+    <w:lvl w:ilvl="8" w:tplc="40090005" w:tentative="1">
+      <w:start w:val="1"/>
+      <w:numFmt w:val="bullet"/>
+      <w:lvlText w:val=""/>
+      <w:lvlJc w:val="left"/>
+      <w:pPr>
+        <w:ind w:left="7200" w:hanging="360"/>
+      </w:pPr>
+      <w:rPr>
+        <w:rFonts w:ascii="Wingdings" w:hAnsi="Wingdings" w:hint="default"/>
+      </w:rPr>
+    </w:lvl>
+  </w:abstractNum>
+  <w:abstractNum w:abstractNumId="6" w15:restartNumberingAfterBreak="0">
     <w:nsid w:val="20324E1A"/>
     <w:multiLevelType w:val="multilevel"/>
     <w:tmpl w:val="088EB4C8"/>
@@ -3404,7 +7141,7 @@
       </w:rPr>
     </w:lvl>
   </w:abstractNum>
-  <w:abstractNum w:abstractNumId="4" w15:restartNumberingAfterBreak="0">
+  <w:abstractNum w:abstractNumId="7" w15:restartNumberingAfterBreak="0">
     <w:nsid w:val="20E35718"/>
     <w:multiLevelType w:val="multilevel"/>
     <w:tmpl w:val="F2C63C3E"/>
@@ -3553,7 +7290,7 @@
       </w:rPr>
     </w:lvl>
   </w:abstractNum>
-  <w:abstractNum w:abstractNumId="5" w15:restartNumberingAfterBreak="0">
+  <w:abstractNum w:abstractNumId="8" w15:restartNumberingAfterBreak="0">
     <w:nsid w:val="2174267E"/>
     <w:multiLevelType w:val="multilevel"/>
     <w:tmpl w:val="F5FA4236"/>
@@ -3702,7 +7439,7 @@
       </w:rPr>
     </w:lvl>
   </w:abstractNum>
-  <w:abstractNum w:abstractNumId="6" w15:restartNumberingAfterBreak="0">
+  <w:abstractNum w:abstractNumId="9" w15:restartNumberingAfterBreak="0">
     <w:nsid w:val="21963229"/>
     <w:multiLevelType w:val="hybridMultilevel"/>
     <w:tmpl w:val="36BAFB44"/>
@@ -3788,7 +7525,7 @@
       </w:pPr>
     </w:lvl>
   </w:abstractNum>
-  <w:abstractNum w:abstractNumId="7" w15:restartNumberingAfterBreak="0">
+  <w:abstractNum w:abstractNumId="10" w15:restartNumberingAfterBreak="0">
     <w:nsid w:val="269D1929"/>
     <w:multiLevelType w:val="multilevel"/>
     <w:tmpl w:val="D0980C02"/>
@@ -3937,7 +7674,7 @@
       </w:rPr>
     </w:lvl>
   </w:abstractNum>
-  <w:abstractNum w:abstractNumId="8" w15:restartNumberingAfterBreak="0">
+  <w:abstractNum w:abstractNumId="11" w15:restartNumberingAfterBreak="0">
     <w:nsid w:val="2B120779"/>
     <w:multiLevelType w:val="multilevel"/>
     <w:tmpl w:val="A888F6B2"/>
@@ -4054,7 +7791,7 @@
       </w:pPr>
     </w:lvl>
   </w:abstractNum>
-  <w:abstractNum w:abstractNumId="9" w15:restartNumberingAfterBreak="0">
+  <w:abstractNum w:abstractNumId="12" w15:restartNumberingAfterBreak="0">
     <w:nsid w:val="2B133790"/>
     <w:multiLevelType w:val="hybridMultilevel"/>
     <w:tmpl w:val="7BC01A9E"/>
@@ -4167,7 +7904,7 @@
       </w:rPr>
     </w:lvl>
   </w:abstractNum>
-  <w:abstractNum w:abstractNumId="10" w15:restartNumberingAfterBreak="0">
+  <w:abstractNum w:abstractNumId="13" w15:restartNumberingAfterBreak="0">
     <w:nsid w:val="2FAB67C6"/>
     <w:multiLevelType w:val="multilevel"/>
     <w:tmpl w:val="D93EC308"/>
@@ -4316,7 +8053,7 @@
       </w:rPr>
     </w:lvl>
   </w:abstractNum>
-  <w:abstractNum w:abstractNumId="11" w15:restartNumberingAfterBreak="0">
+  <w:abstractNum w:abstractNumId="14" w15:restartNumberingAfterBreak="0">
     <w:nsid w:val="3FD10254"/>
     <w:multiLevelType w:val="multilevel"/>
     <w:tmpl w:val="05D88A94"/>
@@ -4465,7 +8202,7 @@
       </w:rPr>
     </w:lvl>
   </w:abstractNum>
-  <w:abstractNum w:abstractNumId="12" w15:restartNumberingAfterBreak="0">
+  <w:abstractNum w:abstractNumId="15" w15:restartNumberingAfterBreak="0">
     <w:nsid w:val="420B614F"/>
     <w:multiLevelType w:val="hybridMultilevel"/>
     <w:tmpl w:val="B74EA224"/>
@@ -4578,7 +8315,612 @@
       </w:rPr>
     </w:lvl>
   </w:abstractNum>
-  <w:abstractNum w:abstractNumId="13" w15:restartNumberingAfterBreak="0">
+  <w:abstractNum w:abstractNumId="16" w15:restartNumberingAfterBreak="0">
+    <w:nsid w:val="477475A9"/>
+    <w:multiLevelType w:val="hybridMultilevel"/>
+    <w:tmpl w:val="529E016A"/>
+    <w:lvl w:ilvl="0" w:tplc="40090003">
+      <w:start w:val="1"/>
+      <w:numFmt w:val="bullet"/>
+      <w:lvlText w:val="o"/>
+      <w:lvlJc w:val="left"/>
+      <w:pPr>
+        <w:ind w:left="1440" w:hanging="360"/>
+      </w:pPr>
+      <w:rPr>
+        <w:rFonts w:ascii="Courier New" w:hAnsi="Courier New" w:cs="Courier New" w:hint="default"/>
+      </w:rPr>
+    </w:lvl>
+    <w:lvl w:ilvl="1" w:tplc="40090003" w:tentative="1">
+      <w:start w:val="1"/>
+      <w:numFmt w:val="bullet"/>
+      <w:lvlText w:val="o"/>
+      <w:lvlJc w:val="left"/>
+      <w:pPr>
+        <w:ind w:left="2160" w:hanging="360"/>
+      </w:pPr>
+      <w:rPr>
+        <w:rFonts w:ascii="Courier New" w:hAnsi="Courier New" w:cs="Courier New" w:hint="default"/>
+      </w:rPr>
+    </w:lvl>
+    <w:lvl w:ilvl="2" w:tplc="40090005" w:tentative="1">
+      <w:start w:val="1"/>
+      <w:numFmt w:val="bullet"/>
+      <w:lvlText w:val=""/>
+      <w:lvlJc w:val="left"/>
+      <w:pPr>
+        <w:ind w:left="2880" w:hanging="360"/>
+      </w:pPr>
+      <w:rPr>
+        <w:rFonts w:ascii="Wingdings" w:hAnsi="Wingdings" w:hint="default"/>
+      </w:rPr>
+    </w:lvl>
+    <w:lvl w:ilvl="3" w:tplc="40090001" w:tentative="1">
+      <w:start w:val="1"/>
+      <w:numFmt w:val="bullet"/>
+      <w:lvlText w:val=""/>
+      <w:lvlJc w:val="left"/>
+      <w:pPr>
+        <w:ind w:left="3600" w:hanging="360"/>
+      </w:pPr>
+      <w:rPr>
+        <w:rFonts w:ascii="Symbol" w:hAnsi="Symbol" w:hint="default"/>
+      </w:rPr>
+    </w:lvl>
+    <w:lvl w:ilvl="4" w:tplc="40090003" w:tentative="1">
+      <w:start w:val="1"/>
+      <w:numFmt w:val="bullet"/>
+      <w:lvlText w:val="o"/>
+      <w:lvlJc w:val="left"/>
+      <w:pPr>
+        <w:ind w:left="4320" w:hanging="360"/>
+      </w:pPr>
+      <w:rPr>
+        <w:rFonts w:ascii="Courier New" w:hAnsi="Courier New" w:cs="Courier New" w:hint="default"/>
+      </w:rPr>
+    </w:lvl>
+    <w:lvl w:ilvl="5" w:tplc="40090005" w:tentative="1">
+      <w:start w:val="1"/>
+      <w:numFmt w:val="bullet"/>
+      <w:lvlText w:val=""/>
+      <w:lvlJc w:val="left"/>
+      <w:pPr>
+        <w:ind w:left="5040" w:hanging="360"/>
+      </w:pPr>
+      <w:rPr>
+        <w:rFonts w:ascii="Wingdings" w:hAnsi="Wingdings" w:hint="default"/>
+      </w:rPr>
+    </w:lvl>
+    <w:lvl w:ilvl="6" w:tplc="40090001" w:tentative="1">
+      <w:start w:val="1"/>
+      <w:numFmt w:val="bullet"/>
+      <w:lvlText w:val=""/>
+      <w:lvlJc w:val="left"/>
+      <w:pPr>
+        <w:ind w:left="5760" w:hanging="360"/>
+      </w:pPr>
+      <w:rPr>
+        <w:rFonts w:ascii="Symbol" w:hAnsi="Symbol" w:hint="default"/>
+      </w:rPr>
+    </w:lvl>
+    <w:lvl w:ilvl="7" w:tplc="40090003" w:tentative="1">
+      <w:start w:val="1"/>
+      <w:numFmt w:val="bullet"/>
+      <w:lvlText w:val="o"/>
+      <w:lvlJc w:val="left"/>
+      <w:pPr>
+        <w:ind w:left="6480" w:hanging="360"/>
+      </w:pPr>
+      <w:rPr>
+        <w:rFonts w:ascii="Courier New" w:hAnsi="Courier New" w:cs="Courier New" w:hint="default"/>
+      </w:rPr>
+    </w:lvl>
+    <w:lvl w:ilvl="8" w:tplc="40090005" w:tentative="1">
+      <w:start w:val="1"/>
+      <w:numFmt w:val="bullet"/>
+      <w:lvlText w:val=""/>
+      <w:lvlJc w:val="left"/>
+      <w:pPr>
+        <w:ind w:left="7200" w:hanging="360"/>
+      </w:pPr>
+      <w:rPr>
+        <w:rFonts w:ascii="Wingdings" w:hAnsi="Wingdings" w:hint="default"/>
+      </w:rPr>
+    </w:lvl>
+  </w:abstractNum>
+  <w:abstractNum w:abstractNumId="17" w15:restartNumberingAfterBreak="0">
+    <w:nsid w:val="4C231288"/>
+    <w:multiLevelType w:val="multilevel"/>
+    <w:tmpl w:val="A888F6B2"/>
+    <w:lvl w:ilvl="0">
+      <w:start w:val="1"/>
+      <w:numFmt w:val="decimal"/>
+      <w:lvlText w:val="%1."/>
+      <w:lvlJc w:val="left"/>
+      <w:pPr>
+        <w:tabs>
+          <w:tab w:val="num" w:pos="720"/>
+        </w:tabs>
+        <w:ind w:left="720" w:hanging="360"/>
+      </w:pPr>
+    </w:lvl>
+    <w:lvl w:ilvl="1">
+      <w:start w:val="1"/>
+      <w:numFmt w:val="bullet"/>
+      <w:lvlText w:val="o"/>
+      <w:lvlJc w:val="left"/>
+      <w:pPr>
+        <w:tabs>
+          <w:tab w:val="num" w:pos="1440"/>
+        </w:tabs>
+        <w:ind w:left="1440" w:hanging="360"/>
+      </w:pPr>
+      <w:rPr>
+        <w:rFonts w:ascii="Courier New" w:hAnsi="Courier New" w:hint="default"/>
+        <w:sz w:val="20"/>
+      </w:rPr>
+    </w:lvl>
+    <w:lvl w:ilvl="2" w:tentative="1">
+      <w:start w:val="1"/>
+      <w:numFmt w:val="decimal"/>
+      <w:lvlText w:val="%3."/>
+      <w:lvlJc w:val="left"/>
+      <w:pPr>
+        <w:tabs>
+          <w:tab w:val="num" w:pos="2160"/>
+        </w:tabs>
+        <w:ind w:left="2160" w:hanging="360"/>
+      </w:pPr>
+    </w:lvl>
+    <w:lvl w:ilvl="3" w:tentative="1">
+      <w:start w:val="1"/>
+      <w:numFmt w:val="decimal"/>
+      <w:lvlText w:val="%4."/>
+      <w:lvlJc w:val="left"/>
+      <w:pPr>
+        <w:tabs>
+          <w:tab w:val="num" w:pos="2880"/>
+        </w:tabs>
+        <w:ind w:left="2880" w:hanging="360"/>
+      </w:pPr>
+    </w:lvl>
+    <w:lvl w:ilvl="4" w:tentative="1">
+      <w:start w:val="1"/>
+      <w:numFmt w:val="decimal"/>
+      <w:lvlText w:val="%5."/>
+      <w:lvlJc w:val="left"/>
+      <w:pPr>
+        <w:tabs>
+          <w:tab w:val="num" w:pos="3600"/>
+        </w:tabs>
+        <w:ind w:left="3600" w:hanging="360"/>
+      </w:pPr>
+    </w:lvl>
+    <w:lvl w:ilvl="5" w:tentative="1">
+      <w:start w:val="1"/>
+      <w:numFmt w:val="decimal"/>
+      <w:lvlText w:val="%6."/>
+      <w:lvlJc w:val="left"/>
+      <w:pPr>
+        <w:tabs>
+          <w:tab w:val="num" w:pos="4320"/>
+        </w:tabs>
+        <w:ind w:left="4320" w:hanging="360"/>
+      </w:pPr>
+    </w:lvl>
+    <w:lvl w:ilvl="6" w:tentative="1">
+      <w:start w:val="1"/>
+      <w:numFmt w:val="decimal"/>
+      <w:lvlText w:val="%7."/>
+      <w:lvlJc w:val="left"/>
+      <w:pPr>
+        <w:tabs>
+          <w:tab w:val="num" w:pos="5040"/>
+        </w:tabs>
+        <w:ind w:left="5040" w:hanging="360"/>
+      </w:pPr>
+    </w:lvl>
+    <w:lvl w:ilvl="7" w:tentative="1">
+      <w:start w:val="1"/>
+      <w:numFmt w:val="decimal"/>
+      <w:lvlText w:val="%8."/>
+      <w:lvlJc w:val="left"/>
+      <w:pPr>
+        <w:tabs>
+          <w:tab w:val="num" w:pos="5760"/>
+        </w:tabs>
+        <w:ind w:left="5760" w:hanging="360"/>
+      </w:pPr>
+    </w:lvl>
+    <w:lvl w:ilvl="8" w:tentative="1">
+      <w:start w:val="1"/>
+      <w:numFmt w:val="decimal"/>
+      <w:lvlText w:val="%9."/>
+      <w:lvlJc w:val="left"/>
+      <w:pPr>
+        <w:tabs>
+          <w:tab w:val="num" w:pos="6480"/>
+        </w:tabs>
+        <w:ind w:left="6480" w:hanging="360"/>
+      </w:pPr>
+    </w:lvl>
+  </w:abstractNum>
+  <w:abstractNum w:abstractNumId="18" w15:restartNumberingAfterBreak="0">
+    <w:nsid w:val="4FB0499D"/>
+    <w:multiLevelType w:val="hybridMultilevel"/>
+    <w:tmpl w:val="A82067BA"/>
+    <w:lvl w:ilvl="0" w:tplc="40090003">
+      <w:start w:val="1"/>
+      <w:numFmt w:val="bullet"/>
+      <w:lvlText w:val="o"/>
+      <w:lvlJc w:val="left"/>
+      <w:pPr>
+        <w:ind w:left="1440" w:hanging="360"/>
+      </w:pPr>
+      <w:rPr>
+        <w:rFonts w:ascii="Courier New" w:hAnsi="Courier New" w:cs="Courier New" w:hint="default"/>
+      </w:rPr>
+    </w:lvl>
+    <w:lvl w:ilvl="1" w:tplc="40090003" w:tentative="1">
+      <w:start w:val="1"/>
+      <w:numFmt w:val="bullet"/>
+      <w:lvlText w:val="o"/>
+      <w:lvlJc w:val="left"/>
+      <w:pPr>
+        <w:ind w:left="2160" w:hanging="360"/>
+      </w:pPr>
+      <w:rPr>
+        <w:rFonts w:ascii="Courier New" w:hAnsi="Courier New" w:cs="Courier New" w:hint="default"/>
+      </w:rPr>
+    </w:lvl>
+    <w:lvl w:ilvl="2" w:tplc="40090005" w:tentative="1">
+      <w:start w:val="1"/>
+      <w:numFmt w:val="bullet"/>
+      <w:lvlText w:val=""/>
+      <w:lvlJc w:val="left"/>
+      <w:pPr>
+        <w:ind w:left="2880" w:hanging="360"/>
+      </w:pPr>
+      <w:rPr>
+        <w:rFonts w:ascii="Wingdings" w:hAnsi="Wingdings" w:hint="default"/>
+      </w:rPr>
+    </w:lvl>
+    <w:lvl w:ilvl="3" w:tplc="40090001" w:tentative="1">
+      <w:start w:val="1"/>
+      <w:numFmt w:val="bullet"/>
+      <w:lvlText w:val=""/>
+      <w:lvlJc w:val="left"/>
+      <w:pPr>
+        <w:ind w:left="3600" w:hanging="360"/>
+      </w:pPr>
+      <w:rPr>
+        <w:rFonts w:ascii="Symbol" w:hAnsi="Symbol" w:hint="default"/>
+      </w:rPr>
+    </w:lvl>
+    <w:lvl w:ilvl="4" w:tplc="40090003" w:tentative="1">
+      <w:start w:val="1"/>
+      <w:numFmt w:val="bullet"/>
+      <w:lvlText w:val="o"/>
+      <w:lvlJc w:val="left"/>
+      <w:pPr>
+        <w:ind w:left="4320" w:hanging="360"/>
+      </w:pPr>
+      <w:rPr>
+        <w:rFonts w:ascii="Courier New" w:hAnsi="Courier New" w:cs="Courier New" w:hint="default"/>
+      </w:rPr>
+    </w:lvl>
+    <w:lvl w:ilvl="5" w:tplc="40090005" w:tentative="1">
+      <w:start w:val="1"/>
+      <w:numFmt w:val="bullet"/>
+      <w:lvlText w:val=""/>
+      <w:lvlJc w:val="left"/>
+      <w:pPr>
+        <w:ind w:left="5040" w:hanging="360"/>
+      </w:pPr>
+      <w:rPr>
+        <w:rFonts w:ascii="Wingdings" w:hAnsi="Wingdings" w:hint="default"/>
+      </w:rPr>
+    </w:lvl>
+    <w:lvl w:ilvl="6" w:tplc="40090001" w:tentative="1">
+      <w:start w:val="1"/>
+      <w:numFmt w:val="bullet"/>
+      <w:lvlText w:val=""/>
+      <w:lvlJc w:val="left"/>
+      <w:pPr>
+        <w:ind w:left="5760" w:hanging="360"/>
+      </w:pPr>
+      <w:rPr>
+        <w:rFonts w:ascii="Symbol" w:hAnsi="Symbol" w:hint="default"/>
+      </w:rPr>
+    </w:lvl>
+    <w:lvl w:ilvl="7" w:tplc="40090003" w:tentative="1">
+      <w:start w:val="1"/>
+      <w:numFmt w:val="bullet"/>
+      <w:lvlText w:val="o"/>
+      <w:lvlJc w:val="left"/>
+      <w:pPr>
+        <w:ind w:left="6480" w:hanging="360"/>
+      </w:pPr>
+      <w:rPr>
+        <w:rFonts w:ascii="Courier New" w:hAnsi="Courier New" w:cs="Courier New" w:hint="default"/>
+      </w:rPr>
+    </w:lvl>
+    <w:lvl w:ilvl="8" w:tplc="40090005" w:tentative="1">
+      <w:start w:val="1"/>
+      <w:numFmt w:val="bullet"/>
+      <w:lvlText w:val=""/>
+      <w:lvlJc w:val="left"/>
+      <w:pPr>
+        <w:ind w:left="7200" w:hanging="360"/>
+      </w:pPr>
+      <w:rPr>
+        <w:rFonts w:ascii="Wingdings" w:hAnsi="Wingdings" w:hint="default"/>
+      </w:rPr>
+    </w:lvl>
+  </w:abstractNum>
+  <w:abstractNum w:abstractNumId="19" w15:restartNumberingAfterBreak="0">
+    <w:nsid w:val="51672225"/>
+    <w:multiLevelType w:val="multilevel"/>
+    <w:tmpl w:val="493E3E48"/>
+    <w:lvl w:ilvl="0">
+      <w:start w:val="1"/>
+      <w:numFmt w:val="bullet"/>
+      <w:lvlText w:val=""/>
+      <w:lvlJc w:val="left"/>
+      <w:pPr>
+        <w:tabs>
+          <w:tab w:val="num" w:pos="720"/>
+        </w:tabs>
+        <w:ind w:left="720" w:hanging="360"/>
+      </w:pPr>
+      <w:rPr>
+        <w:rFonts w:ascii="Symbol" w:hAnsi="Symbol" w:hint="default"/>
+        <w:sz w:val="20"/>
+      </w:rPr>
+    </w:lvl>
+    <w:lvl w:ilvl="1" w:tentative="1">
+      <w:start w:val="1"/>
+      <w:numFmt w:val="bullet"/>
+      <w:lvlText w:val="o"/>
+      <w:lvlJc w:val="left"/>
+      <w:pPr>
+        <w:tabs>
+          <w:tab w:val="num" w:pos="1440"/>
+        </w:tabs>
+        <w:ind w:left="1440" w:hanging="360"/>
+      </w:pPr>
+      <w:rPr>
+        <w:rFonts w:ascii="Courier New" w:hAnsi="Courier New" w:hint="default"/>
+        <w:sz w:val="20"/>
+      </w:rPr>
+    </w:lvl>
+    <w:lvl w:ilvl="2" w:tentative="1">
+      <w:start w:val="1"/>
+      <w:numFmt w:val="bullet"/>
+      <w:lvlText w:val=""/>
+      <w:lvlJc w:val="left"/>
+      <w:pPr>
+        <w:tabs>
+          <w:tab w:val="num" w:pos="2160"/>
+        </w:tabs>
+        <w:ind w:left="2160" w:hanging="360"/>
+      </w:pPr>
+      <w:rPr>
+        <w:rFonts w:ascii="Wingdings" w:hAnsi="Wingdings" w:hint="default"/>
+        <w:sz w:val="20"/>
+      </w:rPr>
+    </w:lvl>
+    <w:lvl w:ilvl="3" w:tentative="1">
+      <w:start w:val="1"/>
+      <w:numFmt w:val="bullet"/>
+      <w:lvlText w:val=""/>
+      <w:lvlJc w:val="left"/>
+      <w:pPr>
+        <w:tabs>
+          <w:tab w:val="num" w:pos="2880"/>
+        </w:tabs>
+        <w:ind w:left="2880" w:hanging="360"/>
+      </w:pPr>
+      <w:rPr>
+        <w:rFonts w:ascii="Wingdings" w:hAnsi="Wingdings" w:hint="default"/>
+        <w:sz w:val="20"/>
+      </w:rPr>
+    </w:lvl>
+    <w:lvl w:ilvl="4" w:tentative="1">
+      <w:start w:val="1"/>
+      <w:numFmt w:val="bullet"/>
+      <w:lvlText w:val=""/>
+      <w:lvlJc w:val="left"/>
+      <w:pPr>
+        <w:tabs>
+          <w:tab w:val="num" w:pos="3600"/>
+        </w:tabs>
+        <w:ind w:left="3600" w:hanging="360"/>
+      </w:pPr>
+      <w:rPr>
+        <w:rFonts w:ascii="Wingdings" w:hAnsi="Wingdings" w:hint="default"/>
+        <w:sz w:val="20"/>
+      </w:rPr>
+    </w:lvl>
+    <w:lvl w:ilvl="5" w:tentative="1">
+      <w:start w:val="1"/>
+      <w:numFmt w:val="bullet"/>
+      <w:lvlText w:val=""/>
+      <w:lvlJc w:val="left"/>
+      <w:pPr>
+        <w:tabs>
+          <w:tab w:val="num" w:pos="4320"/>
+        </w:tabs>
+        <w:ind w:left="4320" w:hanging="360"/>
+      </w:pPr>
+      <w:rPr>
+        <w:rFonts w:ascii="Wingdings" w:hAnsi="Wingdings" w:hint="default"/>
+        <w:sz w:val="20"/>
+      </w:rPr>
+    </w:lvl>
+    <w:lvl w:ilvl="6" w:tentative="1">
+      <w:start w:val="1"/>
+      <w:numFmt w:val="bullet"/>
+      <w:lvlText w:val=""/>
+      <w:lvlJc w:val="left"/>
+      <w:pPr>
+        <w:tabs>
+          <w:tab w:val="num" w:pos="5040"/>
+        </w:tabs>
+        <w:ind w:left="5040" w:hanging="360"/>
+      </w:pPr>
+      <w:rPr>
+        <w:rFonts w:ascii="Wingdings" w:hAnsi="Wingdings" w:hint="default"/>
+        <w:sz w:val="20"/>
+      </w:rPr>
+    </w:lvl>
+    <w:lvl w:ilvl="7" w:tentative="1">
+      <w:start w:val="1"/>
+      <w:numFmt w:val="bullet"/>
+      <w:lvlText w:val=""/>
+      <w:lvlJc w:val="left"/>
+      <w:pPr>
+        <w:tabs>
+          <w:tab w:val="num" w:pos="5760"/>
+        </w:tabs>
+        <w:ind w:left="5760" w:hanging="360"/>
+      </w:pPr>
+      <w:rPr>
+        <w:rFonts w:ascii="Wingdings" w:hAnsi="Wingdings" w:hint="default"/>
+        <w:sz w:val="20"/>
+      </w:rPr>
+    </w:lvl>
+    <w:lvl w:ilvl="8" w:tentative="1">
+      <w:start w:val="1"/>
+      <w:numFmt w:val="bullet"/>
+      <w:lvlText w:val=""/>
+      <w:lvlJc w:val="left"/>
+      <w:pPr>
+        <w:tabs>
+          <w:tab w:val="num" w:pos="6480"/>
+        </w:tabs>
+        <w:ind w:left="6480" w:hanging="360"/>
+      </w:pPr>
+      <w:rPr>
+        <w:rFonts w:ascii="Wingdings" w:hAnsi="Wingdings" w:hint="default"/>
+        <w:sz w:val="20"/>
+      </w:rPr>
+    </w:lvl>
+  </w:abstractNum>
+  <w:abstractNum w:abstractNumId="20" w15:restartNumberingAfterBreak="0">
+    <w:nsid w:val="55F26D95"/>
+    <w:multiLevelType w:val="hybridMultilevel"/>
+    <w:tmpl w:val="8BD04D04"/>
+    <w:lvl w:ilvl="0" w:tplc="E51E63E8">
+      <w:start w:val="1"/>
+      <w:numFmt w:val="bullet"/>
+      <w:lvlText w:val="·"/>
+      <w:lvlJc w:val="left"/>
+      <w:pPr>
+        <w:ind w:left="720" w:hanging="360"/>
+      </w:pPr>
+      <w:rPr>
+        <w:rFonts w:ascii="Symbol" w:eastAsia="Symbol" w:hAnsi="Symbol" w:cs="Symbol" w:hint="default"/>
+      </w:rPr>
+    </w:lvl>
+    <w:lvl w:ilvl="1" w:tplc="24868AAC">
+      <w:start w:val="1"/>
+      <w:numFmt w:val="bullet"/>
+      <w:lvlText w:val="o"/>
+      <w:lvlJc w:val="left"/>
+      <w:pPr>
+        <w:ind w:left="1440" w:hanging="360"/>
+      </w:pPr>
+      <w:rPr>
+        <w:rFonts w:ascii="Courier New" w:eastAsia="Courier New" w:hAnsi="Courier New" w:cs="Courier New" w:hint="default"/>
+      </w:rPr>
+    </w:lvl>
+    <w:lvl w:ilvl="2" w:tplc="6C149F9E">
+      <w:start w:val="1"/>
+      <w:numFmt w:val="bullet"/>
+      <w:lvlText w:val="§"/>
+      <w:lvlJc w:val="left"/>
+      <w:pPr>
+        <w:ind w:left="2160" w:hanging="360"/>
+      </w:pPr>
+      <w:rPr>
+        <w:rFonts w:ascii="Wingdings" w:eastAsia="Wingdings" w:hAnsi="Wingdings" w:cs="Wingdings" w:hint="default"/>
+      </w:rPr>
+    </w:lvl>
+    <w:lvl w:ilvl="3" w:tplc="ED72C460">
+      <w:start w:val="1"/>
+      <w:numFmt w:val="bullet"/>
+      <w:lvlText w:val="·"/>
+      <w:lvlJc w:val="left"/>
+      <w:pPr>
+        <w:ind w:left="2880" w:hanging="360"/>
+      </w:pPr>
+      <w:rPr>
+        <w:rFonts w:ascii="Symbol" w:eastAsia="Symbol" w:hAnsi="Symbol" w:cs="Symbol" w:hint="default"/>
+      </w:rPr>
+    </w:lvl>
+    <w:lvl w:ilvl="4" w:tplc="1550190E">
+      <w:start w:val="1"/>
+      <w:numFmt w:val="bullet"/>
+      <w:lvlText w:val="o"/>
+      <w:lvlJc w:val="left"/>
+      <w:pPr>
+        <w:ind w:left="3600" w:hanging="360"/>
+      </w:pPr>
+      <w:rPr>
+        <w:rFonts w:ascii="Courier New" w:eastAsia="Courier New" w:hAnsi="Courier New" w:cs="Courier New" w:hint="default"/>
+      </w:rPr>
+    </w:lvl>
+    <w:lvl w:ilvl="5" w:tplc="B6742DF4">
+      <w:start w:val="1"/>
+      <w:numFmt w:val="bullet"/>
+      <w:lvlText w:val="§"/>
+      <w:lvlJc w:val="left"/>
+      <w:pPr>
+        <w:ind w:left="4320" w:hanging="360"/>
+      </w:pPr>
+      <w:rPr>
+        <w:rFonts w:ascii="Wingdings" w:eastAsia="Wingdings" w:hAnsi="Wingdings" w:cs="Wingdings" w:hint="default"/>
+      </w:rPr>
+    </w:lvl>
+    <w:lvl w:ilvl="6" w:tplc="67CA2EAA">
+      <w:start w:val="1"/>
+      <w:numFmt w:val="bullet"/>
+      <w:lvlText w:val="·"/>
+      <w:lvlJc w:val="left"/>
+      <w:pPr>
+        <w:ind w:left="5040" w:hanging="360"/>
+      </w:pPr>
+      <w:rPr>
+        <w:rFonts w:ascii="Symbol" w:eastAsia="Symbol" w:hAnsi="Symbol" w:cs="Symbol" w:hint="default"/>
+      </w:rPr>
+    </w:lvl>
+    <w:lvl w:ilvl="7" w:tplc="8180731A">
+      <w:start w:val="1"/>
+      <w:numFmt w:val="bullet"/>
+      <w:lvlText w:val="o"/>
+      <w:lvlJc w:val="left"/>
+      <w:pPr>
+        <w:ind w:left="5760" w:hanging="360"/>
+      </w:pPr>
+      <w:rPr>
+        <w:rFonts w:ascii="Courier New" w:eastAsia="Courier New" w:hAnsi="Courier New" w:cs="Courier New" w:hint="default"/>
+      </w:rPr>
+    </w:lvl>
+    <w:lvl w:ilvl="8" w:tplc="3CE8F07A">
+      <w:start w:val="1"/>
+      <w:numFmt w:val="bullet"/>
+      <w:lvlText w:val="§"/>
+      <w:lvlJc w:val="left"/>
+      <w:pPr>
+        <w:ind w:left="6480" w:hanging="360"/>
+      </w:pPr>
+      <w:rPr>
+        <w:rFonts w:ascii="Wingdings" w:eastAsia="Wingdings" w:hAnsi="Wingdings" w:cs="Wingdings" w:hint="default"/>
+      </w:rPr>
+    </w:lvl>
+  </w:abstractNum>
+  <w:abstractNum w:abstractNumId="21" w15:restartNumberingAfterBreak="0">
     <w:nsid w:val="588F34EF"/>
     <w:multiLevelType w:val="multilevel"/>
     <w:tmpl w:val="FBA223DE"/>
@@ -4695,7 +9037,297 @@
       </w:pPr>
     </w:lvl>
   </w:abstractNum>
-  <w:abstractNum w:abstractNumId="14" w15:restartNumberingAfterBreak="0">
+  <w:abstractNum w:abstractNumId="22" w15:restartNumberingAfterBreak="0">
+    <w:nsid w:val="5D902179"/>
+    <w:multiLevelType w:val="multilevel"/>
+    <w:tmpl w:val="B4CEF7F2"/>
+    <w:lvl w:ilvl="0">
+      <w:start w:val="1"/>
+      <w:numFmt w:val="bullet"/>
+      <w:lvlText w:val=""/>
+      <w:lvlJc w:val="left"/>
+      <w:pPr>
+        <w:tabs>
+          <w:tab w:val="num" w:pos="720"/>
+        </w:tabs>
+        <w:ind w:left="720" w:hanging="360"/>
+      </w:pPr>
+      <w:rPr>
+        <w:rFonts w:ascii="Symbol" w:hAnsi="Symbol" w:hint="default"/>
+        <w:sz w:val="20"/>
+      </w:rPr>
+    </w:lvl>
+    <w:lvl w:ilvl="1">
+      <w:start w:val="1"/>
+      <w:numFmt w:val="bullet"/>
+      <w:lvlText w:val="o"/>
+      <w:lvlJc w:val="left"/>
+      <w:pPr>
+        <w:tabs>
+          <w:tab w:val="num" w:pos="1440"/>
+        </w:tabs>
+        <w:ind w:left="1440" w:hanging="360"/>
+      </w:pPr>
+      <w:rPr>
+        <w:rFonts w:ascii="Courier New" w:hAnsi="Courier New" w:hint="default"/>
+        <w:sz w:val="20"/>
+      </w:rPr>
+    </w:lvl>
+    <w:lvl w:ilvl="2">
+      <w:start w:val="1"/>
+      <w:numFmt w:val="decimal"/>
+      <w:lvlText w:val="%3."/>
+      <w:lvlJc w:val="left"/>
+      <w:pPr>
+        <w:tabs>
+          <w:tab w:val="num" w:pos="2160"/>
+        </w:tabs>
+        <w:ind w:left="2160" w:hanging="360"/>
+      </w:pPr>
+    </w:lvl>
+    <w:lvl w:ilvl="3" w:tentative="1">
+      <w:start w:val="1"/>
+      <w:numFmt w:val="bullet"/>
+      <w:lvlText w:val=""/>
+      <w:lvlJc w:val="left"/>
+      <w:pPr>
+        <w:tabs>
+          <w:tab w:val="num" w:pos="2880"/>
+        </w:tabs>
+        <w:ind w:left="2880" w:hanging="360"/>
+      </w:pPr>
+      <w:rPr>
+        <w:rFonts w:ascii="Wingdings" w:hAnsi="Wingdings" w:hint="default"/>
+        <w:sz w:val="20"/>
+      </w:rPr>
+    </w:lvl>
+    <w:lvl w:ilvl="4" w:tentative="1">
+      <w:start w:val="1"/>
+      <w:numFmt w:val="bullet"/>
+      <w:lvlText w:val=""/>
+      <w:lvlJc w:val="left"/>
+      <w:pPr>
+        <w:tabs>
+          <w:tab w:val="num" w:pos="3600"/>
+        </w:tabs>
+        <w:ind w:left="3600" w:hanging="360"/>
+      </w:pPr>
+      <w:rPr>
+        <w:rFonts w:ascii="Wingdings" w:hAnsi="Wingdings" w:hint="default"/>
+        <w:sz w:val="20"/>
+      </w:rPr>
+    </w:lvl>
+    <w:lvl w:ilvl="5" w:tentative="1">
+      <w:start w:val="1"/>
+      <w:numFmt w:val="bullet"/>
+      <w:lvlText w:val=""/>
+      <w:lvlJc w:val="left"/>
+      <w:pPr>
+        <w:tabs>
+          <w:tab w:val="num" w:pos="4320"/>
+        </w:tabs>
+        <w:ind w:left="4320" w:hanging="360"/>
+      </w:pPr>
+      <w:rPr>
+        <w:rFonts w:ascii="Wingdings" w:hAnsi="Wingdings" w:hint="default"/>
+        <w:sz w:val="20"/>
+      </w:rPr>
+    </w:lvl>
+    <w:lvl w:ilvl="6" w:tentative="1">
+      <w:start w:val="1"/>
+      <w:numFmt w:val="bullet"/>
+      <w:lvlText w:val=""/>
+      <w:lvlJc w:val="left"/>
+      <w:pPr>
+        <w:tabs>
+          <w:tab w:val="num" w:pos="5040"/>
+        </w:tabs>
+        <w:ind w:left="5040" w:hanging="360"/>
+      </w:pPr>
+      <w:rPr>
+        <w:rFonts w:ascii="Wingdings" w:hAnsi="Wingdings" w:hint="default"/>
+        <w:sz w:val="20"/>
+      </w:rPr>
+    </w:lvl>
+    <w:lvl w:ilvl="7" w:tentative="1">
+      <w:start w:val="1"/>
+      <w:numFmt w:val="bullet"/>
+      <w:lvlText w:val=""/>
+      <w:lvlJc w:val="left"/>
+      <w:pPr>
+        <w:tabs>
+          <w:tab w:val="num" w:pos="5760"/>
+        </w:tabs>
+        <w:ind w:left="5760" w:hanging="360"/>
+      </w:pPr>
+      <w:rPr>
+        <w:rFonts w:ascii="Wingdings" w:hAnsi="Wingdings" w:hint="default"/>
+        <w:sz w:val="20"/>
+      </w:rPr>
+    </w:lvl>
+    <w:lvl w:ilvl="8" w:tentative="1">
+      <w:start w:val="1"/>
+      <w:numFmt w:val="bullet"/>
+      <w:lvlText w:val=""/>
+      <w:lvlJc w:val="left"/>
+      <w:pPr>
+        <w:tabs>
+          <w:tab w:val="num" w:pos="6480"/>
+        </w:tabs>
+        <w:ind w:left="6480" w:hanging="360"/>
+      </w:pPr>
+      <w:rPr>
+        <w:rFonts w:ascii="Wingdings" w:hAnsi="Wingdings" w:hint="default"/>
+        <w:sz w:val="20"/>
+      </w:rPr>
+    </w:lvl>
+  </w:abstractNum>
+  <w:abstractNum w:abstractNumId="23" w15:restartNumberingAfterBreak="0">
+    <w:nsid w:val="5DDE5A9C"/>
+    <w:multiLevelType w:val="multilevel"/>
+    <w:tmpl w:val="7F42AEDA"/>
+    <w:lvl w:ilvl="0">
+      <w:start w:val="1"/>
+      <w:numFmt w:val="decimal"/>
+      <w:lvlText w:val="%1."/>
+      <w:lvlJc w:val="left"/>
+      <w:pPr>
+        <w:tabs>
+          <w:tab w:val="num" w:pos="720"/>
+        </w:tabs>
+        <w:ind w:left="720" w:hanging="360"/>
+      </w:pPr>
+      <w:rPr>
+        <w:rFonts w:hint="default"/>
+        <w:sz w:val="20"/>
+      </w:rPr>
+    </w:lvl>
+    <w:lvl w:ilvl="1">
+      <w:start w:val="1"/>
+      <w:numFmt w:val="bullet"/>
+      <w:lvlText w:val="o"/>
+      <w:lvlJc w:val="left"/>
+      <w:pPr>
+        <w:ind w:left="1440" w:hanging="360"/>
+      </w:pPr>
+      <w:rPr>
+        <w:rFonts w:ascii="Courier New" w:hAnsi="Courier New" w:cs="Courier New" w:hint="default"/>
+      </w:rPr>
+    </w:lvl>
+    <w:lvl w:ilvl="2" w:tentative="1">
+      <w:start w:val="1"/>
+      <w:numFmt w:val="bullet"/>
+      <w:lvlText w:val=""/>
+      <w:lvlJc w:val="left"/>
+      <w:pPr>
+        <w:tabs>
+          <w:tab w:val="num" w:pos="2160"/>
+        </w:tabs>
+        <w:ind w:left="2160" w:hanging="360"/>
+      </w:pPr>
+      <w:rPr>
+        <w:rFonts w:ascii="Wingdings" w:hAnsi="Wingdings" w:hint="default"/>
+        <w:sz w:val="20"/>
+      </w:rPr>
+    </w:lvl>
+    <w:lvl w:ilvl="3" w:tentative="1">
+      <w:start w:val="1"/>
+      <w:numFmt w:val="bullet"/>
+      <w:lvlText w:val=""/>
+      <w:lvlJc w:val="left"/>
+      <w:pPr>
+        <w:tabs>
+          <w:tab w:val="num" w:pos="2880"/>
+        </w:tabs>
+        <w:ind w:left="2880" w:hanging="360"/>
+      </w:pPr>
+      <w:rPr>
+        <w:rFonts w:ascii="Wingdings" w:hAnsi="Wingdings" w:hint="default"/>
+        <w:sz w:val="20"/>
+      </w:rPr>
+    </w:lvl>
+    <w:lvl w:ilvl="4" w:tentative="1">
+      <w:start w:val="1"/>
+      <w:numFmt w:val="bullet"/>
+      <w:lvlText w:val=""/>
+      <w:lvlJc w:val="left"/>
+      <w:pPr>
+        <w:tabs>
+          <w:tab w:val="num" w:pos="3600"/>
+        </w:tabs>
+        <w:ind w:left="3600" w:hanging="360"/>
+      </w:pPr>
+      <w:rPr>
+        <w:rFonts w:ascii="Wingdings" w:hAnsi="Wingdings" w:hint="default"/>
+        <w:sz w:val="20"/>
+      </w:rPr>
+    </w:lvl>
+    <w:lvl w:ilvl="5" w:tentative="1">
+      <w:start w:val="1"/>
+      <w:numFmt w:val="bullet"/>
+      <w:lvlText w:val=""/>
+      <w:lvlJc w:val="left"/>
+      <w:pPr>
+        <w:tabs>
+          <w:tab w:val="num" w:pos="4320"/>
+        </w:tabs>
+        <w:ind w:left="4320" w:hanging="360"/>
+      </w:pPr>
+      <w:rPr>
+        <w:rFonts w:ascii="Wingdings" w:hAnsi="Wingdings" w:hint="default"/>
+        <w:sz w:val="20"/>
+      </w:rPr>
+    </w:lvl>
+    <w:lvl w:ilvl="6" w:tentative="1">
+      <w:start w:val="1"/>
+      <w:numFmt w:val="bullet"/>
+      <w:lvlText w:val=""/>
+      <w:lvlJc w:val="left"/>
+      <w:pPr>
+        <w:tabs>
+          <w:tab w:val="num" w:pos="5040"/>
+        </w:tabs>
+        <w:ind w:left="5040" w:hanging="360"/>
+      </w:pPr>
+      <w:rPr>
+        <w:rFonts w:ascii="Wingdings" w:hAnsi="Wingdings" w:hint="default"/>
+        <w:sz w:val="20"/>
+      </w:rPr>
+    </w:lvl>
+    <w:lvl w:ilvl="7" w:tentative="1">
+      <w:start w:val="1"/>
+      <w:numFmt w:val="bullet"/>
+      <w:lvlText w:val=""/>
+      <w:lvlJc w:val="left"/>
+      <w:pPr>
+        <w:tabs>
+          <w:tab w:val="num" w:pos="5760"/>
+        </w:tabs>
+        <w:ind w:left="5760" w:hanging="360"/>
+      </w:pPr>
+      <w:rPr>
+        <w:rFonts w:ascii="Wingdings" w:hAnsi="Wingdings" w:hint="default"/>
+        <w:sz w:val="20"/>
+      </w:rPr>
+    </w:lvl>
+    <w:lvl w:ilvl="8" w:tentative="1">
+      <w:start w:val="1"/>
+      <w:numFmt w:val="bullet"/>
+      <w:lvlText w:val=""/>
+      <w:lvlJc w:val="left"/>
+      <w:pPr>
+        <w:tabs>
+          <w:tab w:val="num" w:pos="6480"/>
+        </w:tabs>
+        <w:ind w:left="6480" w:hanging="360"/>
+      </w:pPr>
+      <w:rPr>
+        <w:rFonts w:ascii="Wingdings" w:hAnsi="Wingdings" w:hint="default"/>
+        <w:sz w:val="20"/>
+      </w:rPr>
+    </w:lvl>
+  </w:abstractNum>
+  <w:abstractNum w:abstractNumId="24" w15:restartNumberingAfterBreak="0">
     <w:nsid w:val="5DF41F32"/>
     <w:multiLevelType w:val="multilevel"/>
     <w:tmpl w:val="E30CF420"/>
@@ -4844,7 +9476,358 @@
       </w:rPr>
     </w:lvl>
   </w:abstractNum>
-  <w:abstractNum w:abstractNumId="15" w15:restartNumberingAfterBreak="0">
+  <w:abstractNum w:abstractNumId="25" w15:restartNumberingAfterBreak="0">
+    <w:nsid w:val="5EFB0326"/>
+    <w:multiLevelType w:val="multilevel"/>
+    <w:tmpl w:val="E77C28A2"/>
+    <w:lvl w:ilvl="0">
+      <w:start w:val="1"/>
+      <w:numFmt w:val="decimal"/>
+      <w:lvlText w:val="%1."/>
+      <w:lvlJc w:val="left"/>
+      <w:pPr>
+        <w:tabs>
+          <w:tab w:val="num" w:pos="720"/>
+        </w:tabs>
+        <w:ind w:left="720" w:hanging="360"/>
+      </w:pPr>
+    </w:lvl>
+    <w:lvl w:ilvl="1" w:tentative="1">
+      <w:start w:val="1"/>
+      <w:numFmt w:val="decimal"/>
+      <w:lvlText w:val="%2."/>
+      <w:lvlJc w:val="left"/>
+      <w:pPr>
+        <w:tabs>
+          <w:tab w:val="num" w:pos="1440"/>
+        </w:tabs>
+        <w:ind w:left="1440" w:hanging="360"/>
+      </w:pPr>
+    </w:lvl>
+    <w:lvl w:ilvl="2" w:tentative="1">
+      <w:start w:val="1"/>
+      <w:numFmt w:val="decimal"/>
+      <w:lvlText w:val="%3."/>
+      <w:lvlJc w:val="left"/>
+      <w:pPr>
+        <w:tabs>
+          <w:tab w:val="num" w:pos="2160"/>
+        </w:tabs>
+        <w:ind w:left="2160" w:hanging="360"/>
+      </w:pPr>
+    </w:lvl>
+    <w:lvl w:ilvl="3" w:tentative="1">
+      <w:start w:val="1"/>
+      <w:numFmt w:val="decimal"/>
+      <w:lvlText w:val="%4."/>
+      <w:lvlJc w:val="left"/>
+      <w:pPr>
+        <w:tabs>
+          <w:tab w:val="num" w:pos="2880"/>
+        </w:tabs>
+        <w:ind w:left="2880" w:hanging="360"/>
+      </w:pPr>
+    </w:lvl>
+    <w:lvl w:ilvl="4" w:tentative="1">
+      <w:start w:val="1"/>
+      <w:numFmt w:val="decimal"/>
+      <w:lvlText w:val="%5."/>
+      <w:lvlJc w:val="left"/>
+      <w:pPr>
+        <w:tabs>
+          <w:tab w:val="num" w:pos="3600"/>
+        </w:tabs>
+        <w:ind w:left="3600" w:hanging="360"/>
+      </w:pPr>
+    </w:lvl>
+    <w:lvl w:ilvl="5" w:tentative="1">
+      <w:start w:val="1"/>
+      <w:numFmt w:val="decimal"/>
+      <w:lvlText w:val="%6."/>
+      <w:lvlJc w:val="left"/>
+      <w:pPr>
+        <w:tabs>
+          <w:tab w:val="num" w:pos="4320"/>
+        </w:tabs>
+        <w:ind w:left="4320" w:hanging="360"/>
+      </w:pPr>
+    </w:lvl>
+    <w:lvl w:ilvl="6" w:tentative="1">
+      <w:start w:val="1"/>
+      <w:numFmt w:val="decimal"/>
+      <w:lvlText w:val="%7."/>
+      <w:lvlJc w:val="left"/>
+      <w:pPr>
+        <w:tabs>
+          <w:tab w:val="num" w:pos="5040"/>
+        </w:tabs>
+        <w:ind w:left="5040" w:hanging="360"/>
+      </w:pPr>
+    </w:lvl>
+    <w:lvl w:ilvl="7" w:tentative="1">
+      <w:start w:val="1"/>
+      <w:numFmt w:val="decimal"/>
+      <w:lvlText w:val="%8."/>
+      <w:lvlJc w:val="left"/>
+      <w:pPr>
+        <w:tabs>
+          <w:tab w:val="num" w:pos="5760"/>
+        </w:tabs>
+        <w:ind w:left="5760" w:hanging="360"/>
+      </w:pPr>
+    </w:lvl>
+    <w:lvl w:ilvl="8" w:tentative="1">
+      <w:start w:val="1"/>
+      <w:numFmt w:val="decimal"/>
+      <w:lvlText w:val="%9."/>
+      <w:lvlJc w:val="left"/>
+      <w:pPr>
+        <w:tabs>
+          <w:tab w:val="num" w:pos="6480"/>
+        </w:tabs>
+        <w:ind w:left="6480" w:hanging="360"/>
+      </w:pPr>
+    </w:lvl>
+  </w:abstractNum>
+  <w:abstractNum w:abstractNumId="26" w15:restartNumberingAfterBreak="0">
+    <w:nsid w:val="60420C64"/>
+    <w:multiLevelType w:val="hybridMultilevel"/>
+    <w:tmpl w:val="FD0697B4"/>
+    <w:lvl w:ilvl="0" w:tplc="40090003">
+      <w:start w:val="1"/>
+      <w:numFmt w:val="bullet"/>
+      <w:lvlText w:val="o"/>
+      <w:lvlJc w:val="left"/>
+      <w:pPr>
+        <w:ind w:left="1440" w:hanging="360"/>
+      </w:pPr>
+      <w:rPr>
+        <w:rFonts w:ascii="Courier New" w:hAnsi="Courier New" w:cs="Courier New" w:hint="default"/>
+      </w:rPr>
+    </w:lvl>
+    <w:lvl w:ilvl="1" w:tplc="40090019" w:tentative="1">
+      <w:start w:val="1"/>
+      <w:numFmt w:val="lowerLetter"/>
+      <w:lvlText w:val="%2."/>
+      <w:lvlJc w:val="left"/>
+      <w:pPr>
+        <w:ind w:left="2160" w:hanging="360"/>
+      </w:pPr>
+    </w:lvl>
+    <w:lvl w:ilvl="2" w:tplc="4009001B" w:tentative="1">
+      <w:start w:val="1"/>
+      <w:numFmt w:val="lowerRoman"/>
+      <w:lvlText w:val="%3."/>
+      <w:lvlJc w:val="right"/>
+      <w:pPr>
+        <w:ind w:left="2880" w:hanging="180"/>
+      </w:pPr>
+    </w:lvl>
+    <w:lvl w:ilvl="3" w:tplc="4009000F" w:tentative="1">
+      <w:start w:val="1"/>
+      <w:numFmt w:val="decimal"/>
+      <w:lvlText w:val="%4."/>
+      <w:lvlJc w:val="left"/>
+      <w:pPr>
+        <w:ind w:left="3600" w:hanging="360"/>
+      </w:pPr>
+    </w:lvl>
+    <w:lvl w:ilvl="4" w:tplc="40090019" w:tentative="1">
+      <w:start w:val="1"/>
+      <w:numFmt w:val="lowerLetter"/>
+      <w:lvlText w:val="%5."/>
+      <w:lvlJc w:val="left"/>
+      <w:pPr>
+        <w:ind w:left="4320" w:hanging="360"/>
+      </w:pPr>
+    </w:lvl>
+    <w:lvl w:ilvl="5" w:tplc="4009001B" w:tentative="1">
+      <w:start w:val="1"/>
+      <w:numFmt w:val="lowerRoman"/>
+      <w:lvlText w:val="%6."/>
+      <w:lvlJc w:val="right"/>
+      <w:pPr>
+        <w:ind w:left="5040" w:hanging="180"/>
+      </w:pPr>
+    </w:lvl>
+    <w:lvl w:ilvl="6" w:tplc="4009000F" w:tentative="1">
+      <w:start w:val="1"/>
+      <w:numFmt w:val="decimal"/>
+      <w:lvlText w:val="%7."/>
+      <w:lvlJc w:val="left"/>
+      <w:pPr>
+        <w:ind w:left="5760" w:hanging="360"/>
+      </w:pPr>
+    </w:lvl>
+    <w:lvl w:ilvl="7" w:tplc="40090019" w:tentative="1">
+      <w:start w:val="1"/>
+      <w:numFmt w:val="lowerLetter"/>
+      <w:lvlText w:val="%8."/>
+      <w:lvlJc w:val="left"/>
+      <w:pPr>
+        <w:ind w:left="6480" w:hanging="360"/>
+      </w:pPr>
+    </w:lvl>
+    <w:lvl w:ilvl="8" w:tplc="4009001B" w:tentative="1">
+      <w:start w:val="1"/>
+      <w:numFmt w:val="lowerRoman"/>
+      <w:lvlText w:val="%9."/>
+      <w:lvlJc w:val="right"/>
+      <w:pPr>
+        <w:ind w:left="7200" w:hanging="180"/>
+      </w:pPr>
+    </w:lvl>
+  </w:abstractNum>
+  <w:abstractNum w:abstractNumId="27" w15:restartNumberingAfterBreak="0">
+    <w:nsid w:val="66E074EF"/>
+    <w:multiLevelType w:val="multilevel"/>
+    <w:tmpl w:val="8378FB74"/>
+    <w:lvl w:ilvl="0">
+      <w:start w:val="1"/>
+      <w:numFmt w:val="bullet"/>
+      <w:lvlText w:val=""/>
+      <w:lvlJc w:val="left"/>
+      <w:pPr>
+        <w:tabs>
+          <w:tab w:val="num" w:pos="720"/>
+        </w:tabs>
+        <w:ind w:left="720" w:hanging="360"/>
+      </w:pPr>
+      <w:rPr>
+        <w:rFonts w:ascii="Symbol" w:hAnsi="Symbol" w:hint="default"/>
+        <w:sz w:val="20"/>
+      </w:rPr>
+    </w:lvl>
+    <w:lvl w:ilvl="1" w:tentative="1">
+      <w:start w:val="1"/>
+      <w:numFmt w:val="bullet"/>
+      <w:lvlText w:val="o"/>
+      <w:lvlJc w:val="left"/>
+      <w:pPr>
+        <w:tabs>
+          <w:tab w:val="num" w:pos="1440"/>
+        </w:tabs>
+        <w:ind w:left="1440" w:hanging="360"/>
+      </w:pPr>
+      <w:rPr>
+        <w:rFonts w:ascii="Courier New" w:hAnsi="Courier New" w:hint="default"/>
+        <w:sz w:val="20"/>
+      </w:rPr>
+    </w:lvl>
+    <w:lvl w:ilvl="2" w:tentative="1">
+      <w:start w:val="1"/>
+      <w:numFmt w:val="bullet"/>
+      <w:lvlText w:val=""/>
+      <w:lvlJc w:val="left"/>
+      <w:pPr>
+        <w:tabs>
+          <w:tab w:val="num" w:pos="2160"/>
+        </w:tabs>
+        <w:ind w:left="2160" w:hanging="360"/>
+      </w:pPr>
+      <w:rPr>
+        <w:rFonts w:ascii="Wingdings" w:hAnsi="Wingdings" w:hint="default"/>
+        <w:sz w:val="20"/>
+      </w:rPr>
+    </w:lvl>
+    <w:lvl w:ilvl="3" w:tentative="1">
+      <w:start w:val="1"/>
+      <w:numFmt w:val="bullet"/>
+      <w:lvlText w:val=""/>
+      <w:lvlJc w:val="left"/>
+      <w:pPr>
+        <w:tabs>
+          <w:tab w:val="num" w:pos="2880"/>
+        </w:tabs>
+        <w:ind w:left="2880" w:hanging="360"/>
+      </w:pPr>
+      <w:rPr>
+        <w:rFonts w:ascii="Wingdings" w:hAnsi="Wingdings" w:hint="default"/>
+        <w:sz w:val="20"/>
+      </w:rPr>
+    </w:lvl>
+    <w:lvl w:ilvl="4" w:tentative="1">
+      <w:start w:val="1"/>
+      <w:numFmt w:val="bullet"/>
+      <w:lvlText w:val=""/>
+      <w:lvlJc w:val="left"/>
+      <w:pPr>
+        <w:tabs>
+          <w:tab w:val="num" w:pos="3600"/>
+        </w:tabs>
+        <w:ind w:left="3600" w:hanging="360"/>
+      </w:pPr>
+      <w:rPr>
+        <w:rFonts w:ascii="Wingdings" w:hAnsi="Wingdings" w:hint="default"/>
+        <w:sz w:val="20"/>
+      </w:rPr>
+    </w:lvl>
+    <w:lvl w:ilvl="5" w:tentative="1">
+      <w:start w:val="1"/>
+      <w:numFmt w:val="bullet"/>
+      <w:lvlText w:val=""/>
+      <w:lvlJc w:val="left"/>
+      <w:pPr>
+        <w:tabs>
+          <w:tab w:val="num" w:pos="4320"/>
+        </w:tabs>
+        <w:ind w:left="4320" w:hanging="360"/>
+      </w:pPr>
+      <w:rPr>
+        <w:rFonts w:ascii="Wingdings" w:hAnsi="Wingdings" w:hint="default"/>
+        <w:sz w:val="20"/>
+      </w:rPr>
+    </w:lvl>
+    <w:lvl w:ilvl="6" w:tentative="1">
+      <w:start w:val="1"/>
+      <w:numFmt w:val="bullet"/>
+      <w:lvlText w:val=""/>
+      <w:lvlJc w:val="left"/>
+      <w:pPr>
+        <w:tabs>
+          <w:tab w:val="num" w:pos="5040"/>
+        </w:tabs>
+        <w:ind w:left="5040" w:hanging="360"/>
+      </w:pPr>
+      <w:rPr>
+        <w:rFonts w:ascii="Wingdings" w:hAnsi="Wingdings" w:hint="default"/>
+        <w:sz w:val="20"/>
+      </w:rPr>
+    </w:lvl>
+    <w:lvl w:ilvl="7" w:tentative="1">
+      <w:start w:val="1"/>
+      <w:numFmt w:val="bullet"/>
+      <w:lvlText w:val=""/>
+      <w:lvlJc w:val="left"/>
+      <w:pPr>
+        <w:tabs>
+          <w:tab w:val="num" w:pos="5760"/>
+        </w:tabs>
+        <w:ind w:left="5760" w:hanging="360"/>
+      </w:pPr>
+      <w:rPr>
+        <w:rFonts w:ascii="Wingdings" w:hAnsi="Wingdings" w:hint="default"/>
+        <w:sz w:val="20"/>
+      </w:rPr>
+    </w:lvl>
+    <w:lvl w:ilvl="8" w:tentative="1">
+      <w:start w:val="1"/>
+      <w:numFmt w:val="bullet"/>
+      <w:lvlText w:val=""/>
+      <w:lvlJc w:val="left"/>
+      <w:pPr>
+        <w:tabs>
+          <w:tab w:val="num" w:pos="6480"/>
+        </w:tabs>
+        <w:ind w:left="6480" w:hanging="360"/>
+      </w:pPr>
+      <w:rPr>
+        <w:rFonts w:ascii="Wingdings" w:hAnsi="Wingdings" w:hint="default"/>
+        <w:sz w:val="20"/>
+      </w:rPr>
+    </w:lvl>
+  </w:abstractNum>
+  <w:abstractNum w:abstractNumId="28" w15:restartNumberingAfterBreak="0">
     <w:nsid w:val="677D7135"/>
     <w:multiLevelType w:val="multilevel"/>
     <w:tmpl w:val="AFB4F8CE"/>
@@ -4993,53 +9976,596 @@
       </w:rPr>
     </w:lvl>
   </w:abstractNum>
+  <w:abstractNum w:abstractNumId="29" w15:restartNumberingAfterBreak="0">
+    <w:nsid w:val="6D5C2215"/>
+    <w:multiLevelType w:val="multilevel"/>
+    <w:tmpl w:val="A888F6B2"/>
+    <w:lvl w:ilvl="0">
+      <w:start w:val="1"/>
+      <w:numFmt w:val="decimal"/>
+      <w:lvlText w:val="%1."/>
+      <w:lvlJc w:val="left"/>
+      <w:pPr>
+        <w:tabs>
+          <w:tab w:val="num" w:pos="720"/>
+        </w:tabs>
+        <w:ind w:left="720" w:hanging="360"/>
+      </w:pPr>
+    </w:lvl>
+    <w:lvl w:ilvl="1">
+      <w:start w:val="1"/>
+      <w:numFmt w:val="bullet"/>
+      <w:lvlText w:val="o"/>
+      <w:lvlJc w:val="left"/>
+      <w:pPr>
+        <w:tabs>
+          <w:tab w:val="num" w:pos="1440"/>
+        </w:tabs>
+        <w:ind w:left="1440" w:hanging="360"/>
+      </w:pPr>
+      <w:rPr>
+        <w:rFonts w:ascii="Courier New" w:hAnsi="Courier New" w:hint="default"/>
+        <w:sz w:val="20"/>
+      </w:rPr>
+    </w:lvl>
+    <w:lvl w:ilvl="2" w:tentative="1">
+      <w:start w:val="1"/>
+      <w:numFmt w:val="decimal"/>
+      <w:lvlText w:val="%3."/>
+      <w:lvlJc w:val="left"/>
+      <w:pPr>
+        <w:tabs>
+          <w:tab w:val="num" w:pos="2160"/>
+        </w:tabs>
+        <w:ind w:left="2160" w:hanging="360"/>
+      </w:pPr>
+    </w:lvl>
+    <w:lvl w:ilvl="3" w:tentative="1">
+      <w:start w:val="1"/>
+      <w:numFmt w:val="decimal"/>
+      <w:lvlText w:val="%4."/>
+      <w:lvlJc w:val="left"/>
+      <w:pPr>
+        <w:tabs>
+          <w:tab w:val="num" w:pos="2880"/>
+        </w:tabs>
+        <w:ind w:left="2880" w:hanging="360"/>
+      </w:pPr>
+    </w:lvl>
+    <w:lvl w:ilvl="4" w:tentative="1">
+      <w:start w:val="1"/>
+      <w:numFmt w:val="decimal"/>
+      <w:lvlText w:val="%5."/>
+      <w:lvlJc w:val="left"/>
+      <w:pPr>
+        <w:tabs>
+          <w:tab w:val="num" w:pos="3600"/>
+        </w:tabs>
+        <w:ind w:left="3600" w:hanging="360"/>
+      </w:pPr>
+    </w:lvl>
+    <w:lvl w:ilvl="5" w:tentative="1">
+      <w:start w:val="1"/>
+      <w:numFmt w:val="decimal"/>
+      <w:lvlText w:val="%6."/>
+      <w:lvlJc w:val="left"/>
+      <w:pPr>
+        <w:tabs>
+          <w:tab w:val="num" w:pos="4320"/>
+        </w:tabs>
+        <w:ind w:left="4320" w:hanging="360"/>
+      </w:pPr>
+    </w:lvl>
+    <w:lvl w:ilvl="6" w:tentative="1">
+      <w:start w:val="1"/>
+      <w:numFmt w:val="decimal"/>
+      <w:lvlText w:val="%7."/>
+      <w:lvlJc w:val="left"/>
+      <w:pPr>
+        <w:tabs>
+          <w:tab w:val="num" w:pos="5040"/>
+        </w:tabs>
+        <w:ind w:left="5040" w:hanging="360"/>
+      </w:pPr>
+    </w:lvl>
+    <w:lvl w:ilvl="7" w:tentative="1">
+      <w:start w:val="1"/>
+      <w:numFmt w:val="decimal"/>
+      <w:lvlText w:val="%8."/>
+      <w:lvlJc w:val="left"/>
+      <w:pPr>
+        <w:tabs>
+          <w:tab w:val="num" w:pos="5760"/>
+        </w:tabs>
+        <w:ind w:left="5760" w:hanging="360"/>
+      </w:pPr>
+    </w:lvl>
+    <w:lvl w:ilvl="8" w:tentative="1">
+      <w:start w:val="1"/>
+      <w:numFmt w:val="decimal"/>
+      <w:lvlText w:val="%9."/>
+      <w:lvlJc w:val="left"/>
+      <w:pPr>
+        <w:tabs>
+          <w:tab w:val="num" w:pos="6480"/>
+        </w:tabs>
+        <w:ind w:left="6480" w:hanging="360"/>
+      </w:pPr>
+    </w:lvl>
+  </w:abstractNum>
+  <w:abstractNum w:abstractNumId="30" w15:restartNumberingAfterBreak="0">
+    <w:nsid w:val="6E004E94"/>
+    <w:multiLevelType w:val="multilevel"/>
+    <w:tmpl w:val="770A3746"/>
+    <w:lvl w:ilvl="0">
+      <w:start w:val="1"/>
+      <w:numFmt w:val="bullet"/>
+      <w:lvlText w:val=""/>
+      <w:lvlJc w:val="left"/>
+      <w:pPr>
+        <w:tabs>
+          <w:tab w:val="num" w:pos="720"/>
+        </w:tabs>
+        <w:ind w:left="720" w:hanging="360"/>
+      </w:pPr>
+      <w:rPr>
+        <w:rFonts w:ascii="Symbol" w:hAnsi="Symbol" w:hint="default"/>
+        <w:sz w:val="20"/>
+      </w:rPr>
+    </w:lvl>
+    <w:lvl w:ilvl="1" w:tentative="1">
+      <w:start w:val="1"/>
+      <w:numFmt w:val="bullet"/>
+      <w:lvlText w:val="o"/>
+      <w:lvlJc w:val="left"/>
+      <w:pPr>
+        <w:tabs>
+          <w:tab w:val="num" w:pos="1440"/>
+        </w:tabs>
+        <w:ind w:left="1440" w:hanging="360"/>
+      </w:pPr>
+      <w:rPr>
+        <w:rFonts w:ascii="Courier New" w:hAnsi="Courier New" w:hint="default"/>
+        <w:sz w:val="20"/>
+      </w:rPr>
+    </w:lvl>
+    <w:lvl w:ilvl="2" w:tentative="1">
+      <w:start w:val="1"/>
+      <w:numFmt w:val="bullet"/>
+      <w:lvlText w:val=""/>
+      <w:lvlJc w:val="left"/>
+      <w:pPr>
+        <w:tabs>
+          <w:tab w:val="num" w:pos="2160"/>
+        </w:tabs>
+        <w:ind w:left="2160" w:hanging="360"/>
+      </w:pPr>
+      <w:rPr>
+        <w:rFonts w:ascii="Wingdings" w:hAnsi="Wingdings" w:hint="default"/>
+        <w:sz w:val="20"/>
+      </w:rPr>
+    </w:lvl>
+    <w:lvl w:ilvl="3" w:tentative="1">
+      <w:start w:val="1"/>
+      <w:numFmt w:val="bullet"/>
+      <w:lvlText w:val=""/>
+      <w:lvlJc w:val="left"/>
+      <w:pPr>
+        <w:tabs>
+          <w:tab w:val="num" w:pos="2880"/>
+        </w:tabs>
+        <w:ind w:left="2880" w:hanging="360"/>
+      </w:pPr>
+      <w:rPr>
+        <w:rFonts w:ascii="Wingdings" w:hAnsi="Wingdings" w:hint="default"/>
+        <w:sz w:val="20"/>
+      </w:rPr>
+    </w:lvl>
+    <w:lvl w:ilvl="4" w:tentative="1">
+      <w:start w:val="1"/>
+      <w:numFmt w:val="bullet"/>
+      <w:lvlText w:val=""/>
+      <w:lvlJc w:val="left"/>
+      <w:pPr>
+        <w:tabs>
+          <w:tab w:val="num" w:pos="3600"/>
+        </w:tabs>
+        <w:ind w:left="3600" w:hanging="360"/>
+      </w:pPr>
+      <w:rPr>
+        <w:rFonts w:ascii="Wingdings" w:hAnsi="Wingdings" w:hint="default"/>
+        <w:sz w:val="20"/>
+      </w:rPr>
+    </w:lvl>
+    <w:lvl w:ilvl="5" w:tentative="1">
+      <w:start w:val="1"/>
+      <w:numFmt w:val="bullet"/>
+      <w:lvlText w:val=""/>
+      <w:lvlJc w:val="left"/>
+      <w:pPr>
+        <w:tabs>
+          <w:tab w:val="num" w:pos="4320"/>
+        </w:tabs>
+        <w:ind w:left="4320" w:hanging="360"/>
+      </w:pPr>
+      <w:rPr>
+        <w:rFonts w:ascii="Wingdings" w:hAnsi="Wingdings" w:hint="default"/>
+        <w:sz w:val="20"/>
+      </w:rPr>
+    </w:lvl>
+    <w:lvl w:ilvl="6" w:tentative="1">
+      <w:start w:val="1"/>
+      <w:numFmt w:val="bullet"/>
+      <w:lvlText w:val=""/>
+      <w:lvlJc w:val="left"/>
+      <w:pPr>
+        <w:tabs>
+          <w:tab w:val="num" w:pos="5040"/>
+        </w:tabs>
+        <w:ind w:left="5040" w:hanging="360"/>
+      </w:pPr>
+      <w:rPr>
+        <w:rFonts w:ascii="Wingdings" w:hAnsi="Wingdings" w:hint="default"/>
+        <w:sz w:val="20"/>
+      </w:rPr>
+    </w:lvl>
+    <w:lvl w:ilvl="7" w:tentative="1">
+      <w:start w:val="1"/>
+      <w:numFmt w:val="bullet"/>
+      <w:lvlText w:val=""/>
+      <w:lvlJc w:val="left"/>
+      <w:pPr>
+        <w:tabs>
+          <w:tab w:val="num" w:pos="5760"/>
+        </w:tabs>
+        <w:ind w:left="5760" w:hanging="360"/>
+      </w:pPr>
+      <w:rPr>
+        <w:rFonts w:ascii="Wingdings" w:hAnsi="Wingdings" w:hint="default"/>
+        <w:sz w:val="20"/>
+      </w:rPr>
+    </w:lvl>
+    <w:lvl w:ilvl="8" w:tentative="1">
+      <w:start w:val="1"/>
+      <w:numFmt w:val="bullet"/>
+      <w:lvlText w:val=""/>
+      <w:lvlJc w:val="left"/>
+      <w:pPr>
+        <w:tabs>
+          <w:tab w:val="num" w:pos="6480"/>
+        </w:tabs>
+        <w:ind w:left="6480" w:hanging="360"/>
+      </w:pPr>
+      <w:rPr>
+        <w:rFonts w:ascii="Wingdings" w:hAnsi="Wingdings" w:hint="default"/>
+        <w:sz w:val="20"/>
+      </w:rPr>
+    </w:lvl>
+  </w:abstractNum>
+  <w:abstractNum w:abstractNumId="31" w15:restartNumberingAfterBreak="0">
+    <w:nsid w:val="6EDD5B62"/>
+    <w:multiLevelType w:val="hybridMultilevel"/>
+    <w:tmpl w:val="062C1324"/>
+    <w:lvl w:ilvl="0" w:tplc="40090003">
+      <w:start w:val="1"/>
+      <w:numFmt w:val="bullet"/>
+      <w:lvlText w:val="o"/>
+      <w:lvlJc w:val="left"/>
+      <w:pPr>
+        <w:ind w:left="1440" w:hanging="360"/>
+      </w:pPr>
+      <w:rPr>
+        <w:rFonts w:ascii="Courier New" w:hAnsi="Courier New" w:cs="Courier New" w:hint="default"/>
+      </w:rPr>
+    </w:lvl>
+    <w:lvl w:ilvl="1" w:tplc="40090003" w:tentative="1">
+      <w:start w:val="1"/>
+      <w:numFmt w:val="bullet"/>
+      <w:lvlText w:val="o"/>
+      <w:lvlJc w:val="left"/>
+      <w:pPr>
+        <w:ind w:left="2160" w:hanging="360"/>
+      </w:pPr>
+      <w:rPr>
+        <w:rFonts w:ascii="Courier New" w:hAnsi="Courier New" w:cs="Courier New" w:hint="default"/>
+      </w:rPr>
+    </w:lvl>
+    <w:lvl w:ilvl="2" w:tplc="40090005" w:tentative="1">
+      <w:start w:val="1"/>
+      <w:numFmt w:val="bullet"/>
+      <w:lvlText w:val=""/>
+      <w:lvlJc w:val="left"/>
+      <w:pPr>
+        <w:ind w:left="2880" w:hanging="360"/>
+      </w:pPr>
+      <w:rPr>
+        <w:rFonts w:ascii="Wingdings" w:hAnsi="Wingdings" w:hint="default"/>
+      </w:rPr>
+    </w:lvl>
+    <w:lvl w:ilvl="3" w:tplc="40090001" w:tentative="1">
+      <w:start w:val="1"/>
+      <w:numFmt w:val="bullet"/>
+      <w:lvlText w:val=""/>
+      <w:lvlJc w:val="left"/>
+      <w:pPr>
+        <w:ind w:left="3600" w:hanging="360"/>
+      </w:pPr>
+      <w:rPr>
+        <w:rFonts w:ascii="Symbol" w:hAnsi="Symbol" w:hint="default"/>
+      </w:rPr>
+    </w:lvl>
+    <w:lvl w:ilvl="4" w:tplc="40090003" w:tentative="1">
+      <w:start w:val="1"/>
+      <w:numFmt w:val="bullet"/>
+      <w:lvlText w:val="o"/>
+      <w:lvlJc w:val="left"/>
+      <w:pPr>
+        <w:ind w:left="4320" w:hanging="360"/>
+      </w:pPr>
+      <w:rPr>
+        <w:rFonts w:ascii="Courier New" w:hAnsi="Courier New" w:cs="Courier New" w:hint="default"/>
+      </w:rPr>
+    </w:lvl>
+    <w:lvl w:ilvl="5" w:tplc="40090005" w:tentative="1">
+      <w:start w:val="1"/>
+      <w:numFmt w:val="bullet"/>
+      <w:lvlText w:val=""/>
+      <w:lvlJc w:val="left"/>
+      <w:pPr>
+        <w:ind w:left="5040" w:hanging="360"/>
+      </w:pPr>
+      <w:rPr>
+        <w:rFonts w:ascii="Wingdings" w:hAnsi="Wingdings" w:hint="default"/>
+      </w:rPr>
+    </w:lvl>
+    <w:lvl w:ilvl="6" w:tplc="40090001" w:tentative="1">
+      <w:start w:val="1"/>
+      <w:numFmt w:val="bullet"/>
+      <w:lvlText w:val=""/>
+      <w:lvlJc w:val="left"/>
+      <w:pPr>
+        <w:ind w:left="5760" w:hanging="360"/>
+      </w:pPr>
+      <w:rPr>
+        <w:rFonts w:ascii="Symbol" w:hAnsi="Symbol" w:hint="default"/>
+      </w:rPr>
+    </w:lvl>
+    <w:lvl w:ilvl="7" w:tplc="40090003" w:tentative="1">
+      <w:start w:val="1"/>
+      <w:numFmt w:val="bullet"/>
+      <w:lvlText w:val="o"/>
+      <w:lvlJc w:val="left"/>
+      <w:pPr>
+        <w:ind w:left="6480" w:hanging="360"/>
+      </w:pPr>
+      <w:rPr>
+        <w:rFonts w:ascii="Courier New" w:hAnsi="Courier New" w:cs="Courier New" w:hint="default"/>
+      </w:rPr>
+    </w:lvl>
+    <w:lvl w:ilvl="8" w:tplc="40090005" w:tentative="1">
+      <w:start w:val="1"/>
+      <w:numFmt w:val="bullet"/>
+      <w:lvlText w:val=""/>
+      <w:lvlJc w:val="left"/>
+      <w:pPr>
+        <w:ind w:left="7200" w:hanging="360"/>
+      </w:pPr>
+      <w:rPr>
+        <w:rFonts w:ascii="Wingdings" w:hAnsi="Wingdings" w:hint="default"/>
+      </w:rPr>
+    </w:lvl>
+  </w:abstractNum>
+  <w:abstractNum w:abstractNumId="32" w15:restartNumberingAfterBreak="0">
+    <w:nsid w:val="7FF8239D"/>
+    <w:multiLevelType w:val="multilevel"/>
+    <w:tmpl w:val="E186674E"/>
+    <w:lvl w:ilvl="0">
+      <w:start w:val="1"/>
+      <w:numFmt w:val="decimal"/>
+      <w:lvlText w:val="%1."/>
+      <w:lvlJc w:val="left"/>
+      <w:pPr>
+        <w:tabs>
+          <w:tab w:val="num" w:pos="720"/>
+        </w:tabs>
+        <w:ind w:left="720" w:hanging="360"/>
+      </w:pPr>
+    </w:lvl>
+    <w:lvl w:ilvl="1" w:tentative="1">
+      <w:start w:val="1"/>
+      <w:numFmt w:val="decimal"/>
+      <w:lvlText w:val="%2."/>
+      <w:lvlJc w:val="left"/>
+      <w:pPr>
+        <w:tabs>
+          <w:tab w:val="num" w:pos="1440"/>
+        </w:tabs>
+        <w:ind w:left="1440" w:hanging="360"/>
+      </w:pPr>
+    </w:lvl>
+    <w:lvl w:ilvl="2" w:tentative="1">
+      <w:start w:val="1"/>
+      <w:numFmt w:val="decimal"/>
+      <w:lvlText w:val="%3."/>
+      <w:lvlJc w:val="left"/>
+      <w:pPr>
+        <w:tabs>
+          <w:tab w:val="num" w:pos="2160"/>
+        </w:tabs>
+        <w:ind w:left="2160" w:hanging="360"/>
+      </w:pPr>
+    </w:lvl>
+    <w:lvl w:ilvl="3" w:tentative="1">
+      <w:start w:val="1"/>
+      <w:numFmt w:val="decimal"/>
+      <w:lvlText w:val="%4."/>
+      <w:lvlJc w:val="left"/>
+      <w:pPr>
+        <w:tabs>
+          <w:tab w:val="num" w:pos="2880"/>
+        </w:tabs>
+        <w:ind w:left="2880" w:hanging="360"/>
+      </w:pPr>
+    </w:lvl>
+    <w:lvl w:ilvl="4" w:tentative="1">
+      <w:start w:val="1"/>
+      <w:numFmt w:val="decimal"/>
+      <w:lvlText w:val="%5."/>
+      <w:lvlJc w:val="left"/>
+      <w:pPr>
+        <w:tabs>
+          <w:tab w:val="num" w:pos="3600"/>
+        </w:tabs>
+        <w:ind w:left="3600" w:hanging="360"/>
+      </w:pPr>
+    </w:lvl>
+    <w:lvl w:ilvl="5" w:tentative="1">
+      <w:start w:val="1"/>
+      <w:numFmt w:val="decimal"/>
+      <w:lvlText w:val="%6."/>
+      <w:lvlJc w:val="left"/>
+      <w:pPr>
+        <w:tabs>
+          <w:tab w:val="num" w:pos="4320"/>
+        </w:tabs>
+        <w:ind w:left="4320" w:hanging="360"/>
+      </w:pPr>
+    </w:lvl>
+    <w:lvl w:ilvl="6" w:tentative="1">
+      <w:start w:val="1"/>
+      <w:numFmt w:val="decimal"/>
+      <w:lvlText w:val="%7."/>
+      <w:lvlJc w:val="left"/>
+      <w:pPr>
+        <w:tabs>
+          <w:tab w:val="num" w:pos="5040"/>
+        </w:tabs>
+        <w:ind w:left="5040" w:hanging="360"/>
+      </w:pPr>
+    </w:lvl>
+    <w:lvl w:ilvl="7" w:tentative="1">
+      <w:start w:val="1"/>
+      <w:numFmt w:val="decimal"/>
+      <w:lvlText w:val="%8."/>
+      <w:lvlJc w:val="left"/>
+      <w:pPr>
+        <w:tabs>
+          <w:tab w:val="num" w:pos="5760"/>
+        </w:tabs>
+        <w:ind w:left="5760" w:hanging="360"/>
+      </w:pPr>
+    </w:lvl>
+    <w:lvl w:ilvl="8" w:tentative="1">
+      <w:start w:val="1"/>
+      <w:numFmt w:val="decimal"/>
+      <w:lvlText w:val="%9."/>
+      <w:lvlJc w:val="left"/>
+      <w:pPr>
+        <w:tabs>
+          <w:tab w:val="num" w:pos="6480"/>
+        </w:tabs>
+        <w:ind w:left="6480" w:hanging="360"/>
+      </w:pPr>
+    </w:lvl>
+  </w:abstractNum>
   <w:num w:numId="1" w16cid:durableId="1560092812">
+    <w:abstractNumId w:val="14"/>
+  </w:num>
+  <w:num w:numId="2" w16cid:durableId="889922886">
+    <w:abstractNumId w:val="21"/>
+  </w:num>
+  <w:num w:numId="3" w16cid:durableId="1172794906">
     <w:abstractNumId w:val="11"/>
   </w:num>
-  <w:num w:numId="2" w16cid:durableId="889922886">
+  <w:num w:numId="4" w16cid:durableId="157312193">
+    <w:abstractNumId w:val="6"/>
+  </w:num>
+  <w:num w:numId="5" w16cid:durableId="62917557">
+    <w:abstractNumId w:val="2"/>
+  </w:num>
+  <w:num w:numId="6" w16cid:durableId="1103498257">
+    <w:abstractNumId w:val="28"/>
+  </w:num>
+  <w:num w:numId="7" w16cid:durableId="319971231">
+    <w:abstractNumId w:val="24"/>
+  </w:num>
+  <w:num w:numId="8" w16cid:durableId="846016846">
+    <w:abstractNumId w:val="8"/>
+  </w:num>
+  <w:num w:numId="9" w16cid:durableId="1347751253">
     <w:abstractNumId w:val="13"/>
   </w:num>
-  <w:num w:numId="3" w16cid:durableId="1172794906">
-    <w:abstractNumId w:val="8"/>
+  <w:num w:numId="10" w16cid:durableId="951475512">
+    <w:abstractNumId w:val="7"/>
   </w:num>
-  <w:num w:numId="4" w16cid:durableId="157312193">
+  <w:num w:numId="11" w16cid:durableId="1645230417">
+    <w:abstractNumId w:val="12"/>
+  </w:num>
+  <w:num w:numId="12" w16cid:durableId="1997680063">
+    <w:abstractNumId w:val="15"/>
+  </w:num>
+  <w:num w:numId="13" w16cid:durableId="771097710">
+    <w:abstractNumId w:val="9"/>
+  </w:num>
+  <w:num w:numId="14" w16cid:durableId="831026806">
+    <w:abstractNumId w:val="1"/>
+  </w:num>
+  <w:num w:numId="15" w16cid:durableId="1229225044">
     <w:abstractNumId w:val="3"/>
   </w:num>
-  <w:num w:numId="5" w16cid:durableId="62917557">
-    <w:abstractNumId w:val="1"/>
+  <w:num w:numId="16" w16cid:durableId="80297432">
+    <w:abstractNumId w:val="10"/>
   </w:num>
-  <w:num w:numId="6" w16cid:durableId="1103498257">
-    <w:abstractNumId w:val="15"/>
+  <w:num w:numId="17" w16cid:durableId="1424914564">
+    <w:abstractNumId w:val="20"/>
   </w:num>
-  <w:num w:numId="7" w16cid:durableId="319971231">
-    <w:abstractNumId w:val="14"/>
+  <w:num w:numId="18" w16cid:durableId="227883550">
+    <w:abstractNumId w:val="25"/>
   </w:num>
-  <w:num w:numId="8" w16cid:durableId="846016846">
+  <w:num w:numId="19" w16cid:durableId="1137527821">
+    <w:abstractNumId w:val="22"/>
+  </w:num>
+  <w:num w:numId="20" w16cid:durableId="766313451">
+    <w:abstractNumId w:val="23"/>
+  </w:num>
+  <w:num w:numId="21" w16cid:durableId="1298537012">
+    <w:abstractNumId w:val="32"/>
+  </w:num>
+  <w:num w:numId="22" w16cid:durableId="211774170">
+    <w:abstractNumId w:val="29"/>
+  </w:num>
+  <w:num w:numId="23" w16cid:durableId="1516076542">
+    <w:abstractNumId w:val="17"/>
+  </w:num>
+  <w:num w:numId="24" w16cid:durableId="979965228">
+    <w:abstractNumId w:val="26"/>
+  </w:num>
+  <w:num w:numId="25" w16cid:durableId="644744267">
+    <w:abstractNumId w:val="27"/>
+  </w:num>
+  <w:num w:numId="26" w16cid:durableId="1436823728">
+    <w:abstractNumId w:val="19"/>
+  </w:num>
+  <w:num w:numId="27" w16cid:durableId="1964651329">
+    <w:abstractNumId w:val="4"/>
+  </w:num>
+  <w:num w:numId="28" w16cid:durableId="2111855956">
+    <w:abstractNumId w:val="0"/>
+  </w:num>
+  <w:num w:numId="29" w16cid:durableId="182792968">
+    <w:abstractNumId w:val="31"/>
+  </w:num>
+  <w:num w:numId="30" w16cid:durableId="410126583">
     <w:abstractNumId w:val="5"/>
   </w:num>
-  <w:num w:numId="9" w16cid:durableId="1347751253">
-    <w:abstractNumId w:val="10"/>
+  <w:num w:numId="31" w16cid:durableId="800391552">
+    <w:abstractNumId w:val="16"/>
   </w:num>
-  <w:num w:numId="10" w16cid:durableId="951475512">
-    <w:abstractNumId w:val="4"/>
+  <w:num w:numId="32" w16cid:durableId="1862160507">
+    <w:abstractNumId w:val="18"/>
   </w:num>
-  <w:num w:numId="11" w16cid:durableId="1645230417">
-    <w:abstractNumId w:val="9"/>
-  </w:num>
-  <w:num w:numId="12" w16cid:durableId="1997680063">
-    <w:abstractNumId w:val="12"/>
-  </w:num>
-  <w:num w:numId="13" w16cid:durableId="771097710">
-    <w:abstractNumId w:val="6"/>
-  </w:num>
-  <w:num w:numId="14" w16cid:durableId="831026806">
-    <w:abstractNumId w:val="0"/>
-  </w:num>
-  <w:num w:numId="15" w16cid:durableId="1229225044">
-    <w:abstractNumId w:val="2"/>
-  </w:num>
-  <w:num w:numId="16" w16cid:durableId="80297432">
-    <w:abstractNumId w:val="7"/>
+  <w:num w:numId="33" w16cid:durableId="1890337962">
+    <w:abstractNumId w:val="30"/>
   </w:num>
 </w:numbering>
 </file>
@@ -5444,6 +10970,7 @@
   <w:style w:type="paragraph" w:default="1" w:styleId="Normal">
     <w:name w:val="Normal"/>
     <w:qFormat/>
+    <w:rsid w:val="00EE16D8"/>
   </w:style>
   <w:style w:type="character" w:default="1" w:styleId="DefaultParagraphFont">
     <w:name w:val="Default Paragraph Font"/>
@@ -5488,6 +11015,63 @@
       <w:lang w:val="en-US"/>
       <w14:ligatures w14:val="none"/>
     </w:rPr>
+  </w:style>
+  <w:style w:type="paragraph" w:styleId="NormalWeb">
+    <w:name w:val="Normal (Web)"/>
+    <w:basedOn w:val="Normal"/>
+    <w:uiPriority w:val="99"/>
+    <w:semiHidden/>
+    <w:unhideWhenUsed/>
+    <w:rsid w:val="009C438D"/>
+    <w:rPr>
+      <w:rFonts w:ascii="Times New Roman" w:hAnsi="Times New Roman" w:cs="Times New Roman"/>
+      <w:sz w:val="24"/>
+      <w:szCs w:val="24"/>
+    </w:rPr>
+  </w:style>
+  <w:style w:type="paragraph" w:styleId="Header">
+    <w:name w:val="header"/>
+    <w:basedOn w:val="Normal"/>
+    <w:link w:val="HeaderChar"/>
+    <w:uiPriority w:val="99"/>
+    <w:unhideWhenUsed/>
+    <w:rsid w:val="00EE16D8"/>
+    <w:pPr>
+      <w:tabs>
+        <w:tab w:val="center" w:pos="4513"/>
+        <w:tab w:val="right" w:pos="9026"/>
+      </w:tabs>
+      <w:spacing w:after="0" w:line="240" w:lineRule="auto"/>
+    </w:pPr>
+  </w:style>
+  <w:style w:type="character" w:customStyle="1" w:styleId="HeaderChar">
+    <w:name w:val="Header Char"/>
+    <w:basedOn w:val="DefaultParagraphFont"/>
+    <w:link w:val="Header"/>
+    <w:uiPriority w:val="99"/>
+    <w:rsid w:val="00EE16D8"/>
+  </w:style>
+  <w:style w:type="paragraph" w:styleId="Footer">
+    <w:name w:val="footer"/>
+    <w:basedOn w:val="Normal"/>
+    <w:link w:val="FooterChar"/>
+    <w:uiPriority w:val="99"/>
+    <w:unhideWhenUsed/>
+    <w:rsid w:val="00EE16D8"/>
+    <w:pPr>
+      <w:tabs>
+        <w:tab w:val="center" w:pos="4513"/>
+        <w:tab w:val="right" w:pos="9026"/>
+      </w:tabs>
+      <w:spacing w:after="0" w:line="240" w:lineRule="auto"/>
+    </w:pPr>
+  </w:style>
+  <w:style w:type="character" w:customStyle="1" w:styleId="FooterChar">
+    <w:name w:val="Footer Char"/>
+    <w:basedOn w:val="DefaultParagraphFont"/>
+    <w:link w:val="Footer"/>
+    <w:uiPriority w:val="99"/>
+    <w:rsid w:val="00EE16D8"/>
   </w:style>
 </w:styles>
 </file>
